--- a/毕业论文.docx
+++ b/毕业论文.docx
@@ -1,6 +1,6 @@
 
 <file path=word/document.xml><?xml version="1.0" encoding="utf-8"?>
-<w:document xmlns:wpc="http://schemas.microsoft.com/office/word/2010/wordprocessingCanvas" xmlns:cx="http://schemas.microsoft.com/office/drawing/2014/chartex" xmlns:cx1="http://schemas.microsoft.com/office/drawing/2015/9/8/chartex" xmlns:cx2="http://schemas.microsoft.com/office/drawing/2015/10/21/chartex" xmlns:cx3="http://schemas.microsoft.com/office/drawing/2016/5/9/chartex" xmlns:cx4="http://schemas.microsoft.com/office/drawing/2016/5/10/chartex" xmlns:cx5="http://schemas.microsoft.com/office/drawing/2016/5/11/chartex" xmlns:cx6="http://schemas.microsoft.com/office/drawing/2016/5/12/chartex" xmlns:cx7="http://schemas.microsoft.com/office/drawing/2016/5/13/chartex" xmlns:cx8="http://schemas.microsoft.com/office/drawing/2016/5/14/chartex" xmlns:mc="http://schemas.openxmlformats.org/markup-compatibility/2006" xmlns:aink="http://schemas.microsoft.com/office/drawing/2016/ink" xmlns:am3d="http://schemas.microsoft.com/office/drawing/2017/model3d" xmlns:o="urn:schemas-microsoft-com:office:office" xmlns:r="http://schemas.openxmlformats.org/officeDocument/2006/relationships" xmlns:m="http://schemas.openxmlformats.org/officeDocument/2006/math" xmlns:v="urn:schemas-microsoft-com:vml" xmlns:wp14="http://schemas.microsoft.com/office/word/2010/wordprocessingDrawing" xmlns:wp="http://schemas.openxmlformats.org/drawingml/2006/wordprocessingDrawing" xmlns:w10="urn:schemas-microsoft-com:office:word" xmlns:w="http://schemas.openxmlformats.org/wordprocessingml/2006/main" xmlns:w14="http://schemas.microsoft.com/office/word/2010/wordml" xmlns:w15="http://schemas.microsoft.com/office/word/2012/wordml" xmlns:w16cid="http://schemas.microsoft.com/office/word/2016/wordml/cid" xmlns:w16se="http://schemas.microsoft.com/office/word/2015/wordml/symex" xmlns:wpg="http://schemas.microsoft.com/office/word/2010/wordprocessingGroup" xmlns:wpi="http://schemas.microsoft.com/office/word/2010/wordprocessingInk" xmlns:wne="http://schemas.microsoft.com/office/word/2006/wordml" xmlns:wps="http://schemas.microsoft.com/office/word/2010/wordprocessingShape" mc:Ignorable="w14 w15 w16se w16cid wp14">
+<w:document xmlns:wpc="http://schemas.microsoft.com/office/word/2010/wordprocessingCanvas" xmlns:cx="http://schemas.microsoft.com/office/drawing/2014/chartex" xmlns:mc="http://schemas.openxmlformats.org/markup-compatibility/2006" xmlns:o="urn:schemas-microsoft-com:office:office" xmlns:r="http://schemas.openxmlformats.org/officeDocument/2006/relationships" xmlns:m="http://schemas.openxmlformats.org/officeDocument/2006/math" xmlns:v="urn:schemas-microsoft-com:vml" xmlns:wp14="http://schemas.microsoft.com/office/word/2010/wordprocessingDrawing" xmlns:wp="http://schemas.openxmlformats.org/drawingml/2006/wordprocessingDrawing" xmlns:w10="urn:schemas-microsoft-com:office:word" xmlns:w="http://schemas.openxmlformats.org/wordprocessingml/2006/main" xmlns:w14="http://schemas.microsoft.com/office/word/2010/wordml" xmlns:w15="http://schemas.microsoft.com/office/word/2012/wordml" xmlns:w16se="http://schemas.microsoft.com/office/word/2015/wordml/symex" xmlns:wpg="http://schemas.microsoft.com/office/word/2010/wordprocessingGroup" xmlns:wpi="http://schemas.microsoft.com/office/word/2010/wordprocessingInk" xmlns:wne="http://schemas.microsoft.com/office/word/2006/wordml" xmlns:wps="http://schemas.microsoft.com/office/word/2010/wordprocessingShape" mc:Ignorable="w14 w15 w16se wp14">
   <w:body>
     <w:p>
       <w:pPr>
@@ -17,18 +17,8 @@
           <w:sz w:val="28"/>
           <w:szCs w:val="28"/>
         </w:rPr>
-        <w:t>——</w:t>
-      </w:r>
-      <w:proofErr w:type="gramStart"/>
-      <w:r>
-        <w:rPr>
-          <w:rFonts w:ascii="微软雅黑" w:eastAsia="微软雅黑" w:hAnsi="微软雅黑" w:hint="eastAsia"/>
-          <w:sz w:val="28"/>
-          <w:szCs w:val="28"/>
-        </w:rPr>
-        <w:t>—————————————————————————</w:t>
-      </w:r>
-      <w:proofErr w:type="gramEnd"/>
+        <w:t>———————————————————————————</w:t>
+      </w:r>
     </w:p>
     <w:p>
       <w:pPr>
@@ -368,18 +358,8 @@
           <w:sz w:val="30"/>
           <w:szCs w:val="30"/>
         </w:rPr>
-        <w:t>：</w:t>
-      </w:r>
-      <w:proofErr w:type="gramStart"/>
-      <w:r>
-        <w:rPr>
-          <w:rFonts w:ascii="微软雅黑" w:eastAsia="微软雅黑" w:hAnsi="微软雅黑" w:hint="eastAsia"/>
-          <w:sz w:val="30"/>
-          <w:szCs w:val="30"/>
-        </w:rPr>
-        <w:t>叶茗雨</w:t>
-      </w:r>
-      <w:proofErr w:type="gramEnd"/>
+        <w:t>：叶茗雨</w:t>
+      </w:r>
     </w:p>
     <w:p>
       <w:pPr>
@@ -1702,133 +1682,7 @@
           <w:rFonts w:ascii="微软雅黑" w:eastAsia="微软雅黑" w:hAnsi="微软雅黑" w:hint="eastAsia"/>
         </w:rPr>
         <w:lastRenderedPageBreak/>
-        <w:t>——</w:t>
-      </w:r>
-      <w:proofErr w:type="gramStart"/>
-      <w:r>
-        <w:rPr>
-          <w:rFonts w:ascii="微软雅黑" w:eastAsia="微软雅黑" w:hAnsi="微软雅黑" w:hint="eastAsia"/>
-        </w:rPr>
-        <w:t>———</w:t>
-      </w:r>
-      <w:proofErr w:type="gramEnd"/>
-      <w:r>
-        <w:rPr>
-          <w:rFonts w:ascii="微软雅黑" w:eastAsia="微软雅黑" w:hAnsi="微软雅黑" w:hint="eastAsia"/>
-        </w:rPr>
-        <w:t>—</w:t>
-      </w:r>
-      <w:proofErr w:type="gramStart"/>
-      <w:r>
-        <w:rPr>
-          <w:rFonts w:ascii="微软雅黑" w:eastAsia="微软雅黑" w:hAnsi="微软雅黑" w:hint="eastAsia"/>
-        </w:rPr>
-        <w:t>—</w:t>
-      </w:r>
-      <w:proofErr w:type="gramEnd"/>
-      <w:r>
-        <w:rPr>
-          <w:rFonts w:ascii="微软雅黑" w:eastAsia="微软雅黑" w:hAnsi="微软雅黑" w:hint="eastAsia"/>
-        </w:rPr>
-        <w:t>—</w:t>
-      </w:r>
-      <w:proofErr w:type="gramStart"/>
-      <w:r>
-        <w:rPr>
-          <w:rFonts w:ascii="微软雅黑" w:eastAsia="微软雅黑" w:hAnsi="微软雅黑" w:hint="eastAsia"/>
-        </w:rPr>
-        <w:t>—</w:t>
-      </w:r>
-      <w:proofErr w:type="gramEnd"/>
-      <w:r>
-        <w:rPr>
-          <w:rFonts w:ascii="微软雅黑" w:eastAsia="微软雅黑" w:hAnsi="微软雅黑" w:hint="eastAsia"/>
-        </w:rPr>
-        <w:t>—</w:t>
-      </w:r>
-      <w:proofErr w:type="gramStart"/>
-      <w:r>
-        <w:rPr>
-          <w:rFonts w:ascii="微软雅黑" w:eastAsia="微软雅黑" w:hAnsi="微软雅黑" w:hint="eastAsia"/>
-        </w:rPr>
-        <w:t>—</w:t>
-      </w:r>
-      <w:proofErr w:type="gramEnd"/>
-      <w:r>
-        <w:rPr>
-          <w:rFonts w:ascii="微软雅黑" w:eastAsia="微软雅黑" w:hAnsi="微软雅黑" w:hint="eastAsia"/>
-        </w:rPr>
-        <w:t>—</w:t>
-      </w:r>
-      <w:proofErr w:type="gramStart"/>
-      <w:r>
-        <w:rPr>
-          <w:rFonts w:ascii="微软雅黑" w:eastAsia="微软雅黑" w:hAnsi="微软雅黑" w:hint="eastAsia"/>
-        </w:rPr>
-        <w:t>—</w:t>
-      </w:r>
-      <w:proofErr w:type="gramEnd"/>
-      <w:r>
-        <w:rPr>
-          <w:rFonts w:ascii="微软雅黑" w:eastAsia="微软雅黑" w:hAnsi="微软雅黑" w:hint="eastAsia"/>
-        </w:rPr>
-        <w:t>—</w:t>
-      </w:r>
-      <w:proofErr w:type="gramStart"/>
-      <w:r>
-        <w:rPr>
-          <w:rFonts w:ascii="微软雅黑" w:eastAsia="微软雅黑" w:hAnsi="微软雅黑" w:hint="eastAsia"/>
-        </w:rPr>
-        <w:t>—</w:t>
-      </w:r>
-      <w:proofErr w:type="gramEnd"/>
-      <w:r>
-        <w:rPr>
-          <w:rFonts w:ascii="微软雅黑" w:eastAsia="微软雅黑" w:hAnsi="微软雅黑" w:hint="eastAsia"/>
-        </w:rPr>
-        <w:t>—</w:t>
-      </w:r>
-      <w:proofErr w:type="gramStart"/>
-      <w:r>
-        <w:rPr>
-          <w:rFonts w:ascii="微软雅黑" w:eastAsia="微软雅黑" w:hAnsi="微软雅黑" w:hint="eastAsia"/>
-        </w:rPr>
-        <w:t>—</w:t>
-      </w:r>
-      <w:proofErr w:type="gramEnd"/>
-      <w:r>
-        <w:rPr>
-          <w:rFonts w:ascii="微软雅黑" w:eastAsia="微软雅黑" w:hAnsi="微软雅黑" w:hint="eastAsia"/>
-        </w:rPr>
-        <w:t>—</w:t>
-      </w:r>
-      <w:proofErr w:type="gramStart"/>
-      <w:r>
-        <w:rPr>
-          <w:rFonts w:ascii="微软雅黑" w:eastAsia="微软雅黑" w:hAnsi="微软雅黑" w:hint="eastAsia"/>
-        </w:rPr>
-        <w:t>—</w:t>
-      </w:r>
-      <w:proofErr w:type="gramEnd"/>
-      <w:r>
-        <w:rPr>
-          <w:rFonts w:ascii="微软雅黑" w:eastAsia="微软雅黑" w:hAnsi="微软雅黑" w:hint="eastAsia"/>
-        </w:rPr>
-        <w:t>—</w:t>
-      </w:r>
-      <w:proofErr w:type="gramStart"/>
-      <w:r>
-        <w:rPr>
-          <w:rFonts w:ascii="微软雅黑" w:eastAsia="微软雅黑" w:hAnsi="微软雅黑" w:hint="eastAsia"/>
-        </w:rPr>
-        <w:t>—</w:t>
-      </w:r>
-      <w:proofErr w:type="gramEnd"/>
-      <w:r>
-        <w:rPr>
-          <w:rFonts w:ascii="微软雅黑" w:eastAsia="微软雅黑" w:hAnsi="微软雅黑" w:hint="eastAsia"/>
-        </w:rPr>
-        <w:t>—</w:t>
+        <w:t>——————————————————————</w:t>
       </w:r>
     </w:p>
     <w:p>
@@ -1881,21 +1735,7 @@
         <w:rPr>
           <w:rFonts w:ascii="微软雅黑" w:eastAsia="微软雅黑" w:hAnsi="微软雅黑" w:hint="eastAsia"/>
         </w:rPr>
-        <w:t>——</w:t>
-      </w:r>
-      <w:proofErr w:type="gramStart"/>
-      <w:r>
-        <w:rPr>
-          <w:rFonts w:ascii="微软雅黑" w:eastAsia="微软雅黑" w:hAnsi="微软雅黑" w:hint="eastAsia"/>
-        </w:rPr>
-        <w:t>———</w:t>
-      </w:r>
-      <w:proofErr w:type="gramEnd"/>
-      <w:r>
-        <w:rPr>
-          <w:rFonts w:ascii="微软雅黑" w:eastAsia="微软雅黑" w:hAnsi="微软雅黑" w:hint="eastAsia"/>
-        </w:rPr>
-        <w:t>—此处应有平面图、轴测图（呵呵）</w:t>
+        <w:t>——————此处应有平面图、轴测图（呵呵）</w:t>
       </w:r>
     </w:p>
     <w:p>
@@ -2067,66 +1907,56 @@
       <w:pPr>
         <w:rPr>
           <w:rFonts w:ascii="黑体" w:eastAsia="黑体" w:hAnsi="黑体"/>
-        </w:rPr>
-      </w:pPr>
-    </w:p>
-    <w:p>
-      <w:pPr>
-        <w:rPr>
-          <w:rFonts w:ascii="宋体" w:eastAsia="宋体" w:hAnsi="宋体"/>
-        </w:rPr>
-      </w:pPr>
-      <w:r>
-        <w:rPr>
-          <w:rFonts w:ascii="宋体" w:eastAsia="宋体" w:hAnsi="宋体" w:hint="eastAsia"/>
+          <w:color w:val="FF0000"/>
+        </w:rPr>
+      </w:pPr>
+    </w:p>
+    <w:p>
+      <w:pPr>
+        <w:rPr>
+          <w:rFonts w:ascii="宋体" w:eastAsia="宋体" w:hAnsi="宋体"/>
+          <w:color w:val="FF0000"/>
+        </w:rPr>
+      </w:pPr>
+      <w:r>
+        <w:rPr>
+          <w:rFonts w:ascii="宋体" w:eastAsia="宋体" w:hAnsi="宋体" w:hint="eastAsia"/>
+          <w:color w:val="FF0000"/>
         </w:rPr>
         <w:t>伴随着我国“退二进三”等一系列产业结构调整政策的实施和城市的物质基础广泛积累的现状，城市中的老旧建筑处于不断的更新、置换过程中。其中，</w:t>
       </w:r>
       <w:r>
         <w:rPr>
           <w:rFonts w:ascii="宋体" w:eastAsia="宋体" w:hAnsi="宋体" w:hint="eastAsia"/>
+          <w:color w:val="FF0000"/>
         </w:rPr>
         <w:t>工业旧工厂改造</w:t>
       </w:r>
       <w:r>
         <w:rPr>
           <w:rFonts w:ascii="宋体" w:eastAsia="宋体" w:hAnsi="宋体" w:hint="eastAsia"/>
+          <w:color w:val="FF0000"/>
         </w:rPr>
         <w:t>就是一个极具代表性的例子。旧工业园区经过改造后以新的属性和功能重新介入城市。</w:t>
       </w:r>
       <w:r>
         <w:rPr>
           <w:rFonts w:ascii="宋体" w:eastAsia="宋体" w:hAnsi="宋体" w:hint="eastAsia"/>
+          <w:color w:val="FF0000"/>
         </w:rPr>
         <w:t>然而，</w:t>
       </w:r>
       <w:r>
         <w:rPr>
           <w:rFonts w:ascii="宋体" w:eastAsia="宋体" w:hAnsi="宋体" w:hint="eastAsia"/>
-        </w:rPr>
-        <w:t>这种以政府与开发商合作为主导的社区更新、改造</w:t>
-      </w:r>
-      <w:r>
-        <w:rPr>
-          <w:rFonts w:ascii="宋体" w:eastAsia="宋体" w:hAnsi="宋体" w:hint="eastAsia"/>
-        </w:rPr>
-        <w:t>不仅使城市空间的物质形态发生变化，</w:t>
-      </w:r>
-      <w:r>
-        <w:rPr>
-          <w:rFonts w:ascii="宋体" w:eastAsia="宋体" w:hAnsi="宋体" w:hint="eastAsia"/>
-        </w:rPr>
-        <w:t>也使得</w:t>
-      </w:r>
-      <w:r>
-        <w:rPr>
-          <w:rFonts w:ascii="宋体" w:eastAsia="宋体" w:hAnsi="宋体" w:hint="eastAsia"/>
-        </w:rPr>
-        <w:t>城市空间的使用者和空间社会关系也随之改变。这种改变体现在以下几方面：①空间使用者的置换，空间原来的使用者分散到了城市的其他空间，取而代之的是来此消费的人群，这部分主体是流动的、不确定的、开放的、高端的。②空间社会关系的变化，原来空间中熟悉的邻里传统关系演化成为一种陌生人之间交际、消费的现代关系。</w:t>
-      </w:r>
-      <w:r>
-        <w:rPr>
-          <w:rFonts w:ascii="宋体" w:eastAsia="宋体" w:hAnsi="宋体" w:hint="eastAsia"/>
+          <w:color w:val="FF0000"/>
+        </w:rPr>
+        <w:t>这种以政府与开发商合作为主导的社区更新、改造不仅使城市空间的物质形态发生变化，也使得城市空间的使用者和空间社会关系也随之改变。这种改变体现在以下几方面：①空间使用者的置换，空间原来的使用者分散到了城市的其他空间，取而代之的是来此消费的人群，这部分主体是流动的、不确定的、开放的、高端的。②空间社会关系的变化，原来空间中熟悉的邻里传统关系演化成为一种陌生人之间交际、消费的现代关系。</w:t>
+      </w:r>
+      <w:r>
+        <w:rPr>
+          <w:rFonts w:ascii="宋体" w:eastAsia="宋体" w:hAnsi="宋体" w:hint="eastAsia"/>
+          <w:color w:val="FF0000"/>
         </w:rPr>
         <w:t>即使这些原住民未被强制迁出场地，新置入的功能也与他们原有的生活格格不入，形成了空间上的文化断层。</w:t>
       </w:r>
@@ -2264,6 +2094,7 @@
         <w:rPr>
           <w:rStyle w:val="short"/>
           <w:rFonts w:ascii="宋体" w:eastAsia="宋体" w:hAnsi="宋体"/>
+          <w:color w:val="FF0000"/>
         </w:rPr>
       </w:pPr>
       <w:r>
@@ -2290,6 +2121,7 @@
         <w:rPr>
           <w:rStyle w:val="short"/>
           <w:rFonts w:ascii="宋体" w:eastAsia="宋体" w:hAnsi="宋体" w:hint="eastAsia"/>
+          <w:color w:val="FF0000"/>
         </w:rPr>
         <w:lastRenderedPageBreak/>
         <w:t>惯性思维，即空间功能的置换必将导致空间使用者的置换，而场所中的原住民却往往不在规划和设计的范围之内。这种社区居住环境的改变，既切断了传统邻里生存的土壤，又妨碍了传统文化的延续。所以我们必须认识到，在旧城更新改造中，需要通过对新旧两种社区人群的邻里关系进行重新思考，从而增强社区活力。从更加宏观的层面来说，延续城市传统文化的精神和价值，这样才是真正留住了场所精神。</w:t>
@@ -2339,17 +2171,20 @@
         <w:jc w:val="left"/>
         <w:rPr>
           <w:rFonts w:ascii="宋体" w:eastAsia="宋体" w:hAnsi="宋体"/>
-        </w:rPr>
-      </w:pPr>
-      <w:r>
-        <w:rPr>
-          <w:rFonts w:ascii="宋体" w:eastAsia="宋体" w:hAnsi="宋体"/>
+          <w:color w:val="FF0000"/>
+        </w:rPr>
+      </w:pPr>
+      <w:r>
+        <w:rPr>
+          <w:rFonts w:ascii="宋体" w:eastAsia="宋体" w:hAnsi="宋体"/>
+          <w:color w:val="FF0000"/>
         </w:rPr>
         <w:t xml:space="preserve">1.3.1 </w:t>
       </w:r>
       <w:r>
         <w:rPr>
           <w:rFonts w:ascii="宋体" w:eastAsia="宋体" w:hAnsi="宋体" w:hint="eastAsia"/>
+          <w:color w:val="FF0000"/>
         </w:rPr>
         <w:t>文献归纳</w:t>
       </w:r>
@@ -2360,11 +2195,13 @@
         <w:jc w:val="left"/>
         <w:rPr>
           <w:rFonts w:ascii="宋体" w:eastAsia="宋体" w:hAnsi="宋体"/>
-        </w:rPr>
-      </w:pPr>
-      <w:r>
-        <w:rPr>
-          <w:rFonts w:ascii="宋体" w:eastAsia="宋体" w:hAnsi="宋体" w:hint="eastAsia"/>
+          <w:color w:val="FF0000"/>
+        </w:rPr>
+      </w:pPr>
+      <w:r>
+        <w:rPr>
+          <w:rFonts w:ascii="宋体" w:eastAsia="宋体" w:hAnsi="宋体" w:hint="eastAsia"/>
+          <w:color w:val="FF0000"/>
         </w:rPr>
         <w:t>主要利用图书馆、网络资源等方法查阅有关文献资料，以及相关学科的资料，并对其进行归纳分析。</w:t>
       </w:r>
@@ -2374,23 +2211,27 @@
         <w:ind w:leftChars="100" w:left="210"/>
         <w:rPr>
           <w:rFonts w:ascii="宋体" w:eastAsia="宋体" w:hAnsi="宋体"/>
-        </w:rPr>
-      </w:pPr>
-      <w:r>
-        <w:rPr>
-          <w:rFonts w:ascii="宋体" w:eastAsia="宋体" w:hAnsi="宋体" w:hint="eastAsia"/>
+          <w:color w:val="FF0000"/>
+        </w:rPr>
+      </w:pPr>
+      <w:r>
+        <w:rPr>
+          <w:rFonts w:ascii="宋体" w:eastAsia="宋体" w:hAnsi="宋体" w:hint="eastAsia"/>
+          <w:color w:val="FF0000"/>
         </w:rPr>
         <w:t>1</w:t>
       </w:r>
       <w:r>
         <w:rPr>
           <w:rFonts w:ascii="宋体" w:eastAsia="宋体" w:hAnsi="宋体"/>
+          <w:color w:val="FF0000"/>
         </w:rPr>
         <w:t>.3.2</w:t>
       </w:r>
       <w:r>
         <w:rPr>
           <w:rFonts w:ascii="宋体" w:eastAsia="宋体" w:hAnsi="宋体" w:hint="eastAsia"/>
+          <w:color w:val="FF0000"/>
         </w:rPr>
         <w:t>实地调研</w:t>
       </w:r>
@@ -2400,17 +2241,20 @@
         <w:ind w:leftChars="100" w:left="210"/>
         <w:rPr>
           <w:rFonts w:ascii="宋体" w:eastAsia="宋体" w:hAnsi="宋体"/>
-        </w:rPr>
-      </w:pPr>
-      <w:r>
-        <w:rPr>
-          <w:rFonts w:ascii="宋体" w:eastAsia="宋体" w:hAnsi="宋体" w:hint="eastAsia"/>
+          <w:color w:val="FF0000"/>
+        </w:rPr>
+      </w:pPr>
+      <w:r>
+        <w:rPr>
+          <w:rFonts w:ascii="宋体" w:eastAsia="宋体" w:hAnsi="宋体" w:hint="eastAsia"/>
+          <w:color w:val="FF0000"/>
         </w:rPr>
         <w:t>通过对长沙重型机器厂的实地考察，了解</w:t>
       </w:r>
       <w:r>
         <w:rPr>
           <w:rFonts w:ascii="宋体" w:eastAsia="宋体" w:hAnsi="宋体" w:hint="eastAsia"/>
+          <w:color w:val="FF0000"/>
         </w:rPr>
         <w:t>场地中的厂房、住宅现状。包括湿地测绘、现场拍照、问询采访、场地资料阅读等。</w:t>
       </w:r>
@@ -2418,19 +2262,27 @@
     <w:p>
       <w:pPr>
         <w:ind w:leftChars="100" w:left="210"/>
-      </w:pPr>
-      <w:r>
-        <w:rPr>
-          <w:rFonts w:hint="eastAsia"/>
+        <w:rPr>
+          <w:color w:val="FF0000"/>
+        </w:rPr>
+      </w:pPr>
+      <w:r>
+        <w:rPr>
+          <w:rFonts w:hint="eastAsia"/>
+          <w:color w:val="FF0000"/>
         </w:rPr>
         <w:t>1</w:t>
       </w:r>
       <w:r>
+        <w:rPr>
+          <w:color w:val="FF0000"/>
+        </w:rPr>
         <w:t xml:space="preserve">.3.3 </w:t>
       </w:r>
       <w:r>
         <w:rPr>
           <w:rFonts w:hint="eastAsia"/>
+          <w:color w:val="FF0000"/>
         </w:rPr>
         <w:t>同类型工厂改造研究</w:t>
       </w:r>
@@ -2438,10 +2290,14 @@
     <w:p>
       <w:pPr>
         <w:ind w:leftChars="100" w:left="210"/>
-      </w:pPr>
-      <w:r>
-        <w:rPr>
-          <w:rFonts w:hint="eastAsia"/>
+        <w:rPr>
+          <w:color w:val="FF0000"/>
+        </w:rPr>
+      </w:pPr>
+      <w:r>
+        <w:rPr>
+          <w:rFonts w:hint="eastAsia"/>
+          <w:color w:val="FF0000"/>
         </w:rPr>
         <w:t>通过图书馆、网络资源等方法查阅相关工厂改造案例并进行总结、归纳。</w:t>
       </w:r>
@@ -2449,6 +2305,9 @@
     <w:p>
       <w:pPr>
         <w:ind w:leftChars="100" w:left="210"/>
+        <w:rPr>
+          <w:color w:val="FF0000"/>
+        </w:rPr>
       </w:pPr>
     </w:p>
     <w:p>
@@ -2495,12 +2354,14 @@
         <w:rPr>
           <w:rFonts w:ascii="宋体" w:eastAsia="宋体" w:hAnsi="宋体"/>
           <w:b/>
-        </w:rPr>
-      </w:pPr>
-      <w:r>
-        <w:rPr>
-          <w:rFonts w:ascii="宋体" w:eastAsia="宋体" w:hAnsi="宋体" w:hint="eastAsia"/>
-          <w:b/>
+          <w:color w:val="FF0000"/>
+        </w:rPr>
+      </w:pPr>
+      <w:r>
+        <w:rPr>
+          <w:rFonts w:ascii="宋体" w:eastAsia="宋体" w:hAnsi="宋体" w:hint="eastAsia"/>
+          <w:b/>
+          <w:color w:val="FF0000"/>
         </w:rPr>
         <w:t>2</w:t>
       </w:r>
@@ -2508,6 +2369,7 @@
         <w:rPr>
           <w:rFonts w:ascii="宋体" w:eastAsia="宋体" w:hAnsi="宋体"/>
           <w:b/>
+          <w:color w:val="FF0000"/>
         </w:rPr>
         <w:t>.1</w:t>
       </w:r>
@@ -2515,6 +2377,7 @@
         <w:rPr>
           <w:rFonts w:ascii="宋体" w:eastAsia="宋体" w:hAnsi="宋体" w:hint="eastAsia"/>
           <w:b/>
+          <w:color w:val="FF0000"/>
         </w:rPr>
         <w:t>旧城更新</w:t>
       </w:r>
@@ -2523,12 +2386,14 @@
       <w:pPr>
         <w:rPr>
           <w:rFonts w:ascii="宋体" w:eastAsia="宋体" w:hAnsi="宋体"/>
-        </w:rPr>
-      </w:pPr>
-      <w:r>
-        <w:rPr>
-          <w:rFonts w:ascii="宋体" w:eastAsia="宋体" w:hAnsi="宋体" w:hint="eastAsia"/>
-          <w:b/>
+          <w:color w:val="FF0000"/>
+        </w:rPr>
+      </w:pPr>
+      <w:r>
+        <w:rPr>
+          <w:rFonts w:ascii="宋体" w:eastAsia="宋体" w:hAnsi="宋体" w:hint="eastAsia"/>
+          <w:b/>
+          <w:color w:val="FF0000"/>
         </w:rPr>
         <w:t xml:space="preserve"> </w:t>
       </w:r>
@@ -2536,18 +2401,21 @@
         <w:rPr>
           <w:rFonts w:ascii="宋体" w:eastAsia="宋体" w:hAnsi="宋体"/>
           <w:b/>
+          <w:color w:val="FF0000"/>
         </w:rPr>
         <w:t xml:space="preserve"> </w:t>
       </w:r>
       <w:r>
         <w:rPr>
           <w:rFonts w:ascii="宋体" w:eastAsia="宋体" w:hAnsi="宋体" w:hint="eastAsia"/>
+          <w:color w:val="FF0000"/>
         </w:rPr>
         <w:t>城市旧区作为历史演进的产物，是城市人文积淀的场所。旧城更新是一项极具社会影响力的复杂而系统的工程，涉及到人们日常生活的各个层面。</w:t>
       </w:r>
       <w:r>
         <w:rPr>
           <w:rFonts w:ascii="宋体" w:eastAsia="宋体" w:hAnsi="宋体" w:hint="eastAsia"/>
+          <w:color w:val="FF0000"/>
         </w:rPr>
         <w:t>而旧城区通常以居住功能为主，居住建筑分布最广并且数量最多。</w:t>
       </w:r>
@@ -2556,23 +2424,27 @@
       <w:pPr>
         <w:rPr>
           <w:rFonts w:ascii="宋体" w:eastAsia="宋体" w:hAnsi="宋体"/>
-        </w:rPr>
-      </w:pPr>
-      <w:r>
-        <w:rPr>
-          <w:rFonts w:ascii="宋体" w:eastAsia="宋体" w:hAnsi="宋体" w:hint="eastAsia"/>
+          <w:color w:val="FF0000"/>
+        </w:rPr>
+      </w:pPr>
+      <w:r>
+        <w:rPr>
+          <w:rFonts w:ascii="宋体" w:eastAsia="宋体" w:hAnsi="宋体" w:hint="eastAsia"/>
+          <w:color w:val="FF0000"/>
         </w:rPr>
         <w:t xml:space="preserve"> </w:t>
       </w:r>
       <w:r>
         <w:rPr>
           <w:rFonts w:ascii="宋体" w:eastAsia="宋体" w:hAnsi="宋体"/>
+          <w:color w:val="FF0000"/>
         </w:rPr>
         <w:t xml:space="preserve"> </w:t>
       </w:r>
       <w:r>
         <w:rPr>
           <w:rFonts w:ascii="宋体" w:eastAsia="宋体" w:hAnsi="宋体" w:hint="eastAsia"/>
+          <w:color w:val="FF0000"/>
         </w:rPr>
         <w:t>所谓旧城更新，是区别于大拆大建的改造模式，在旧城更新中应当切实做到：</w:t>
       </w:r>
@@ -2587,11 +2459,13 @@
         <w:ind w:firstLineChars="0"/>
         <w:rPr>
           <w:rFonts w:ascii="宋体" w:eastAsia="宋体" w:hAnsi="宋体"/>
-        </w:rPr>
-      </w:pPr>
-      <w:r>
-        <w:rPr>
-          <w:rFonts w:ascii="宋体" w:eastAsia="宋体" w:hAnsi="宋体" w:hint="eastAsia"/>
+          <w:color w:val="FF0000"/>
+        </w:rPr>
+      </w:pPr>
+      <w:r>
+        <w:rPr>
+          <w:rFonts w:ascii="宋体" w:eastAsia="宋体" w:hAnsi="宋体" w:hint="eastAsia"/>
+          <w:color w:val="FF0000"/>
         </w:rPr>
         <w:t>尊重历史文化，保护优先于开发</w:t>
       </w:r>
@@ -2606,17 +2480,20 @@
         <w:ind w:firstLineChars="0"/>
         <w:rPr>
           <w:rFonts w:ascii="宋体" w:eastAsia="宋体" w:hAnsi="宋体"/>
-        </w:rPr>
-      </w:pPr>
-      <w:r>
-        <w:rPr>
-          <w:rFonts w:ascii="宋体" w:eastAsia="宋体" w:hAnsi="宋体"/>
+          <w:color w:val="FF0000"/>
+        </w:rPr>
+      </w:pPr>
+      <w:r>
+        <w:rPr>
+          <w:rFonts w:ascii="宋体" w:eastAsia="宋体" w:hAnsi="宋体"/>
+          <w:color w:val="FF0000"/>
         </w:rPr>
         <w:t xml:space="preserve"> </w:t>
       </w:r>
       <w:r>
         <w:rPr>
           <w:rFonts w:ascii="宋体" w:eastAsia="宋体" w:hAnsi="宋体" w:hint="eastAsia"/>
+          <w:color w:val="FF0000"/>
         </w:rPr>
         <w:t>小规模渐进式改造模式</w:t>
       </w:r>
@@ -2626,27 +2503,15 @@
         <w:ind w:firstLineChars="100" w:firstLine="210"/>
         <w:rPr>
           <w:rFonts w:ascii="宋体" w:eastAsia="宋体" w:hAnsi="宋体"/>
-        </w:rPr>
-      </w:pPr>
-      <w:r>
-        <w:rPr>
-          <w:rFonts w:ascii="宋体" w:eastAsia="宋体" w:hAnsi="宋体" w:hint="eastAsia"/>
-        </w:rPr>
-        <w:t>最早提出这一理论的是吴良镛先生，他在《北京旧城与鞠二虎》中定义了城市更新的概念，</w:t>
-      </w:r>
-      <w:proofErr w:type="gramStart"/>
-      <w:r>
-        <w:rPr>
-          <w:rFonts w:ascii="宋体" w:eastAsia="宋体" w:hAnsi="宋体" w:hint="eastAsia"/>
-        </w:rPr>
-        <w:t>区分再</w:t>
-      </w:r>
-      <w:proofErr w:type="gramEnd"/>
-      <w:r>
-        <w:rPr>
-          <w:rFonts w:ascii="宋体" w:eastAsia="宋体" w:hAnsi="宋体" w:hint="eastAsia"/>
-        </w:rPr>
-        <w:t>开发或改建，开拓空间，以提高环境质量，一般只做局部调整，并以保护、保持现有格局为主，加以维护。</w:t>
+          <w:color w:val="FF0000"/>
+        </w:rPr>
+      </w:pPr>
+      <w:r>
+        <w:rPr>
+          <w:rFonts w:ascii="宋体" w:eastAsia="宋体" w:hAnsi="宋体" w:hint="eastAsia"/>
+          <w:color w:val="FF0000"/>
+        </w:rPr>
+        <w:t>最早提出这一理论的是吴良镛先生，他在《北京旧城与鞠二虎》中定义了城市更新的概念，区分再开发或改建，开拓空间，以提高环境质量，一般只做局部调整，并以保护、保持现有格局为主，加以维护。</w:t>
       </w:r>
     </w:p>
     <w:p>
@@ -2654,17 +2519,20 @@
         <w:ind w:firstLineChars="100" w:firstLine="210"/>
         <w:rPr>
           <w:rFonts w:ascii="宋体" w:eastAsia="宋体" w:hAnsi="宋体"/>
-        </w:rPr>
-      </w:pPr>
-      <w:r>
-        <w:rPr>
-          <w:rFonts w:ascii="宋体" w:eastAsia="宋体" w:hAnsi="宋体" w:hint="eastAsia"/>
+          <w:color w:val="FF0000"/>
+        </w:rPr>
+      </w:pPr>
+      <w:r>
+        <w:rPr>
+          <w:rFonts w:ascii="宋体" w:eastAsia="宋体" w:hAnsi="宋体" w:hint="eastAsia"/>
+          <w:color w:val="FF0000"/>
         </w:rPr>
         <w:t>旧城更新理念，</w:t>
       </w:r>
       <w:r>
         <w:rPr>
           <w:rFonts w:ascii="宋体" w:eastAsia="宋体" w:hAnsi="宋体" w:hint="eastAsia"/>
+          <w:color w:val="FF0000"/>
         </w:rPr>
         <w:t>注重的是如何去表达场所的传统特色，社会交往、规划和设计也相应地发生改变。因此旧城更新从单纯的环境改造变为社会学、城市经济学、人文地理学、人类学等诸多学科的综合性研究。</w:t>
       </w:r>
@@ -2674,20 +2542,23 @@
         <w:ind w:firstLineChars="100" w:firstLine="210"/>
         <w:rPr>
           <w:rFonts w:ascii="宋体" w:eastAsia="宋体" w:hAnsi="宋体"/>
-        </w:rPr>
-      </w:pPr>
-    </w:p>
-    <w:p>
-      <w:pPr>
-        <w:rPr>
-          <w:rFonts w:ascii="宋体" w:eastAsia="宋体" w:hAnsi="宋体"/>
-          <w:b/>
-        </w:rPr>
-      </w:pPr>
-      <w:r>
-        <w:rPr>
-          <w:rFonts w:ascii="宋体" w:eastAsia="宋体" w:hAnsi="宋体" w:hint="eastAsia"/>
-          <w:b/>
+          <w:color w:val="FF0000"/>
+        </w:rPr>
+      </w:pPr>
+    </w:p>
+    <w:p>
+      <w:pPr>
+        <w:rPr>
+          <w:rFonts w:ascii="宋体" w:eastAsia="宋体" w:hAnsi="宋体"/>
+          <w:b/>
+          <w:color w:val="FF0000"/>
+        </w:rPr>
+      </w:pPr>
+      <w:r>
+        <w:rPr>
+          <w:rFonts w:ascii="宋体" w:eastAsia="宋体" w:hAnsi="宋体" w:hint="eastAsia"/>
+          <w:b/>
+          <w:color w:val="FF0000"/>
         </w:rPr>
         <w:t>2</w:t>
       </w:r>
@@ -2695,6 +2566,7 @@
         <w:rPr>
           <w:rFonts w:ascii="宋体" w:eastAsia="宋体" w:hAnsi="宋体"/>
           <w:b/>
+          <w:color w:val="FF0000"/>
         </w:rPr>
         <w:t>.2</w:t>
       </w:r>
@@ -2702,6 +2574,7 @@
         <w:rPr>
           <w:rFonts w:ascii="宋体" w:eastAsia="宋体" w:hAnsi="宋体" w:hint="eastAsia"/>
           <w:b/>
+          <w:color w:val="FF0000"/>
         </w:rPr>
         <w:t>邻里关系</w:t>
       </w:r>
@@ -2710,109 +2583,57 @@
       <w:pPr>
         <w:rPr>
           <w:rFonts w:ascii="宋体" w:eastAsia="宋体" w:hAnsi="宋体"/>
-        </w:rPr>
-      </w:pPr>
-      <w:r>
-        <w:rPr>
-          <w:rFonts w:ascii="宋体" w:eastAsia="宋体" w:hAnsi="宋体" w:hint="eastAsia"/>
-          <w:b/>
+          <w:color w:val="FF0000"/>
+        </w:rPr>
+      </w:pPr>
+      <w:r>
+        <w:rPr>
+          <w:rFonts w:ascii="宋体" w:eastAsia="宋体" w:hAnsi="宋体" w:hint="eastAsia"/>
+          <w:b/>
+          <w:color w:val="FF0000"/>
         </w:rPr>
         <w:t xml:space="preserve"> </w:t>
       </w:r>
       <w:r>
         <w:rPr>
           <w:rFonts w:ascii="宋体" w:eastAsia="宋体" w:hAnsi="宋体"/>
+          <w:color w:val="FF0000"/>
         </w:rPr>
         <w:t xml:space="preserve"> </w:t>
       </w:r>
       <w:r>
         <w:rPr>
           <w:rFonts w:ascii="宋体" w:eastAsia="宋体" w:hAnsi="宋体" w:hint="eastAsia"/>
-        </w:rPr>
-        <w:t>邻里关系是人文社会的重要组成部分之一。它与人口密度无关，只要有人类聚居的地方就会有邻里产生。</w:t>
-      </w:r>
-      <w:r>
-        <w:rPr>
-          <w:rFonts w:ascii="宋体" w:eastAsia="宋体" w:hAnsi="宋体" w:hint="eastAsia"/>
-        </w:rPr>
-        <w:t>汉书中最早记载有关邻里和里坊制度的文字：“</w:t>
-      </w:r>
-      <w:r>
-        <w:rPr>
-          <w:rFonts w:ascii="宋体" w:eastAsia="宋体" w:hAnsi="宋体" w:hint="eastAsia"/>
-        </w:rPr>
-        <w:t>五家为邻，五邻为里，四里为族，五族为党，五党为州，</w:t>
-      </w:r>
-      <w:proofErr w:type="gramStart"/>
-      <w:r>
-        <w:rPr>
-          <w:rFonts w:ascii="宋体" w:eastAsia="宋体" w:hAnsi="宋体" w:hint="eastAsia"/>
-        </w:rPr>
-        <w:t>五州</w:t>
-      </w:r>
-      <w:proofErr w:type="gramEnd"/>
-      <w:r>
-        <w:rPr>
-          <w:rFonts w:ascii="宋体" w:eastAsia="宋体" w:hAnsi="宋体" w:hint="eastAsia"/>
-        </w:rPr>
-        <w:t>为乡。</w:t>
-      </w:r>
-      <w:r>
-        <w:rPr>
-          <w:rFonts w:ascii="宋体" w:eastAsia="宋体" w:hAnsi="宋体" w:hint="eastAsia"/>
-        </w:rPr>
-        <w:t>”这种管理模式源自于政治与军事的考虑，但又具有经济、人文、自然社会的生产性联系。</w:t>
-      </w:r>
-      <w:r>
-        <w:rPr>
-          <w:rFonts w:ascii="宋体" w:eastAsia="宋体" w:hAnsi="宋体" w:hint="eastAsia"/>
-        </w:rPr>
-        <w:t>我国</w:t>
-      </w:r>
-      <w:proofErr w:type="gramStart"/>
-      <w:r>
-        <w:rPr>
-          <w:rFonts w:ascii="宋体" w:eastAsia="宋体" w:hAnsi="宋体" w:hint="eastAsia"/>
-        </w:rPr>
-        <w:t>传统邻与里</w:t>
-      </w:r>
-      <w:proofErr w:type="gramEnd"/>
-      <w:r>
-        <w:rPr>
-          <w:rFonts w:ascii="宋体" w:eastAsia="宋体" w:hAnsi="宋体" w:hint="eastAsia"/>
-        </w:rPr>
-        <w:t>的户数规模不大，但正是这些细小的单元和模数构成了巨大城市体系中最基本的人文关系。将“邻”和“里”拆分开来解释的画，</w:t>
-      </w:r>
-      <w:proofErr w:type="gramStart"/>
-      <w:r>
-        <w:rPr>
-          <w:rFonts w:ascii="宋体" w:eastAsia="宋体" w:hAnsi="宋体" w:hint="eastAsia"/>
-        </w:rPr>
-        <w:t>邻指的</w:t>
-      </w:r>
-      <w:proofErr w:type="gramEnd"/>
-      <w:r>
-        <w:rPr>
-          <w:rFonts w:ascii="宋体" w:eastAsia="宋体" w:hAnsi="宋体" w:hint="eastAsia"/>
-        </w:rPr>
-        <w:t>是“住所相近的人家”，里表示一定的尺度范围，在这一个空间范围中，户与户之间结成了较为密切的交往关系，形成邻里关系。</w:t>
-      </w:r>
-    </w:p>
-    <w:p>
-      <w:pPr>
-        <w:rPr>
-          <w:rFonts w:ascii="宋体" w:eastAsia="宋体" w:hAnsi="宋体"/>
-        </w:rPr>
-      </w:pPr>
-      <w:r>
-        <w:rPr>
-          <w:rFonts w:ascii="宋体" w:eastAsia="宋体" w:hAnsi="宋体"/>
+          <w:color w:val="FF0000"/>
+        </w:rPr>
+        <w:t>邻里关系是人文社会的重要组成部分之一。它与人口密度无关，只要有人类聚居的地方就会有邻里产生。汉书中最早记载有关邻里和里坊制度的文字：“五家为邻，五邻为里，四里为族，五族为党，五党为州，五州为乡。”这种管理模式源自于政治与军事的考虑，但又具有经济、人文、自然社会的生产性联系。</w:t>
+      </w:r>
+      <w:r>
+        <w:rPr>
+          <w:rFonts w:ascii="宋体" w:eastAsia="宋体" w:hAnsi="宋体" w:hint="eastAsia"/>
+          <w:color w:val="FF0000"/>
+        </w:rPr>
+        <w:t>我国传统邻与里的户数规模不大，但正是这些细小的单元和模数构成了巨大城市体系中最基本的人文关系。将“邻”和“里”拆分开来解释的画，邻指的是“住所相近的人家”，里表示一定的尺度范围，在这一个空间范围中，户与户之间结成了较为密切的交往关系，形成邻里关系。</w:t>
+      </w:r>
+    </w:p>
+    <w:p>
+      <w:pPr>
+        <w:rPr>
+          <w:rFonts w:ascii="宋体" w:eastAsia="宋体" w:hAnsi="宋体"/>
+          <w:color w:val="FF0000"/>
+        </w:rPr>
+      </w:pPr>
+      <w:r>
+        <w:rPr>
+          <w:rFonts w:ascii="宋体" w:eastAsia="宋体" w:hAnsi="宋体"/>
+          <w:color w:val="FF0000"/>
         </w:rPr>
         <w:t xml:space="preserve">  </w:t>
       </w:r>
       <w:r>
         <w:rPr>
           <w:rFonts w:ascii="宋体" w:eastAsia="宋体" w:hAnsi="宋体" w:hint="eastAsia"/>
+          <w:color w:val="FF0000"/>
         </w:rPr>
         <w:t>邻里作为最初的户籍单位，演化为一种描述居住者之间生活交往关系的社会空间概念，始终是市民生活与交往的基本单元和核心，邻里的价值被证明是经久不衰的。</w:t>
       </w:r>
@@ -2821,11 +2642,13 @@
       <w:pPr>
         <w:rPr>
           <w:rFonts w:ascii="宋体" w:eastAsia="宋体" w:hAnsi="宋体"/>
-        </w:rPr>
-      </w:pPr>
-      <w:r>
-        <w:rPr>
-          <w:rFonts w:ascii="宋体" w:eastAsia="宋体" w:hAnsi="宋体" w:hint="eastAsia"/>
+          <w:color w:val="FF0000"/>
+        </w:rPr>
+      </w:pPr>
+      <w:r>
+        <w:rPr>
+          <w:rFonts w:ascii="宋体" w:eastAsia="宋体" w:hAnsi="宋体" w:hint="eastAsia"/>
+          <w:color w:val="FF0000"/>
         </w:rPr>
         <w:lastRenderedPageBreak/>
         <w:t xml:space="preserve"> </w:t>
@@ -2833,55 +2656,50 @@
       <w:r>
         <w:rPr>
           <w:rFonts w:ascii="宋体" w:eastAsia="宋体" w:hAnsi="宋体"/>
+          <w:color w:val="FF0000"/>
         </w:rPr>
         <w:t xml:space="preserve"> </w:t>
       </w:r>
       <w:r>
         <w:rPr>
           <w:rFonts w:ascii="宋体" w:eastAsia="宋体" w:hAnsi="宋体" w:hint="eastAsia"/>
-        </w:rPr>
-        <w:t>根据《交往与空间》一书，我们将居民活动分为：必要性活动、自发性活动和社会性活动。而在邻里交往中，受环境影响比较大的活动方式是自发性活动和社会性活动，</w:t>
-      </w:r>
-      <w:r>
-        <w:rPr>
-          <w:rFonts w:ascii="宋体" w:eastAsia="宋体" w:hAnsi="宋体" w:hint="eastAsia"/>
-        </w:rPr>
-        <w:t>而这两种活动的产生受到邻里空间环境的舒适度和适应性的影响比较大，因此在对空间环境的塑造中应着重注意</w:t>
-      </w:r>
-      <w:r>
-        <w:rPr>
-          <w:rFonts w:ascii="宋体" w:eastAsia="宋体" w:hAnsi="宋体" w:hint="eastAsia"/>
-        </w:rPr>
-        <w:t>。好的户外空间环境可以促进居民自发性活动的发生，自发性活动又能促进社会性活动的产生，人们在公共空间逗留的时间越长，发生交集的可能性就越高，交往也随之增加。</w:t>
-      </w:r>
-    </w:p>
-    <w:p>
-      <w:pPr>
-        <w:rPr>
-          <w:rFonts w:ascii="宋体" w:eastAsia="宋体" w:hAnsi="宋体"/>
-        </w:rPr>
-      </w:pPr>
-      <w:r>
-        <w:rPr>
-          <w:rFonts w:ascii="宋体" w:eastAsia="宋体" w:hAnsi="宋体" w:hint="eastAsia"/>
+          <w:color w:val="FF0000"/>
+        </w:rPr>
+        <w:t>根据《交往与空间》一书，我们将居民活动分为：必要性活动、自发性活动和社会性活动。而在邻里交往中，受环境影响比较大的活动方式是自发性活动和社会性活动，而这两种活动的产生受到邻里空间环境的舒适度和适应性的影响比较大，因此在对空间环境的塑造中应着重注意。好的户外空间环境可以促进居民自发性活动的发生，自发性活动又能促进社会性活动的产生，人们在公共空间逗留的时间越长，发生交集的可能性就越高，交往也随之增加。</w:t>
+      </w:r>
+    </w:p>
+    <w:p>
+      <w:pPr>
+        <w:rPr>
+          <w:rFonts w:ascii="宋体" w:eastAsia="宋体" w:hAnsi="宋体"/>
+          <w:color w:val="FF0000"/>
+        </w:rPr>
+      </w:pPr>
+      <w:r>
+        <w:rPr>
+          <w:rFonts w:ascii="宋体" w:eastAsia="宋体" w:hAnsi="宋体" w:hint="eastAsia"/>
+          <w:color w:val="FF0000"/>
         </w:rPr>
         <w:t xml:space="preserve"> </w:t>
       </w:r>
       <w:r>
         <w:rPr>
           <w:rFonts w:ascii="宋体" w:eastAsia="宋体" w:hAnsi="宋体"/>
+          <w:color w:val="FF0000"/>
         </w:rPr>
         <w:t xml:space="preserve"> </w:t>
       </w:r>
       <w:r>
         <w:rPr>
           <w:rFonts w:ascii="宋体" w:eastAsia="宋体" w:hAnsi="宋体" w:hint="eastAsia"/>
+          <w:color w:val="FF0000"/>
         </w:rPr>
         <w:t>而在《环境心理学与室内设计》中，可以得知居民行为的流动特征分为：目的性较强的移动人流、无目的性的人流和移动过程即为目的的人流</w:t>
       </w:r>
       <w:r>
         <w:rPr>
           <w:rFonts w:ascii="宋体" w:eastAsia="宋体" w:hAnsi="宋体" w:hint="eastAsia"/>
+          <w:color w:val="FF0000"/>
         </w:rPr>
         <w:t>及停滞状态的人流，如下表所示。</w:t>
       </w:r>
@@ -2890,12 +2708,14 @@
       <w:pPr>
         <w:rPr>
           <w:rFonts w:ascii="宋体" w:eastAsia="宋体" w:hAnsi="宋体"/>
+          <w:color w:val="FF0000"/>
         </w:rPr>
       </w:pPr>
       <w:r>
         <w:rPr>
           <w:rFonts w:ascii="宋体" w:eastAsia="宋体" w:hAnsi="宋体"/>
           <w:noProof/>
+          <w:color w:val="FF0000"/>
         </w:rPr>
         <w:drawing>
           <wp:inline distT="0" distB="0" distL="0" distR="0" wp14:anchorId="6A588BF2" wp14:editId="1A0A975D">
@@ -2952,11 +2772,13 @@
         <w:jc w:val="center"/>
         <w:rPr>
           <w:rFonts w:ascii="宋体" w:eastAsia="宋体" w:hAnsi="宋体"/>
-        </w:rPr>
-      </w:pPr>
-      <w:r>
-        <w:rPr>
-          <w:rFonts w:ascii="宋体" w:eastAsia="宋体" w:hAnsi="宋体" w:hint="eastAsia"/>
+          <w:color w:val="FF0000"/>
+        </w:rPr>
+      </w:pPr>
+      <w:r>
+        <w:rPr>
+          <w:rFonts w:ascii="宋体" w:eastAsia="宋体" w:hAnsi="宋体" w:hint="eastAsia"/>
+          <w:color w:val="FF0000"/>
         </w:rPr>
         <w:t>图片来源：《环境心理学与室内设计》</w:t>
       </w:r>
@@ -2966,6 +2788,7 @@
         <w:jc w:val="center"/>
         <w:rPr>
           <w:rFonts w:ascii="宋体" w:eastAsia="宋体" w:hAnsi="宋体"/>
+          <w:color w:val="FF0000"/>
         </w:rPr>
       </w:pPr>
     </w:p>
@@ -2974,25 +2797,15 @@
         <w:ind w:firstLineChars="100" w:firstLine="210"/>
         <w:rPr>
           <w:rFonts w:ascii="宋体" w:eastAsia="宋体" w:hAnsi="宋体"/>
-        </w:rPr>
-      </w:pPr>
-      <w:r>
-        <w:rPr>
-          <w:rFonts w:ascii="宋体" w:eastAsia="宋体" w:hAnsi="宋体" w:hint="eastAsia"/>
-        </w:rPr>
-        <w:t>目的性较强的移动人流：这类人流的移动方向明确、路线固定，且大多选择最短路程的出行路线。在居住区居民活动中上班、上学等活动均属于此类，对于这类活动的场地设计必须顺应居民的活动路线。此类人流活动具有活动时间短、邻里交往发生的频率和概率小的特点。无目的性随意移动的人流：这类人流的行进方向、行进路线并未事先确定，到达目的地的时间也不受限制，甚至目的地并不明确。这类活动行进路线随意、迂回，行为人根据兴趣、必情、天气状况、偶遇事件选择</w:t>
-      </w:r>
-      <w:r>
-        <w:rPr>
-          <w:rFonts w:ascii="宋体" w:eastAsia="宋体" w:hAnsi="宋体" w:hint="eastAsia"/>
-        </w:rPr>
-        <w:t>停留</w:t>
-      </w:r>
-      <w:r>
-        <w:rPr>
-          <w:rFonts w:ascii="宋体" w:eastAsia="宋体" w:hAnsi="宋体" w:hint="eastAsia"/>
-        </w:rPr>
-        <w:t>时间和行进路线，在邻里生活中，购物、放学回家等活动均属此类，这类活动在居民行为活动中发生的概率最高。人的停留时间越长、行进路线越曲折，发生邻里交往的概率越大，因此如何设计丰富的行为空间，延长停留时间丰富活动路线，是促进这类活动邻里交往的关键。</w:t>
+          <w:color w:val="FF0000"/>
+        </w:rPr>
+      </w:pPr>
+      <w:r>
+        <w:rPr>
+          <w:rFonts w:ascii="宋体" w:eastAsia="宋体" w:hAnsi="宋体" w:hint="eastAsia"/>
+          <w:color w:val="FF0000"/>
+        </w:rPr>
+        <w:t>目的性较强的移动人流：这类人流的移动方向明确、路线固定，且大多选择最短路程的出行路线。在居住区居民活动中上班、上学等活动均属于此类，对于这类活动的场地设计必须顺应居民的活动路线。此类人流活动具有活动时间短、邻里交往发生的频率和概率小的特点。无目的性随意移动的人流：这类人流的行进方向、行进路线并未事先确定，到达目的地的时间也不受限制，甚至目的地并不明确。这类活动行进路线随意、迂回，行为人根据兴趣、必情、天气状况、偶遇事件选择停留时间和行进路线，在邻里生活中，购物、放学回家等活动均属此类，这类活动在居民行为活动中发生的概率最高。人的停留时间越长、行进路线越曲折，发生邻里交往的概率越大，因此如何设计丰富的行为空间，延长停留时间丰富活动路线，是促进这类活动邻里交往的关键。</w:t>
       </w:r>
     </w:p>
     <w:p>
@@ -3000,61 +2813,15 @@
         <w:ind w:firstLineChars="100" w:firstLine="210"/>
         <w:rPr>
           <w:rFonts w:ascii="宋体" w:eastAsia="宋体" w:hAnsi="宋体"/>
-        </w:rPr>
-      </w:pPr>
-      <w:r>
-        <w:rPr>
-          <w:rFonts w:ascii="宋体" w:eastAsia="宋体" w:hAnsi="宋体" w:hint="eastAsia"/>
-        </w:rPr>
-        <w:t>移动过程即为目的的人流：</w:t>
-      </w:r>
-      <w:r>
-        <w:rPr>
-          <w:rFonts w:ascii="宋体" w:eastAsia="宋体" w:hAnsi="宋体" w:hint="eastAsia"/>
-        </w:rPr>
-        <w:t>这</w:t>
-      </w:r>
-      <w:r>
-        <w:rPr>
-          <w:rFonts w:ascii="宋体" w:eastAsia="宋体" w:hAnsi="宋体" w:hint="eastAsia"/>
-        </w:rPr>
-        <w:t>类人流的活动路线有自己习惯的规律、路径固定、曲折、对行动路线沿路的环境质量要求较高，并且环境能够决定活动时间长短及活动的区域范围，休闲、散步、体育锻炼等活动均属此类。这类人流活动是居民出行活动的重要方式，因此对户外活动空间环境进行提升，可</w:t>
-      </w:r>
-      <w:r>
-        <w:rPr>
-          <w:rFonts w:ascii="宋体" w:eastAsia="宋体" w:hAnsi="宋体" w:hint="eastAsia"/>
-        </w:rPr>
-        <w:t>以</w:t>
-      </w:r>
-      <w:r>
-        <w:rPr>
-          <w:rFonts w:ascii="宋体" w:eastAsia="宋体" w:hAnsi="宋体" w:hint="eastAsia"/>
-        </w:rPr>
-        <w:t>增加居民户外活动时间、延长活动路线、增强居民出行的意愿，进而可</w:t>
-      </w:r>
-      <w:r>
-        <w:rPr>
-          <w:rFonts w:ascii="宋体" w:eastAsia="宋体" w:hAnsi="宋体" w:hint="eastAsia"/>
-        </w:rPr>
-        <w:t>以</w:t>
-      </w:r>
-      <w:r>
-        <w:rPr>
-          <w:rFonts w:ascii="宋体" w:eastAsia="宋体" w:hAnsi="宋体" w:hint="eastAsia"/>
-        </w:rPr>
-        <w:t>提升邻里交往发生的概率。停滞状态的人流：这类人流的行为人处于停滞移动的状态，他们在特定的空间范围内停留的时间较长，这些活动有聊天、看孩子玩耍、休息、下棋、锻炼等。由于停滞的时</w:t>
-      </w:r>
-      <w:r>
-        <w:rPr>
-          <w:rFonts w:ascii="宋体" w:eastAsia="宋体" w:hAnsi="宋体" w:hint="eastAsia"/>
-        </w:rPr>
-        <w:t>间</w:t>
-      </w:r>
-      <w:r>
-        <w:rPr>
-          <w:rFonts w:ascii="宋体" w:eastAsia="宋体" w:hAnsi="宋体" w:hint="eastAsia"/>
-        </w:rPr>
-        <w:t>一般较长，邻里交往也最易产生，因此设计种类丰富的空间，完善空间舒适性进而增强逗留的意愿，能有效促进邻里交往活动的发生。</w:t>
+          <w:color w:val="FF0000"/>
+        </w:rPr>
+      </w:pPr>
+      <w:r>
+        <w:rPr>
+          <w:rFonts w:ascii="宋体" w:eastAsia="宋体" w:hAnsi="宋体" w:hint="eastAsia"/>
+          <w:color w:val="FF0000"/>
+        </w:rPr>
+        <w:t>移动过程即为目的的人流：这类人流的活动路线有自己习惯的规律、路径固定、曲折、对行动路线沿路的环境质量要求较高，并且环境能够决定活动时间长短及活动的区域范围，休闲、散步、体育锻炼等活动均属此类。这类人流活动是居民出行活动的重要方式，因此对户外活动空间环境进行提升，可以增加居民户外活动时间、延长活动路线、增强居民出行的意愿，进而可以提升邻里交往发生的概率。停滞状态的人流：这类人流的行为人处于停滞移动的状态，他们在特定的空间范围内停留的时间较长，这些活动有聊天、看孩子玩耍、休息、下棋、锻炼等。由于停滞的时间一般较长，邻里交往也最易产生，因此设计种类丰富的空间，完善空间舒适性进而增强逗留的意愿，能有效促进邻里交往活动的发生。</w:t>
       </w:r>
     </w:p>
     <w:p>
@@ -3062,20 +2829,23 @@
         <w:jc w:val="center"/>
         <w:rPr>
           <w:rFonts w:ascii="宋体" w:eastAsia="宋体" w:hAnsi="宋体"/>
-        </w:rPr>
-      </w:pPr>
-    </w:p>
-    <w:p>
-      <w:pPr>
-        <w:rPr>
-          <w:rFonts w:ascii="宋体" w:eastAsia="宋体" w:hAnsi="宋体"/>
-          <w:b/>
-        </w:rPr>
-      </w:pPr>
-      <w:r>
-        <w:rPr>
-          <w:rFonts w:ascii="宋体" w:eastAsia="宋体" w:hAnsi="宋体" w:hint="eastAsia"/>
-          <w:b/>
+          <w:color w:val="FF0000"/>
+        </w:rPr>
+      </w:pPr>
+    </w:p>
+    <w:p>
+      <w:pPr>
+        <w:rPr>
+          <w:rFonts w:ascii="宋体" w:eastAsia="宋体" w:hAnsi="宋体"/>
+          <w:b/>
+          <w:color w:val="FF0000"/>
+        </w:rPr>
+      </w:pPr>
+      <w:r>
+        <w:rPr>
+          <w:rFonts w:ascii="宋体" w:eastAsia="宋体" w:hAnsi="宋体" w:hint="eastAsia"/>
+          <w:b/>
+          <w:color w:val="FF0000"/>
         </w:rPr>
         <w:t>2</w:t>
       </w:r>
@@ -3083,6 +2853,7 @@
         <w:rPr>
           <w:rFonts w:ascii="宋体" w:eastAsia="宋体" w:hAnsi="宋体"/>
           <w:b/>
+          <w:color w:val="FF0000"/>
         </w:rPr>
         <w:t>.3</w:t>
       </w:r>
@@ -3090,6 +2861,7 @@
         <w:rPr>
           <w:rFonts w:ascii="宋体" w:eastAsia="宋体" w:hAnsi="宋体" w:hint="eastAsia"/>
           <w:b/>
+          <w:color w:val="FF0000"/>
         </w:rPr>
         <w:t>公共空间</w:t>
       </w:r>
@@ -3099,23 +2871,27 @@
         <w:ind w:leftChars="100" w:left="210"/>
         <w:rPr>
           <w:rFonts w:ascii="宋体" w:eastAsia="宋体" w:hAnsi="宋体"/>
-        </w:rPr>
-      </w:pPr>
-      <w:r>
-        <w:rPr>
-          <w:rFonts w:ascii="宋体" w:eastAsia="宋体" w:hAnsi="宋体" w:hint="eastAsia"/>
+          <w:color w:val="FF0000"/>
+        </w:rPr>
+      </w:pPr>
+      <w:r>
+        <w:rPr>
+          <w:rFonts w:ascii="宋体" w:eastAsia="宋体" w:hAnsi="宋体" w:hint="eastAsia"/>
+          <w:color w:val="FF0000"/>
         </w:rPr>
         <w:t>2</w:t>
       </w:r>
       <w:r>
         <w:rPr>
           <w:rFonts w:ascii="宋体" w:eastAsia="宋体" w:hAnsi="宋体"/>
+          <w:color w:val="FF0000"/>
         </w:rPr>
         <w:t>.3.1</w:t>
       </w:r>
       <w:r>
         <w:rPr>
           <w:rFonts w:ascii="宋体" w:eastAsia="宋体" w:hAnsi="宋体" w:hint="eastAsia"/>
+          <w:color w:val="FF0000"/>
         </w:rPr>
         <w:t>旧城传统社区内的公共空间</w:t>
       </w:r>
@@ -3125,40 +2901,30 @@
         <w:ind w:firstLineChars="100" w:firstLine="210"/>
         <w:rPr>
           <w:rFonts w:ascii="宋体" w:eastAsia="宋体" w:hAnsi="宋体"/>
-        </w:rPr>
-      </w:pPr>
-      <w:r>
-        <w:rPr>
-          <w:rFonts w:ascii="宋体" w:eastAsia="宋体" w:hAnsi="宋体" w:hint="eastAsia"/>
+          <w:color w:val="FF0000"/>
+        </w:rPr>
+      </w:pPr>
+      <w:r>
+        <w:rPr>
+          <w:rFonts w:ascii="宋体" w:eastAsia="宋体" w:hAnsi="宋体" w:hint="eastAsia"/>
+          <w:color w:val="FF0000"/>
         </w:rPr>
         <w:t>传统社区中的公共空间在通常情况下是此区域历史文化的重要空间载体，集中了该区域的标志性建筑，同时也承载着街坊邻里间的各种内在社会关系。</w:t>
       </w:r>
       <w:r>
         <w:rPr>
           <w:rFonts w:ascii="宋体" w:eastAsia="宋体" w:hAnsi="宋体" w:hint="eastAsia"/>
+          <w:color w:val="FF0000"/>
         </w:rPr>
         <w:t>但是由于时间推移，经济等社会因素发生变化，旧城中这类公共场所由于现代生活模式的引入而遭到了相当程度的破坏或</w:t>
       </w:r>
       <w:r>
         <w:rPr>
           <w:rFonts w:ascii="宋体" w:eastAsia="宋体" w:hAnsi="宋体" w:hint="eastAsia"/>
+          <w:color w:val="FF0000"/>
         </w:rPr>
         <w:lastRenderedPageBreak/>
-        <w:t>废弃，导致分布更不均匀，总体数量上也更加贫乏，致使部分居民根本就没有这种休闲娱乐和社会交往的意识。由于旧城区的房屋以一、二层为主，比较低矮，所以为了满足几近饱和的人口居住需求，建筑的密度往往很大，在旧城</w:t>
-      </w:r>
-      <w:proofErr w:type="gramStart"/>
-      <w:r>
-        <w:rPr>
-          <w:rFonts w:ascii="宋体" w:eastAsia="宋体" w:hAnsi="宋体" w:hint="eastAsia"/>
-        </w:rPr>
-        <w:t>区很难</w:t>
-      </w:r>
-      <w:proofErr w:type="gramEnd"/>
-      <w:r>
-        <w:rPr>
-          <w:rFonts w:ascii="宋体" w:eastAsia="宋体" w:hAnsi="宋体" w:hint="eastAsia"/>
-        </w:rPr>
-        <w:t>找到完整的空间，即使能找到具有一定面积的开敞空间，往往环境条件也较差，绿地指标偏低，道路宽度不够，也很难形成真正具有效果的公共活动空间。</w:t>
+        <w:t>废弃，导致分布更不均匀，总体数量上也更加贫乏，致使部分居民根本就没有这种休闲娱乐和社会交往的意识。由于旧城区的房屋以一、二层为主，比较低矮，所以为了满足几近饱和的人口居住需求，建筑的密度往往很大，在旧城区很难找到完整的空间，即使能找到具有一定面积的开敞空间，往往环境条件也较差，绿地指标偏低，道路宽度不够，也很难形成真正具有效果的公共活动空间。</w:t>
       </w:r>
     </w:p>
     <w:p>
@@ -3166,11 +2932,13 @@
         <w:ind w:firstLineChars="100" w:firstLine="210"/>
         <w:rPr>
           <w:rFonts w:ascii="宋体" w:eastAsia="宋体" w:hAnsi="宋体"/>
-        </w:rPr>
-      </w:pPr>
-      <w:r>
-        <w:rPr>
-          <w:rFonts w:ascii="宋体" w:eastAsia="宋体" w:hAnsi="宋体" w:hint="eastAsia"/>
+          <w:color w:val="FF0000"/>
+        </w:rPr>
+      </w:pPr>
+      <w:r>
+        <w:rPr>
+          <w:rFonts w:ascii="宋体" w:eastAsia="宋体" w:hAnsi="宋体" w:hint="eastAsia"/>
+          <w:color w:val="FF0000"/>
         </w:rPr>
         <w:t>另外不同于现代城市规划体系中规划明确的并且相对独立的城市公共空间，传统住区内自发形成的公共空间往往尺度较小，这种公共空间并不能算是真正的现代规划层面意义上的城市公共空间，它们承载着不同的功能，可以是市民集会、集市、演出的场所，或者只是人们日常茶余饭后下棋聊天的场所，改如何整理并合理保护和发扬这样街道尺度的公共空间，使其具有良好的空间环境，促进邻里关系的生成和发展、延续或重塑，将是旧城更新的重要组成部分之一。</w:t>
       </w:r>
@@ -3180,23 +2948,27 @@
         <w:ind w:leftChars="100" w:left="210"/>
         <w:rPr>
           <w:rFonts w:ascii="宋体" w:eastAsia="宋体" w:hAnsi="宋体"/>
-        </w:rPr>
-      </w:pPr>
-      <w:r>
-        <w:rPr>
-          <w:rFonts w:ascii="宋体" w:eastAsia="宋体" w:hAnsi="宋体" w:hint="eastAsia"/>
+          <w:color w:val="FF0000"/>
+        </w:rPr>
+      </w:pPr>
+      <w:r>
+        <w:rPr>
+          <w:rFonts w:ascii="宋体" w:eastAsia="宋体" w:hAnsi="宋体" w:hint="eastAsia"/>
+          <w:color w:val="FF0000"/>
         </w:rPr>
         <w:t>2</w:t>
       </w:r>
       <w:r>
         <w:rPr>
           <w:rFonts w:ascii="宋体" w:eastAsia="宋体" w:hAnsi="宋体"/>
+          <w:color w:val="FF0000"/>
         </w:rPr>
         <w:t>.3.2</w:t>
       </w:r>
       <w:r>
         <w:rPr>
           <w:rFonts w:ascii="宋体" w:eastAsia="宋体" w:hAnsi="宋体" w:hint="eastAsia"/>
+          <w:color w:val="FF0000"/>
         </w:rPr>
         <w:t>公共空间与邻里关系</w:t>
       </w:r>
@@ -3205,11 +2977,13 @@
       <w:pPr>
         <w:rPr>
           <w:rFonts w:ascii="宋体" w:eastAsia="宋体" w:hAnsi="宋体"/>
-        </w:rPr>
-      </w:pPr>
-      <w:r>
-        <w:rPr>
-          <w:rFonts w:ascii="宋体" w:eastAsia="宋体" w:hAnsi="宋体" w:hint="eastAsia"/>
+          <w:color w:val="FF0000"/>
+        </w:rPr>
+      </w:pPr>
+      <w:r>
+        <w:rPr>
+          <w:rFonts w:ascii="宋体" w:eastAsia="宋体" w:hAnsi="宋体" w:hint="eastAsia"/>
+          <w:color w:val="FF0000"/>
         </w:rPr>
         <w:t>公共空间是一个不限于经济或社会条件的，任何人不需要付出任何代价都有权进入的地方，从哲学、地理、文化和社会研究范畴来看，公共空间更等同于“共享空间”，是指对全部人群开放的一定地域，是市民进行公共活动的环境主体。公共生活的发生离不开特定的空间环境，有赖于公共空间，这种空间也是住区中居民最主要的活动空间。在公共空间物质环境不佳的情况下，人们通常只会进行必要性的活动，必要性活动目的性较强，在需要做活必须做的前提下才会进行，相对比较被动，而当环境质量好转，好的环境能吸引人们自发的来到公共空间中，无论是简单的停留还是欣赏风景或休闲散步，甚至良好的环境空间可以刺激人们展开社交活动、交往互动，并在这类“连锁性”活动中产生了邻里关系。所以一个城市住区公共空间品质的好坏，可以直接决定它能否形成稳定的具有积极意义的邻里生活和邻里关系。</w:t>
       </w:r>
@@ -3218,6 +2992,7 @@
       <w:pPr>
         <w:rPr>
           <w:rFonts w:ascii="宋体" w:eastAsia="宋体" w:hAnsi="宋体"/>
+          <w:color w:val="FF0000"/>
         </w:rPr>
       </w:pPr>
     </w:p>
@@ -3226,38 +3001,80 @@
         <w:ind w:leftChars="100" w:left="210"/>
         <w:rPr>
           <w:rFonts w:ascii="宋体" w:eastAsia="宋体" w:hAnsi="宋体"/>
-        </w:rPr>
-      </w:pPr>
-      <w:r>
-        <w:rPr>
-          <w:rFonts w:ascii="宋体" w:eastAsia="宋体" w:hAnsi="宋体" w:hint="eastAsia"/>
+          <w:color w:val="FF0000"/>
+        </w:rPr>
+      </w:pPr>
+      <w:r>
+        <w:rPr>
+          <w:rFonts w:ascii="宋体" w:eastAsia="宋体" w:hAnsi="宋体" w:hint="eastAsia"/>
+          <w:color w:val="FF0000"/>
         </w:rPr>
         <w:t>2</w:t>
       </w:r>
       <w:r>
         <w:rPr>
           <w:rFonts w:ascii="宋体" w:eastAsia="宋体" w:hAnsi="宋体"/>
+          <w:color w:val="FF0000"/>
         </w:rPr>
         <w:t>.3.3</w:t>
       </w:r>
       <w:r>
         <w:rPr>
           <w:rFonts w:ascii="宋体" w:eastAsia="宋体" w:hAnsi="宋体" w:hint="eastAsia"/>
+          <w:color w:val="FF0000"/>
         </w:rPr>
         <w:t>邻里交往空间</w:t>
       </w:r>
     </w:p>
-    <w:p/>
+    <w:p>
+      <w:pPr>
+        <w:rPr>
+          <w:color w:val="FF0000"/>
+        </w:rPr>
+      </w:pPr>
+    </w:p>
     <w:p>
       <w:pPr>
         <w:ind w:firstLineChars="200" w:firstLine="420"/>
-      </w:pPr>
-      <w:r>
-        <w:rPr>
-          <w:rFonts w:hint="eastAsia"/>
+        <w:rPr>
+          <w:color w:val="FF0000"/>
+        </w:rPr>
+      </w:pPr>
+      <w:r>
+        <w:rPr>
+          <w:rFonts w:hint="eastAsia"/>
+          <w:color w:val="FF0000"/>
         </w:rPr>
         <w:t>邻里交往空间是城市公共空间体系中的末支，也是最基本的构成单元，广泛分布于城市住区中，是居民日常生活中进行交流交往和简单社交活动的最重要的空间载体，广泛分布于城市住区内部。合理的规划邻里交往空间可以有效改善居民生活，增强社区活力，维持社区稳定，进而促进人文文化的繁荣和发展。本文研究的邻里交往空间是针对旧城空间结构中邻里范围内的交往空间，并寻求旧城更新改造中合理改造和建设这类空间的规划方法、指导原则和设计要点。</w:t>
       </w:r>
+    </w:p>
+    <w:p>
+      <w:pPr>
+        <w:rPr>
+          <w:color w:val="FF0000"/>
+        </w:rPr>
+      </w:pPr>
+    </w:p>
+    <w:p>
+      <w:pPr>
+        <w:rPr>
+          <w:color w:val="FF0000"/>
+        </w:rPr>
+      </w:pPr>
+    </w:p>
+    <w:p>
+      <w:pPr>
+        <w:rPr>
+          <w:color w:val="FF0000"/>
+        </w:rPr>
+      </w:pPr>
+    </w:p>
+    <w:p>
+      <w:pPr>
+        <w:rPr>
+          <w:color w:val="FF0000"/>
+        </w:rPr>
+      </w:pPr>
     </w:p>
     <w:p/>
     <w:p/>
@@ -3267,14 +3084,10 @@
     <w:p/>
     <w:p/>
     <w:p/>
-    <w:p/>
-    <w:p/>
-    <w:p/>
-    <w:p/>
-    <w:p>
-      <w:pPr>
-        <w:rPr>
-          <w:rFonts w:ascii="黑体" w:eastAsia="黑体" w:hAnsi="黑体" w:hint="eastAsia"/>
+    <w:p>
+      <w:pPr>
+        <w:rPr>
+          <w:rFonts w:ascii="黑体" w:eastAsia="黑体" w:hAnsi="黑体"/>
         </w:rPr>
       </w:pPr>
     </w:p>
@@ -3508,7 +3321,15 @@
         <w:rPr>
           <w:rFonts w:ascii="宋体" w:eastAsia="宋体" w:hAnsi="宋体" w:hint="eastAsia"/>
         </w:rPr>
-        <w:t>现代生活模式对旧城邻里关系的影响</w:t>
+        <w:t>现代生</w:t>
+      </w:r>
+      <w:bookmarkStart w:id="0" w:name="_GoBack"/>
+      <w:bookmarkEnd w:id="0"/>
+      <w:r>
+        <w:rPr>
+          <w:rFonts w:ascii="宋体" w:eastAsia="宋体" w:hAnsi="宋体" w:hint="eastAsia"/>
+        </w:rPr>
+        <w:t>活模式对旧城邻里关系的影响</w:t>
       </w:r>
     </w:p>
     <w:p>
@@ -3742,279 +3563,7 @@
           <w:rFonts w:ascii="宋体" w:eastAsia="宋体" w:hAnsi="宋体" w:hint="eastAsia"/>
           <w:b/>
         </w:rPr>
-        <w:t>——</w:t>
-      </w:r>
-      <w:proofErr w:type="gramStart"/>
-      <w:r>
-        <w:rPr>
-          <w:rFonts w:ascii="宋体" w:eastAsia="宋体" w:hAnsi="宋体" w:hint="eastAsia"/>
-          <w:b/>
-        </w:rPr>
-        <w:t>———</w:t>
-      </w:r>
-      <w:proofErr w:type="gramEnd"/>
-      <w:r>
-        <w:rPr>
-          <w:rFonts w:ascii="宋体" w:eastAsia="宋体" w:hAnsi="宋体" w:hint="eastAsia"/>
-          <w:b/>
-        </w:rPr>
-        <w:t>—</w:t>
-      </w:r>
-      <w:proofErr w:type="gramStart"/>
-      <w:r>
-        <w:rPr>
-          <w:rFonts w:ascii="宋体" w:eastAsia="宋体" w:hAnsi="宋体" w:hint="eastAsia"/>
-          <w:b/>
-        </w:rPr>
-        <w:t>—</w:t>
-      </w:r>
-      <w:proofErr w:type="gramEnd"/>
-      <w:r>
-        <w:rPr>
-          <w:rFonts w:ascii="宋体" w:eastAsia="宋体" w:hAnsi="宋体" w:hint="eastAsia"/>
-          <w:b/>
-        </w:rPr>
-        <w:t>—</w:t>
-      </w:r>
-      <w:proofErr w:type="gramStart"/>
-      <w:r>
-        <w:rPr>
-          <w:rFonts w:ascii="宋体" w:eastAsia="宋体" w:hAnsi="宋体" w:hint="eastAsia"/>
-          <w:b/>
-        </w:rPr>
-        <w:t>—</w:t>
-      </w:r>
-      <w:proofErr w:type="gramEnd"/>
-      <w:r>
-        <w:rPr>
-          <w:rFonts w:ascii="宋体" w:eastAsia="宋体" w:hAnsi="宋体" w:hint="eastAsia"/>
-          <w:b/>
-        </w:rPr>
-        <w:t>—</w:t>
-      </w:r>
-      <w:proofErr w:type="gramStart"/>
-      <w:r>
-        <w:rPr>
-          <w:rFonts w:ascii="宋体" w:eastAsia="宋体" w:hAnsi="宋体" w:hint="eastAsia"/>
-          <w:b/>
-        </w:rPr>
-        <w:t>—</w:t>
-      </w:r>
-      <w:proofErr w:type="gramEnd"/>
-      <w:r>
-        <w:rPr>
-          <w:rFonts w:ascii="宋体" w:eastAsia="宋体" w:hAnsi="宋体" w:hint="eastAsia"/>
-          <w:b/>
-        </w:rPr>
-        <w:t>—</w:t>
-      </w:r>
-      <w:proofErr w:type="gramStart"/>
-      <w:r>
-        <w:rPr>
-          <w:rFonts w:ascii="宋体" w:eastAsia="宋体" w:hAnsi="宋体" w:hint="eastAsia"/>
-          <w:b/>
-        </w:rPr>
-        <w:t>—</w:t>
-      </w:r>
-      <w:proofErr w:type="gramEnd"/>
-      <w:r>
-        <w:rPr>
-          <w:rFonts w:ascii="宋体" w:eastAsia="宋体" w:hAnsi="宋体" w:hint="eastAsia"/>
-          <w:b/>
-        </w:rPr>
-        <w:t>—</w:t>
-      </w:r>
-      <w:proofErr w:type="gramStart"/>
-      <w:r>
-        <w:rPr>
-          <w:rFonts w:ascii="宋体" w:eastAsia="宋体" w:hAnsi="宋体" w:hint="eastAsia"/>
-          <w:b/>
-        </w:rPr>
-        <w:t>—</w:t>
-      </w:r>
-      <w:proofErr w:type="gramEnd"/>
-      <w:r>
-        <w:rPr>
-          <w:rFonts w:ascii="宋体" w:eastAsia="宋体" w:hAnsi="宋体" w:hint="eastAsia"/>
-          <w:b/>
-        </w:rPr>
-        <w:t>—</w:t>
-      </w:r>
-      <w:proofErr w:type="gramStart"/>
-      <w:r>
-        <w:rPr>
-          <w:rFonts w:ascii="宋体" w:eastAsia="宋体" w:hAnsi="宋体" w:hint="eastAsia"/>
-          <w:b/>
-        </w:rPr>
-        <w:t>—</w:t>
-      </w:r>
-      <w:proofErr w:type="gramEnd"/>
-      <w:r>
-        <w:rPr>
-          <w:rFonts w:ascii="宋体" w:eastAsia="宋体" w:hAnsi="宋体" w:hint="eastAsia"/>
-          <w:b/>
-        </w:rPr>
-        <w:t>—</w:t>
-      </w:r>
-      <w:proofErr w:type="gramStart"/>
-      <w:r>
-        <w:rPr>
-          <w:rFonts w:ascii="宋体" w:eastAsia="宋体" w:hAnsi="宋体" w:hint="eastAsia"/>
-          <w:b/>
-        </w:rPr>
-        <w:t>—</w:t>
-      </w:r>
-      <w:proofErr w:type="gramEnd"/>
-      <w:r>
-        <w:rPr>
-          <w:rFonts w:ascii="宋体" w:eastAsia="宋体" w:hAnsi="宋体" w:hint="eastAsia"/>
-          <w:b/>
-        </w:rPr>
-        <w:t>—</w:t>
-      </w:r>
-      <w:proofErr w:type="gramStart"/>
-      <w:r>
-        <w:rPr>
-          <w:rFonts w:ascii="宋体" w:eastAsia="宋体" w:hAnsi="宋体" w:hint="eastAsia"/>
-          <w:b/>
-        </w:rPr>
-        <w:t>—</w:t>
-      </w:r>
-      <w:proofErr w:type="gramEnd"/>
-      <w:r>
-        <w:rPr>
-          <w:rFonts w:ascii="宋体" w:eastAsia="宋体" w:hAnsi="宋体" w:hint="eastAsia"/>
-          <w:b/>
-        </w:rPr>
-        <w:t>—</w:t>
-      </w:r>
-      <w:proofErr w:type="gramStart"/>
-      <w:r>
-        <w:rPr>
-          <w:rFonts w:ascii="宋体" w:eastAsia="宋体" w:hAnsi="宋体" w:hint="eastAsia"/>
-          <w:b/>
-        </w:rPr>
-        <w:t>—</w:t>
-      </w:r>
-      <w:proofErr w:type="gramEnd"/>
-      <w:r>
-        <w:rPr>
-          <w:rFonts w:ascii="宋体" w:eastAsia="宋体" w:hAnsi="宋体" w:hint="eastAsia"/>
-          <w:b/>
-        </w:rPr>
-        <w:t>—</w:t>
-      </w:r>
-      <w:proofErr w:type="gramStart"/>
-      <w:r>
-        <w:rPr>
-          <w:rFonts w:ascii="宋体" w:eastAsia="宋体" w:hAnsi="宋体" w:hint="eastAsia"/>
-          <w:b/>
-        </w:rPr>
-        <w:t>—</w:t>
-      </w:r>
-      <w:proofErr w:type="gramEnd"/>
-      <w:r>
-        <w:rPr>
-          <w:rFonts w:ascii="宋体" w:eastAsia="宋体" w:hAnsi="宋体" w:hint="eastAsia"/>
-          <w:b/>
-        </w:rPr>
-        <w:t>—</w:t>
-      </w:r>
-      <w:proofErr w:type="gramStart"/>
-      <w:r>
-        <w:rPr>
-          <w:rFonts w:ascii="宋体" w:eastAsia="宋体" w:hAnsi="宋体" w:hint="eastAsia"/>
-          <w:b/>
-        </w:rPr>
-        <w:t>—</w:t>
-      </w:r>
-      <w:proofErr w:type="gramEnd"/>
-      <w:r>
-        <w:rPr>
-          <w:rFonts w:ascii="宋体" w:eastAsia="宋体" w:hAnsi="宋体" w:hint="eastAsia"/>
-          <w:b/>
-        </w:rPr>
-        <w:t>—</w:t>
-      </w:r>
-      <w:proofErr w:type="gramStart"/>
-      <w:r>
-        <w:rPr>
-          <w:rFonts w:ascii="宋体" w:eastAsia="宋体" w:hAnsi="宋体" w:hint="eastAsia"/>
-          <w:b/>
-        </w:rPr>
-        <w:t>—</w:t>
-      </w:r>
-      <w:proofErr w:type="gramEnd"/>
-      <w:r>
-        <w:rPr>
-          <w:rFonts w:ascii="宋体" w:eastAsia="宋体" w:hAnsi="宋体" w:hint="eastAsia"/>
-          <w:b/>
-        </w:rPr>
-        <w:t>—</w:t>
-      </w:r>
-      <w:proofErr w:type="gramStart"/>
-      <w:r>
-        <w:rPr>
-          <w:rFonts w:ascii="宋体" w:eastAsia="宋体" w:hAnsi="宋体" w:hint="eastAsia"/>
-          <w:b/>
-        </w:rPr>
-        <w:t>—</w:t>
-      </w:r>
-      <w:proofErr w:type="gramEnd"/>
-      <w:r>
-        <w:rPr>
-          <w:rFonts w:ascii="宋体" w:eastAsia="宋体" w:hAnsi="宋体" w:hint="eastAsia"/>
-          <w:b/>
-        </w:rPr>
-        <w:t>—</w:t>
-      </w:r>
-      <w:proofErr w:type="gramStart"/>
-      <w:r>
-        <w:rPr>
-          <w:rFonts w:ascii="宋体" w:eastAsia="宋体" w:hAnsi="宋体" w:hint="eastAsia"/>
-          <w:b/>
-        </w:rPr>
-        <w:t>—</w:t>
-      </w:r>
-      <w:proofErr w:type="gramEnd"/>
-      <w:r>
-        <w:rPr>
-          <w:rFonts w:ascii="宋体" w:eastAsia="宋体" w:hAnsi="宋体" w:hint="eastAsia"/>
-          <w:b/>
-        </w:rPr>
-        <w:t>—</w:t>
-      </w:r>
-      <w:proofErr w:type="gramStart"/>
-      <w:r>
-        <w:rPr>
-          <w:rFonts w:ascii="宋体" w:eastAsia="宋体" w:hAnsi="宋体" w:hint="eastAsia"/>
-          <w:b/>
-        </w:rPr>
-        <w:t>—</w:t>
-      </w:r>
-      <w:proofErr w:type="gramEnd"/>
-      <w:r>
-        <w:rPr>
-          <w:rFonts w:ascii="宋体" w:eastAsia="宋体" w:hAnsi="宋体" w:hint="eastAsia"/>
-          <w:b/>
-        </w:rPr>
-        <w:t>—</w:t>
-      </w:r>
-      <w:proofErr w:type="gramStart"/>
-      <w:r>
-        <w:rPr>
-          <w:rFonts w:ascii="宋体" w:eastAsia="宋体" w:hAnsi="宋体" w:hint="eastAsia"/>
-          <w:b/>
-        </w:rPr>
-        <w:t>—</w:t>
-      </w:r>
-      <w:proofErr w:type="gramEnd"/>
-      <w:r>
-        <w:rPr>
-          <w:rFonts w:ascii="宋体" w:eastAsia="宋体" w:hAnsi="宋体" w:hint="eastAsia"/>
-          <w:b/>
-        </w:rPr>
-        <w:t>—</w:t>
+        <w:t>——————————————————————————————————————</w:t>
       </w:r>
     </w:p>
     <w:p>
@@ -4097,7 +3646,7 @@
                               <w:pStyle w:val="aa"/>
                               <w:jc w:val="center"/>
                               <w:rPr>
-                                <w:rFonts w:asciiTheme="minorEastAsia" w:eastAsiaTheme="minorEastAsia" w:hAnsiTheme="minorEastAsia" w:hint="eastAsia"/>
+                                <w:rFonts w:asciiTheme="minorEastAsia" w:eastAsiaTheme="minorEastAsia" w:hAnsiTheme="minorEastAsia"/>
                                 <w:noProof/>
                               </w:rPr>
                             </w:pPr>
@@ -4122,7 +3671,7 @@
               </wp:anchor>
             </w:drawing>
           </mc:Choice>
-          <mc:Fallback>
+          <mc:Fallback xmlns:w16cid="http://schemas.microsoft.com/office/word/2016/wordml/cid" xmlns:am3d="http://schemas.microsoft.com/office/drawing/2017/model3d" xmlns:aink="http://schemas.microsoft.com/office/drawing/2016/ink" xmlns:cx8="http://schemas.microsoft.com/office/drawing/2016/5/14/chartex" xmlns:cx7="http://schemas.microsoft.com/office/drawing/2016/5/13/chartex" xmlns:cx6="http://schemas.microsoft.com/office/drawing/2016/5/12/chartex" xmlns:cx5="http://schemas.microsoft.com/office/drawing/2016/5/11/chartex" xmlns:cx4="http://schemas.microsoft.com/office/drawing/2016/5/10/chartex" xmlns:cx3="http://schemas.microsoft.com/office/drawing/2016/5/9/chartex" xmlns:cx2="http://schemas.microsoft.com/office/drawing/2015/10/21/chartex" xmlns:cx1="http://schemas.microsoft.com/office/drawing/2015/9/8/chartex">
             <w:pict>
               <v:shapetype w14:anchorId="1CCC1A26" id="_x0000_t202" coordsize="21600,21600" o:spt="202" path="m,l,21600r21600,l21600,xe">
                 <v:stroke joinstyle="miter"/>
@@ -4159,21 +3708,7 @@
         <w:rPr>
           <w:rFonts w:hint="eastAsia"/>
         </w:rPr>
-        <w:t>本文研究的范围位于长沙市东二环</w:t>
-      </w:r>
-      <w:proofErr w:type="gramStart"/>
-      <w:r>
-        <w:rPr>
-          <w:rFonts w:hint="eastAsia"/>
-        </w:rPr>
-        <w:t>立交桥长重社区</w:t>
-      </w:r>
-      <w:proofErr w:type="gramEnd"/>
-      <w:r>
-        <w:rPr>
-          <w:rFonts w:hint="eastAsia"/>
-        </w:rPr>
-        <w:t>，</w:t>
+        <w:t>本文研究的范围位于长沙市东二环立交桥长重社区，</w:t>
       </w:r>
       <w:r>
         <w:rPr>
@@ -4197,41 +3732,13 @@
         <w:rPr>
           <w:rFonts w:hint="eastAsia"/>
         </w:rPr>
-        <w:t>社区东接火星大道，南</w:t>
-      </w:r>
-      <w:proofErr w:type="gramStart"/>
-      <w:r>
-        <w:rPr>
-          <w:rFonts w:hint="eastAsia"/>
-        </w:rPr>
-        <w:t>邻劳动</w:t>
-      </w:r>
-      <w:proofErr w:type="gramEnd"/>
-      <w:r>
-        <w:rPr>
-          <w:rFonts w:hint="eastAsia"/>
-        </w:rPr>
-        <w:t>东路，</w:t>
-      </w:r>
-      <w:proofErr w:type="gramStart"/>
-      <w:r>
-        <w:rPr>
-          <w:rFonts w:hint="eastAsia"/>
-        </w:rPr>
-        <w:t>北</w:t>
-      </w:r>
-      <w:r>
-        <w:rPr>
-          <w:rFonts w:hint="eastAsia"/>
-        </w:rPr>
-        <w:t>倚雨花</w:t>
-      </w:r>
-      <w:proofErr w:type="gramEnd"/>
-      <w:r>
-        <w:rPr>
-          <w:rFonts w:hint="eastAsia"/>
-        </w:rPr>
-        <w:t>大道。在九十年代兴盛时期，京广线的铁路专线直接各个主要</w:t>
+        <w:t>社区东接火星大道，南邻劳动东路，北</w:t>
+      </w:r>
+      <w:r>
+        <w:rPr>
+          <w:rFonts w:hint="eastAsia"/>
+        </w:rPr>
+        <w:t>倚雨花大道。在九十年代兴盛时期，京广线的铁路专线直接各个主要</w:t>
       </w:r>
       <w:r>
         <w:rPr>
@@ -4325,9 +3832,6 @@
     <w:p>
       <w:pPr>
         <w:ind w:firstLineChars="200" w:firstLine="420"/>
-        <w:rPr>
-          <w:rFonts w:hint="eastAsia"/>
-        </w:rPr>
       </w:pPr>
     </w:p>
     <w:p>
@@ -4348,11 +3852,6 @@
       </w:r>
     </w:p>
     <w:p>
-      <w:pPr>
-        <w:rPr>
-          <w:rFonts w:hint="eastAsia"/>
-        </w:rPr>
-      </w:pPr>
       <w:r>
         <w:rPr>
           <w:noProof/>
@@ -4490,8 +3989,6 @@
       <w:r>
         <w:t xml:space="preserve"> </w:t>
       </w:r>
-      <w:bookmarkStart w:id="0" w:name="_GoBack"/>
-      <w:bookmarkEnd w:id="0"/>
       <w:r>
         <w:t xml:space="preserve"> </w:t>
       </w:r>
@@ -4523,21 +4020,7 @@
         <w:rPr>
           <w:rFonts w:hint="eastAsia"/>
         </w:rPr>
-        <w:t>而北面的三</w:t>
-      </w:r>
-      <w:proofErr w:type="gramStart"/>
-      <w:r>
-        <w:rPr>
-          <w:rFonts w:hint="eastAsia"/>
-        </w:rPr>
-        <w:t>汊</w:t>
-      </w:r>
-      <w:proofErr w:type="gramEnd"/>
-      <w:r>
-        <w:rPr>
-          <w:rFonts w:hint="eastAsia"/>
-        </w:rPr>
-        <w:t>矶和北郊工业区较为寥落。同时，大部分的工厂集中在湘江以东的地块，当地人称之为河东，而河西</w:t>
+        <w:t>而北面的三汊矶和北郊工业区较为寥落。同时，大部分的工厂集中在湘江以东的地块，当地人称之为河东，而河西</w:t>
       </w:r>
       <w:r>
         <w:rPr>
@@ -4613,7 +4096,7 @@
                               <w:pStyle w:val="aa"/>
                               <w:jc w:val="center"/>
                               <w:rPr>
-                                <w:rFonts w:asciiTheme="minorEastAsia" w:eastAsiaTheme="minorEastAsia" w:hAnsiTheme="minorEastAsia" w:hint="eastAsia"/>
+                                <w:rFonts w:asciiTheme="minorEastAsia" w:eastAsiaTheme="minorEastAsia" w:hAnsiTheme="minorEastAsia"/>
                                 <w:noProof/>
                               </w:rPr>
                             </w:pPr>
@@ -4638,7 +4121,7 @@
               </wp:anchor>
             </w:drawing>
           </mc:Choice>
-          <mc:Fallback>
+          <mc:Fallback xmlns:w16cid="http://schemas.microsoft.com/office/word/2016/wordml/cid" xmlns:am3d="http://schemas.microsoft.com/office/drawing/2017/model3d" xmlns:aink="http://schemas.microsoft.com/office/drawing/2016/ink" xmlns:cx8="http://schemas.microsoft.com/office/drawing/2016/5/14/chartex" xmlns:cx7="http://schemas.microsoft.com/office/drawing/2016/5/13/chartex" xmlns:cx6="http://schemas.microsoft.com/office/drawing/2016/5/12/chartex" xmlns:cx5="http://schemas.microsoft.com/office/drawing/2016/5/11/chartex" xmlns:cx4="http://schemas.microsoft.com/office/drawing/2016/5/10/chartex" xmlns:cx3="http://schemas.microsoft.com/office/drawing/2016/5/9/chartex" xmlns:cx2="http://schemas.microsoft.com/office/drawing/2015/10/21/chartex" xmlns:cx1="http://schemas.microsoft.com/office/drawing/2015/9/8/chartex">
             <w:pict>
               <v:shape w14:anchorId="7B149EAE" id="文本框 14" o:spid="_x0000_s1027" type="#_x0000_t202" style="position:absolute;left:0;text-align:left;margin-left:67.9pt;margin-top:127.9pt;width:279.5pt;height:.05pt;z-index:251671552;visibility:visible;mso-wrap-style:square;mso-wrap-distance-left:9pt;mso-wrap-distance-top:0;mso-wrap-distance-right:9pt;mso-wrap-distance-bottom:0;mso-position-horizontal:absolute;mso-position-horizontal-relative:text;mso-position-vertical:absolute;mso-position-vertical-relative:text;v-text-anchor:top" o:gfxdata="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" stroked="f">
                 <v:textbox style="mso-fit-shape-to-text:t" inset="0,0,0,0">
@@ -4745,18 +4228,12 @@
       <w:pPr>
         <w:pStyle w:val="a5"/>
         <w:ind w:left="420" w:firstLineChars="0" w:firstLine="0"/>
-        <w:rPr>
-          <w:rFonts w:hint="eastAsia"/>
-        </w:rPr>
       </w:pPr>
     </w:p>
     <w:p>
       <w:pPr>
         <w:pStyle w:val="a5"/>
         <w:ind w:left="420" w:firstLineChars="0" w:firstLine="0"/>
-        <w:rPr>
-          <w:rFonts w:hint="eastAsia"/>
-        </w:rPr>
       </w:pPr>
       <w:r>
         <w:rPr>
@@ -4786,21 +4263,7 @@
         <w:rPr>
           <w:rFonts w:hint="eastAsia"/>
         </w:rPr>
-        <w:t>在全国第三次文物普查中，</w:t>
-      </w:r>
-      <w:proofErr w:type="gramStart"/>
-      <w:r>
-        <w:rPr>
-          <w:rFonts w:hint="eastAsia"/>
-        </w:rPr>
-        <w:t>长重厂</w:t>
-      </w:r>
-      <w:proofErr w:type="gramEnd"/>
-      <w:r>
-        <w:rPr>
-          <w:rFonts w:hint="eastAsia"/>
-        </w:rPr>
-        <w:t>的一间厂房与一栋职工宿舍被列入不可移动文物</w:t>
+        <w:t>在全国第三次文物普查中，长重厂的一间厂房与一栋职工宿舍被列入不可移动文物</w:t>
       </w:r>
       <w:r>
         <w:rPr>
@@ -4955,7 +4418,7 @@
                               <w:pStyle w:val="aa"/>
                               <w:jc w:val="center"/>
                               <w:rPr>
-                                <w:rFonts w:ascii="宋体" w:eastAsia="宋体" w:hAnsi="宋体" w:hint="eastAsia"/>
+                                <w:rFonts w:ascii="宋体" w:eastAsia="宋体" w:hAnsi="宋体"/>
                               </w:rPr>
                             </w:pPr>
                             <w:r>
@@ -4979,7 +4442,7 @@
               </wp:anchor>
             </w:drawing>
           </mc:Choice>
-          <mc:Fallback>
+          <mc:Fallback xmlns:w16cid="http://schemas.microsoft.com/office/word/2016/wordml/cid" xmlns:am3d="http://schemas.microsoft.com/office/drawing/2017/model3d" xmlns:aink="http://schemas.microsoft.com/office/drawing/2016/ink" xmlns:cx8="http://schemas.microsoft.com/office/drawing/2016/5/14/chartex" xmlns:cx7="http://schemas.microsoft.com/office/drawing/2016/5/13/chartex" xmlns:cx6="http://schemas.microsoft.com/office/drawing/2016/5/12/chartex" xmlns:cx5="http://schemas.microsoft.com/office/drawing/2016/5/11/chartex" xmlns:cx4="http://schemas.microsoft.com/office/drawing/2016/5/10/chartex" xmlns:cx3="http://schemas.microsoft.com/office/drawing/2016/5/9/chartex" xmlns:cx2="http://schemas.microsoft.com/office/drawing/2015/10/21/chartex" xmlns:cx1="http://schemas.microsoft.com/office/drawing/2015/9/8/chartex">
             <w:pict>
               <v:shape w14:anchorId="3CB97316" id="文本框 2" o:spid="_x0000_s1028" type="#_x0000_t202" style="position:absolute;left:0;text-align:left;margin-left:122.5pt;margin-top:213.5pt;width:190pt;height:.05pt;z-index:251660288;visibility:visible;mso-wrap-style:square;mso-wrap-distance-left:9pt;mso-wrap-distance-top:0;mso-wrap-distance-right:9pt;mso-wrap-distance-bottom:0;mso-position-horizontal:absolute;mso-position-horizontal-relative:text;mso-position-vertical:absolute;mso-position-vertical-relative:text;v-text-anchor:top" o:gfxdata="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" stroked="f">
                 <v:textbox style="mso-fit-shape-to-text:t" inset="0,0,0,0">
@@ -5085,9 +4548,6 @@
       <w:pPr>
         <w:pStyle w:val="a5"/>
         <w:ind w:left="360" w:firstLineChars="0" w:firstLine="0"/>
-        <w:rPr>
-          <w:rFonts w:hint="eastAsia"/>
-        </w:rPr>
       </w:pPr>
     </w:p>
     <w:p>
@@ -5200,7 +4660,7 @@
                               <w:pStyle w:val="aa"/>
                               <w:jc w:val="center"/>
                               <w:rPr>
-                                <w:rFonts w:asciiTheme="minorEastAsia" w:eastAsiaTheme="minorEastAsia" w:hAnsiTheme="minorEastAsia" w:hint="eastAsia"/>
+                                <w:rFonts w:asciiTheme="minorEastAsia" w:eastAsiaTheme="minorEastAsia" w:hAnsiTheme="minorEastAsia"/>
                                 <w:noProof/>
                               </w:rPr>
                             </w:pPr>
@@ -5225,7 +4685,7 @@
               </wp:anchor>
             </w:drawing>
           </mc:Choice>
-          <mc:Fallback>
+          <mc:Fallback xmlns:w16cid="http://schemas.microsoft.com/office/word/2016/wordml/cid" xmlns:am3d="http://schemas.microsoft.com/office/drawing/2017/model3d" xmlns:aink="http://schemas.microsoft.com/office/drawing/2016/ink" xmlns:cx8="http://schemas.microsoft.com/office/drawing/2016/5/14/chartex" xmlns:cx7="http://schemas.microsoft.com/office/drawing/2016/5/13/chartex" xmlns:cx6="http://schemas.microsoft.com/office/drawing/2016/5/12/chartex" xmlns:cx5="http://schemas.microsoft.com/office/drawing/2016/5/11/chartex" xmlns:cx4="http://schemas.microsoft.com/office/drawing/2016/5/10/chartex" xmlns:cx3="http://schemas.microsoft.com/office/drawing/2016/5/9/chartex" xmlns:cx2="http://schemas.microsoft.com/office/drawing/2015/10/21/chartex" xmlns:cx1="http://schemas.microsoft.com/office/drawing/2015/9/8/chartex">
             <w:pict>
               <v:shape w14:anchorId="29867C8A" id="文本框 6" o:spid="_x0000_s1029" type="#_x0000_t202" style="position:absolute;left:0;text-align:left;margin-left:115.5pt;margin-top:186.1pt;width:200pt;height:.05pt;z-index:251663360;visibility:visible;mso-wrap-style:square;mso-wrap-distance-left:9pt;mso-wrap-distance-top:0;mso-wrap-distance-right:9pt;mso-wrap-distance-bottom:0;mso-position-horizontal:absolute;mso-position-horizontal-relative:text;mso-position-vertical:absolute;mso-position-vertical-relative:text;v-text-anchor:top" o:gfxdata="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" stroked="f">
                 <v:textbox style="mso-fit-shape-to-text:t" inset="0,0,0,0">
@@ -5334,38 +4794,16 @@
         <w:rPr>
           <w:rFonts w:hint="eastAsia"/>
         </w:rPr>
-        <w:t>厂房采用的是混凝土柱与轻</w:t>
-      </w:r>
-      <w:proofErr w:type="gramStart"/>
-      <w:r>
-        <w:rPr>
-          <w:rFonts w:hint="eastAsia"/>
-        </w:rPr>
-        <w:t>钢屋盖结合</w:t>
-      </w:r>
-      <w:proofErr w:type="gramEnd"/>
-      <w:r>
-        <w:rPr>
-          <w:rFonts w:hint="eastAsia"/>
-        </w:rPr>
-        <w:t>的混合结构，从视觉上来说非常具有秩序感和仪式感，是整个场地中最突出的特点。</w:t>
+        <w:t>厂房采用的是混凝土柱与轻钢屋盖结合的混合结构，从视觉上来说非常具有秩序感和仪式感，是整个场地中最突出的特点。</w:t>
       </w:r>
     </w:p>
     <w:p>
       <w:pPr>
         <w:pStyle w:val="a5"/>
         <w:ind w:left="360" w:firstLineChars="0" w:firstLine="0"/>
-        <w:rPr>
-          <w:rFonts w:hint="eastAsia"/>
-        </w:rPr>
-      </w:pPr>
-    </w:p>
-    <w:p>
-      <w:pPr>
-        <w:rPr>
-          <w:rFonts w:hint="eastAsia"/>
-        </w:rPr>
-      </w:pPr>
+      </w:pPr>
+    </w:p>
+    <w:p>
       <w:r>
         <w:rPr>
           <w:noProof/>
@@ -5428,9 +4866,6 @@
       <w:pPr>
         <w:pStyle w:val="a5"/>
         <w:ind w:left="360" w:firstLineChars="0" w:firstLine="0"/>
-        <w:rPr>
-          <w:rFonts w:hint="eastAsia"/>
-        </w:rPr>
       </w:pPr>
       <w:r>
         <w:rPr>
@@ -5510,231 +4945,7 @@
         <w:rPr>
           <w:rFonts w:hint="eastAsia"/>
         </w:rPr>
-        <w:t>——</w:t>
-      </w:r>
-      <w:proofErr w:type="gramStart"/>
-      <w:r>
-        <w:rPr>
-          <w:rFonts w:hint="eastAsia"/>
-        </w:rPr>
-        <w:t>—————</w:t>
-      </w:r>
-      <w:proofErr w:type="gramEnd"/>
-      <w:r>
-        <w:rPr>
-          <w:rFonts w:hint="eastAsia"/>
-        </w:rPr>
-        <w:t>—</w:t>
-      </w:r>
-      <w:proofErr w:type="gramStart"/>
-      <w:r>
-        <w:rPr>
-          <w:rFonts w:hint="eastAsia"/>
-        </w:rPr>
-        <w:t>—</w:t>
-      </w:r>
-      <w:proofErr w:type="gramEnd"/>
-      <w:r>
-        <w:rPr>
-          <w:rFonts w:hint="eastAsia"/>
-        </w:rPr>
-        <w:t>—</w:t>
-      </w:r>
-      <w:proofErr w:type="gramStart"/>
-      <w:r>
-        <w:rPr>
-          <w:rFonts w:hint="eastAsia"/>
-        </w:rPr>
-        <w:t>—</w:t>
-      </w:r>
-      <w:proofErr w:type="gramEnd"/>
-      <w:r>
-        <w:rPr>
-          <w:rFonts w:hint="eastAsia"/>
-        </w:rPr>
-        <w:t>—</w:t>
-      </w:r>
-      <w:proofErr w:type="gramStart"/>
-      <w:r>
-        <w:rPr>
-          <w:rFonts w:hint="eastAsia"/>
-        </w:rPr>
-        <w:t>—</w:t>
-      </w:r>
-      <w:proofErr w:type="gramEnd"/>
-      <w:r>
-        <w:rPr>
-          <w:rFonts w:hint="eastAsia"/>
-        </w:rPr>
-        <w:t>—</w:t>
-      </w:r>
-      <w:proofErr w:type="gramStart"/>
-      <w:r>
-        <w:rPr>
-          <w:rFonts w:hint="eastAsia"/>
-        </w:rPr>
-        <w:t>—</w:t>
-      </w:r>
-      <w:proofErr w:type="gramEnd"/>
-      <w:r>
-        <w:rPr>
-          <w:rFonts w:hint="eastAsia"/>
-        </w:rPr>
-        <w:t>—</w:t>
-      </w:r>
-      <w:proofErr w:type="gramStart"/>
-      <w:r>
-        <w:rPr>
-          <w:rFonts w:hint="eastAsia"/>
-        </w:rPr>
-        <w:t>—</w:t>
-      </w:r>
-      <w:proofErr w:type="gramEnd"/>
-      <w:r>
-        <w:rPr>
-          <w:rFonts w:hint="eastAsia"/>
-        </w:rPr>
-        <w:t>—</w:t>
-      </w:r>
-      <w:proofErr w:type="gramStart"/>
-      <w:r>
-        <w:rPr>
-          <w:rFonts w:hint="eastAsia"/>
-        </w:rPr>
-        <w:t>—</w:t>
-      </w:r>
-      <w:proofErr w:type="gramEnd"/>
-      <w:r>
-        <w:rPr>
-          <w:rFonts w:hint="eastAsia"/>
-        </w:rPr>
-        <w:t>—</w:t>
-      </w:r>
-      <w:proofErr w:type="gramStart"/>
-      <w:r>
-        <w:rPr>
-          <w:rFonts w:hint="eastAsia"/>
-        </w:rPr>
-        <w:t>—</w:t>
-      </w:r>
-      <w:proofErr w:type="gramEnd"/>
-      <w:r>
-        <w:rPr>
-          <w:rFonts w:hint="eastAsia"/>
-        </w:rPr>
-        <w:t>—</w:t>
-      </w:r>
-      <w:proofErr w:type="gramStart"/>
-      <w:r>
-        <w:rPr>
-          <w:rFonts w:hint="eastAsia"/>
-        </w:rPr>
-        <w:t>—</w:t>
-      </w:r>
-      <w:proofErr w:type="gramEnd"/>
-      <w:r>
-        <w:rPr>
-          <w:rFonts w:hint="eastAsia"/>
-        </w:rPr>
-        <w:t>—</w:t>
-      </w:r>
-      <w:proofErr w:type="gramStart"/>
-      <w:r>
-        <w:rPr>
-          <w:rFonts w:hint="eastAsia"/>
-        </w:rPr>
-        <w:t>—</w:t>
-      </w:r>
-      <w:proofErr w:type="gramEnd"/>
-      <w:r>
-        <w:rPr>
-          <w:rFonts w:hint="eastAsia"/>
-        </w:rPr>
-        <w:t>—</w:t>
-      </w:r>
-      <w:proofErr w:type="gramStart"/>
-      <w:r>
-        <w:rPr>
-          <w:rFonts w:hint="eastAsia"/>
-        </w:rPr>
-        <w:t>—</w:t>
-      </w:r>
-      <w:proofErr w:type="gramEnd"/>
-      <w:r>
-        <w:rPr>
-          <w:rFonts w:hint="eastAsia"/>
-        </w:rPr>
-        <w:t>—</w:t>
-      </w:r>
-      <w:proofErr w:type="gramStart"/>
-      <w:r>
-        <w:rPr>
-          <w:rFonts w:hint="eastAsia"/>
-        </w:rPr>
-        <w:t>—</w:t>
-      </w:r>
-      <w:proofErr w:type="gramEnd"/>
-      <w:r>
-        <w:rPr>
-          <w:rFonts w:hint="eastAsia"/>
-        </w:rPr>
-        <w:t>—</w:t>
-      </w:r>
-      <w:proofErr w:type="gramStart"/>
-      <w:r>
-        <w:rPr>
-          <w:rFonts w:hint="eastAsia"/>
-        </w:rPr>
-        <w:t>—</w:t>
-      </w:r>
-      <w:proofErr w:type="gramEnd"/>
-      <w:r>
-        <w:rPr>
-          <w:rFonts w:hint="eastAsia"/>
-        </w:rPr>
-        <w:t>—</w:t>
-      </w:r>
-      <w:proofErr w:type="gramStart"/>
-      <w:r>
-        <w:rPr>
-          <w:rFonts w:hint="eastAsia"/>
-        </w:rPr>
-        <w:t>—</w:t>
-      </w:r>
-      <w:proofErr w:type="gramEnd"/>
-      <w:r>
-        <w:rPr>
-          <w:rFonts w:hint="eastAsia"/>
-        </w:rPr>
-        <w:t>—</w:t>
-      </w:r>
-      <w:proofErr w:type="gramStart"/>
-      <w:r>
-        <w:rPr>
-          <w:rFonts w:hint="eastAsia"/>
-        </w:rPr>
-        <w:t>—</w:t>
-      </w:r>
-      <w:proofErr w:type="gramEnd"/>
-      <w:r>
-        <w:rPr>
-          <w:rFonts w:hint="eastAsia"/>
-        </w:rPr>
-        <w:t>—</w:t>
-      </w:r>
-      <w:proofErr w:type="gramStart"/>
-      <w:r>
-        <w:rPr>
-          <w:rFonts w:hint="eastAsia"/>
-        </w:rPr>
-        <w:t>—</w:t>
-      </w:r>
-      <w:proofErr w:type="gramEnd"/>
-      <w:r>
-        <w:rPr>
-          <w:rFonts w:hint="eastAsia"/>
-        </w:rPr>
-        <w:t>——</w:t>
+        <w:t>———————————————————————————————————————</w:t>
       </w:r>
     </w:p>
     <w:p>
@@ -5935,7 +5146,7 @@
 </file>
 
 <file path=word/endnotes.xml><?xml version="1.0" encoding="utf-8"?>
-<w:endnotes xmlns:wpc="http://schemas.microsoft.com/office/word/2010/wordprocessingCanvas" xmlns:cx="http://schemas.microsoft.com/office/drawing/2014/chartex" xmlns:cx1="http://schemas.microsoft.com/office/drawing/2015/9/8/chartex" xmlns:cx2="http://schemas.microsoft.com/office/drawing/2015/10/21/chartex" xmlns:cx3="http://schemas.microsoft.com/office/drawing/2016/5/9/chartex" xmlns:cx4="http://schemas.microsoft.com/office/drawing/2016/5/10/chartex" xmlns:cx5="http://schemas.microsoft.com/office/drawing/2016/5/11/chartex" xmlns:cx6="http://schemas.microsoft.com/office/drawing/2016/5/12/chartex" xmlns:cx7="http://schemas.microsoft.com/office/drawing/2016/5/13/chartex" xmlns:cx8="http://schemas.microsoft.com/office/drawing/2016/5/14/chartex" xmlns:mc="http://schemas.openxmlformats.org/markup-compatibility/2006" xmlns:aink="http://schemas.microsoft.com/office/drawing/2016/ink" xmlns:am3d="http://schemas.microsoft.com/office/drawing/2017/model3d" xmlns:o="urn:schemas-microsoft-com:office:office" xmlns:r="http://schemas.openxmlformats.org/officeDocument/2006/relationships" xmlns:m="http://schemas.openxmlformats.org/officeDocument/2006/math" xmlns:v="urn:schemas-microsoft-com:vml" xmlns:wp14="http://schemas.microsoft.com/office/word/2010/wordprocessingDrawing" xmlns:wp="http://schemas.openxmlformats.org/drawingml/2006/wordprocessingDrawing" xmlns:w10="urn:schemas-microsoft-com:office:word" xmlns:w="http://schemas.openxmlformats.org/wordprocessingml/2006/main" xmlns:w14="http://schemas.microsoft.com/office/word/2010/wordml" xmlns:w15="http://schemas.microsoft.com/office/word/2012/wordml" xmlns:w16cid="http://schemas.microsoft.com/office/word/2016/wordml/cid" xmlns:w16se="http://schemas.microsoft.com/office/word/2015/wordml/symex" xmlns:wpg="http://schemas.microsoft.com/office/word/2010/wordprocessingGroup" xmlns:wpi="http://schemas.microsoft.com/office/word/2010/wordprocessingInk" xmlns:wne="http://schemas.microsoft.com/office/word/2006/wordml" xmlns:wps="http://schemas.microsoft.com/office/word/2010/wordprocessingShape" mc:Ignorable="w14 w15 w16se w16cid wp14">
+<w:endnotes xmlns:wpc="http://schemas.microsoft.com/office/word/2010/wordprocessingCanvas" xmlns:cx="http://schemas.microsoft.com/office/drawing/2014/chartex" xmlns:mc="http://schemas.openxmlformats.org/markup-compatibility/2006" xmlns:o="urn:schemas-microsoft-com:office:office" xmlns:r="http://schemas.openxmlformats.org/officeDocument/2006/relationships" xmlns:m="http://schemas.openxmlformats.org/officeDocument/2006/math" xmlns:v="urn:schemas-microsoft-com:vml" xmlns:wp14="http://schemas.microsoft.com/office/word/2010/wordprocessingDrawing" xmlns:wp="http://schemas.openxmlformats.org/drawingml/2006/wordprocessingDrawing" xmlns:w10="urn:schemas-microsoft-com:office:word" xmlns:w="http://schemas.openxmlformats.org/wordprocessingml/2006/main" xmlns:w14="http://schemas.microsoft.com/office/word/2010/wordml" xmlns:w15="http://schemas.microsoft.com/office/word/2012/wordml" xmlns:w16se="http://schemas.microsoft.com/office/word/2015/wordml/symex" xmlns:wpg="http://schemas.microsoft.com/office/word/2010/wordprocessingGroup" xmlns:wpi="http://schemas.microsoft.com/office/word/2010/wordprocessingInk" xmlns:wne="http://schemas.microsoft.com/office/word/2006/wordml" xmlns:wps="http://schemas.microsoft.com/office/word/2010/wordprocessingShape" mc:Ignorable="w14 w15 w16se wp14">
   <w:endnote w:type="separator" w:id="-1">
     <w:p>
       <w:r>
@@ -5954,7 +5165,7 @@
 </file>
 
 <file path=word/footnotes.xml><?xml version="1.0" encoding="utf-8"?>
-<w:footnotes xmlns:wpc="http://schemas.microsoft.com/office/word/2010/wordprocessingCanvas" xmlns:cx="http://schemas.microsoft.com/office/drawing/2014/chartex" xmlns:cx1="http://schemas.microsoft.com/office/drawing/2015/9/8/chartex" xmlns:cx2="http://schemas.microsoft.com/office/drawing/2015/10/21/chartex" xmlns:cx3="http://schemas.microsoft.com/office/drawing/2016/5/9/chartex" xmlns:cx4="http://schemas.microsoft.com/office/drawing/2016/5/10/chartex" xmlns:cx5="http://schemas.microsoft.com/office/drawing/2016/5/11/chartex" xmlns:cx6="http://schemas.microsoft.com/office/drawing/2016/5/12/chartex" xmlns:cx7="http://schemas.microsoft.com/office/drawing/2016/5/13/chartex" xmlns:cx8="http://schemas.microsoft.com/office/drawing/2016/5/14/chartex" xmlns:mc="http://schemas.openxmlformats.org/markup-compatibility/2006" xmlns:aink="http://schemas.microsoft.com/office/drawing/2016/ink" xmlns:am3d="http://schemas.microsoft.com/office/drawing/2017/model3d" xmlns:o="urn:schemas-microsoft-com:office:office" xmlns:r="http://schemas.openxmlformats.org/officeDocument/2006/relationships" xmlns:m="http://schemas.openxmlformats.org/officeDocument/2006/math" xmlns:v="urn:schemas-microsoft-com:vml" xmlns:wp14="http://schemas.microsoft.com/office/word/2010/wordprocessingDrawing" xmlns:wp="http://schemas.openxmlformats.org/drawingml/2006/wordprocessingDrawing" xmlns:w10="urn:schemas-microsoft-com:office:word" xmlns:w="http://schemas.openxmlformats.org/wordprocessingml/2006/main" xmlns:w14="http://schemas.microsoft.com/office/word/2010/wordml" xmlns:w15="http://schemas.microsoft.com/office/word/2012/wordml" xmlns:w16cid="http://schemas.microsoft.com/office/word/2016/wordml/cid" xmlns:w16se="http://schemas.microsoft.com/office/word/2015/wordml/symex" xmlns:wpg="http://schemas.microsoft.com/office/word/2010/wordprocessingGroup" xmlns:wpi="http://schemas.microsoft.com/office/word/2010/wordprocessingInk" xmlns:wne="http://schemas.microsoft.com/office/word/2006/wordml" xmlns:wps="http://schemas.microsoft.com/office/word/2010/wordprocessingShape" mc:Ignorable="w14 w15 w16se w16cid wp14">
+<w:footnotes xmlns:wpc="http://schemas.microsoft.com/office/word/2010/wordprocessingCanvas" xmlns:cx="http://schemas.microsoft.com/office/drawing/2014/chartex" xmlns:mc="http://schemas.openxmlformats.org/markup-compatibility/2006" xmlns:o="urn:schemas-microsoft-com:office:office" xmlns:r="http://schemas.openxmlformats.org/officeDocument/2006/relationships" xmlns:m="http://schemas.openxmlformats.org/officeDocument/2006/math" xmlns:v="urn:schemas-microsoft-com:vml" xmlns:wp14="http://schemas.microsoft.com/office/word/2010/wordprocessingDrawing" xmlns:wp="http://schemas.openxmlformats.org/drawingml/2006/wordprocessingDrawing" xmlns:w10="urn:schemas-microsoft-com:office:word" xmlns:w="http://schemas.openxmlformats.org/wordprocessingml/2006/main" xmlns:w14="http://schemas.microsoft.com/office/word/2010/wordml" xmlns:w15="http://schemas.microsoft.com/office/word/2012/wordml" xmlns:w16se="http://schemas.microsoft.com/office/word/2015/wordml/symex" xmlns:wpg="http://schemas.microsoft.com/office/word/2010/wordprocessingGroup" xmlns:wpi="http://schemas.microsoft.com/office/word/2010/wordprocessingInk" xmlns:wne="http://schemas.microsoft.com/office/word/2006/wordml" xmlns:wps="http://schemas.microsoft.com/office/word/2010/wordprocessingShape" mc:Ignorable="w14 w15 w16se wp14">
   <w:footnote w:type="separator" w:id="-1">
     <w:p>
       <w:r>
@@ -5973,7 +5184,7 @@
 </file>
 
 <file path=word/numbering.xml><?xml version="1.0" encoding="utf-8"?>
-<w:numbering xmlns:wpc="http://schemas.microsoft.com/office/word/2010/wordprocessingCanvas" xmlns:cx="http://schemas.microsoft.com/office/drawing/2014/chartex" xmlns:cx1="http://schemas.microsoft.com/office/drawing/2015/9/8/chartex" xmlns:cx2="http://schemas.microsoft.com/office/drawing/2015/10/21/chartex" xmlns:cx3="http://schemas.microsoft.com/office/drawing/2016/5/9/chartex" xmlns:cx4="http://schemas.microsoft.com/office/drawing/2016/5/10/chartex" xmlns:cx5="http://schemas.microsoft.com/office/drawing/2016/5/11/chartex" xmlns:cx6="http://schemas.microsoft.com/office/drawing/2016/5/12/chartex" xmlns:cx7="http://schemas.microsoft.com/office/drawing/2016/5/13/chartex" xmlns:cx8="http://schemas.microsoft.com/office/drawing/2016/5/14/chartex" xmlns:mc="http://schemas.openxmlformats.org/markup-compatibility/2006" xmlns:aink="http://schemas.microsoft.com/office/drawing/2016/ink" xmlns:am3d="http://schemas.microsoft.com/office/drawing/2017/model3d" xmlns:o="urn:schemas-microsoft-com:office:office" xmlns:r="http://schemas.openxmlformats.org/officeDocument/2006/relationships" xmlns:m="http://schemas.openxmlformats.org/officeDocument/2006/math" xmlns:v="urn:schemas-microsoft-com:vml" xmlns:wp14="http://schemas.microsoft.com/office/word/2010/wordprocessingDrawing" xmlns:wp="http://schemas.openxmlformats.org/drawingml/2006/wordprocessingDrawing" xmlns:w10="urn:schemas-microsoft-com:office:word" xmlns:w="http://schemas.openxmlformats.org/wordprocessingml/2006/main" xmlns:w14="http://schemas.microsoft.com/office/word/2010/wordml" xmlns:w15="http://schemas.microsoft.com/office/word/2012/wordml" xmlns:w16cid="http://schemas.microsoft.com/office/word/2016/wordml/cid" xmlns:w16se="http://schemas.microsoft.com/office/word/2015/wordml/symex" xmlns:wpg="http://schemas.microsoft.com/office/word/2010/wordprocessingGroup" xmlns:wpi="http://schemas.microsoft.com/office/word/2010/wordprocessingInk" xmlns:wne="http://schemas.microsoft.com/office/word/2006/wordml" xmlns:wps="http://schemas.microsoft.com/office/word/2010/wordprocessingShape" mc:Ignorable="w14 w15 w16se w16cid wp14">
+<w:numbering xmlns:wpc="http://schemas.microsoft.com/office/word/2010/wordprocessingCanvas" xmlns:cx="http://schemas.microsoft.com/office/drawing/2014/chartex" xmlns:mc="http://schemas.openxmlformats.org/markup-compatibility/2006" xmlns:o="urn:schemas-microsoft-com:office:office" xmlns:r="http://schemas.openxmlformats.org/officeDocument/2006/relationships" xmlns:m="http://schemas.openxmlformats.org/officeDocument/2006/math" xmlns:v="urn:schemas-microsoft-com:vml" xmlns:wp14="http://schemas.microsoft.com/office/word/2010/wordprocessingDrawing" xmlns:wp="http://schemas.openxmlformats.org/drawingml/2006/wordprocessingDrawing" xmlns:w10="urn:schemas-microsoft-com:office:word" xmlns:w="http://schemas.openxmlformats.org/wordprocessingml/2006/main" xmlns:w14="http://schemas.microsoft.com/office/word/2010/wordml" xmlns:w15="http://schemas.microsoft.com/office/word/2012/wordml" xmlns:w16se="http://schemas.microsoft.com/office/word/2015/wordml/symex" xmlns:wpg="http://schemas.microsoft.com/office/word/2010/wordprocessingGroup" xmlns:wpi="http://schemas.microsoft.com/office/word/2010/wordprocessingInk" xmlns:wne="http://schemas.microsoft.com/office/word/2006/wordml" xmlns:wps="http://schemas.microsoft.com/office/word/2010/wordprocessingShape" mc:Ignorable="w14 w15 w16se wp14">
   <w:abstractNum w:abstractNumId="0" w15:restartNumberingAfterBreak="0">
     <w:nsid w:val="00E27C73"/>
     <w:multiLevelType w:val="hybridMultilevel"/>
@@ -6622,7 +5833,7 @@
 </file>
 
 <file path=word/styles.xml><?xml version="1.0" encoding="utf-8"?>
-<w:styles xmlns:mc="http://schemas.openxmlformats.org/markup-compatibility/2006" xmlns:r="http://schemas.openxmlformats.org/officeDocument/2006/relationships" xmlns:w="http://schemas.openxmlformats.org/wordprocessingml/2006/main" xmlns:w14="http://schemas.microsoft.com/office/word/2010/wordml" xmlns:w15="http://schemas.microsoft.com/office/word/2012/wordml" xmlns:w16cid="http://schemas.microsoft.com/office/word/2016/wordml/cid" xmlns:w16se="http://schemas.microsoft.com/office/word/2015/wordml/symex" mc:Ignorable="w14 w15 w16se w16cid">
+<w:styles xmlns:mc="http://schemas.openxmlformats.org/markup-compatibility/2006" xmlns:r="http://schemas.openxmlformats.org/officeDocument/2006/relationships" xmlns:w="http://schemas.openxmlformats.org/wordprocessingml/2006/main" xmlns:w14="http://schemas.microsoft.com/office/word/2010/wordml" xmlns:w15="http://schemas.microsoft.com/office/word/2012/wordml" xmlns:w16se="http://schemas.microsoft.com/office/word/2015/wordml/symex" mc:Ignorable="w14 w15 w16se">
   <w:docDefaults>
     <w:rPrDefault>
       <w:rPr>
@@ -6635,7 +5846,7 @@
     </w:rPrDefault>
     <w:pPrDefault/>
   </w:docDefaults>
-  <w:latentStyles w:defLockedState="0" w:defUIPriority="99" w:defSemiHidden="0" w:defUnhideWhenUsed="0" w:defQFormat="0" w:count="375">
+  <w:latentStyles w:defLockedState="0" w:defUIPriority="99" w:defSemiHidden="0" w:defUnhideWhenUsed="0" w:defQFormat="0" w:count="371">
     <w:lsdException w:name="Normal" w:uiPriority="0" w:qFormat="1"/>
     <w:lsdException w:name="heading 1" w:uiPriority="9" w:qFormat="1"/>
     <w:lsdException w:name="heading 2" w:semiHidden="1" w:uiPriority="9" w:unhideWhenUsed="1" w:qFormat="1"/>
@@ -7007,10 +6218,6 @@
     <w:lsdException w:name="List Table 5 Dark Accent 6" w:uiPriority="50"/>
     <w:lsdException w:name="List Table 6 Colorful Accent 6" w:uiPriority="51"/>
     <w:lsdException w:name="List Table 7 Colorful Accent 6" w:uiPriority="52"/>
-    <w:lsdException w:name="Mention" w:semiHidden="1" w:unhideWhenUsed="1"/>
-    <w:lsdException w:name="Smart Hyperlink" w:semiHidden="1" w:unhideWhenUsed="1"/>
-    <w:lsdException w:name="Hashtag" w:semiHidden="1" w:unhideWhenUsed="1"/>
-    <w:lsdException w:name="Unresolved Mention" w:semiHidden="1" w:unhideWhenUsed="1"/>
   </w:latentStyles>
   <w:style w:type="paragraph" w:default="1" w:styleId="a">
     <w:name w:val="Normal"/>
@@ -7431,7 +6638,7 @@
 </file>
 
 <file path=customXml/itemProps1.xml><?xml version="1.0" encoding="utf-8"?>
-<ds:datastoreItem xmlns:ds="http://schemas.openxmlformats.org/officeDocument/2006/customXml" ds:itemID="{CB72431D-C33F-40A6-A9F1-8043C340BB5A}">
+<ds:datastoreItem xmlns:ds="http://schemas.openxmlformats.org/officeDocument/2006/customXml" ds:itemID="{A06736F4-918A-4B21-965E-C22FF5D5E30C}">
   <ds:schemaRefs>
     <ds:schemaRef ds:uri="http://schemas.openxmlformats.org/officeDocument/2006/bibliography"/>
   </ds:schemaRefs>

--- a/毕业论文.docx
+++ b/毕业论文.docx
@@ -3321,15 +3321,7 @@
         <w:rPr>
           <w:rFonts w:ascii="宋体" w:eastAsia="宋体" w:hAnsi="宋体" w:hint="eastAsia"/>
         </w:rPr>
-        <w:t>现代生</w:t>
-      </w:r>
-      <w:bookmarkStart w:id="0" w:name="_GoBack"/>
-      <w:bookmarkEnd w:id="0"/>
-      <w:r>
-        <w:rPr>
-          <w:rFonts w:ascii="宋体" w:eastAsia="宋体" w:hAnsi="宋体" w:hint="eastAsia"/>
-        </w:rPr>
-        <w:t>活模式对旧城邻里关系的影响</w:t>
+        <w:t>现代生活模式对旧城邻里关系的影响</w:t>
       </w:r>
     </w:p>
     <w:p>
@@ -4233,16 +4225,10 @@
     <w:p>
       <w:pPr>
         <w:pStyle w:val="a5"/>
-        <w:ind w:left="420" w:firstLineChars="0" w:firstLine="0"/>
-      </w:pPr>
-      <w:r>
-        <w:rPr>
-          <w:rFonts w:hint="eastAsia"/>
-        </w:rPr>
-        <w:t xml:space="preserve"> </w:t>
-      </w:r>
-      <w:r>
-        <w:t xml:space="preserve">   2004</w:t>
+        <w:ind w:left="420" w:firstLineChars="0"/>
+      </w:pPr>
+      <w:r>
+        <w:t>2004</w:t>
       </w:r>
       <w:r>
         <w:rPr>
@@ -4271,6 +4257,55 @@
         </w:rPr>
         <w:lastRenderedPageBreak/>
         <w:t>并保留起来，这也是长沙市少数被列入文化遗产的五十年代红砖厂房。</w:t>
+      </w:r>
+      <w:r>
+        <w:rPr>
+          <w:rFonts w:hint="eastAsia"/>
+        </w:rPr>
+        <w:t>在工厂破产以后，该场地成为了一个“三不管”地区，一度被飞流市场所占据，空旷的厂房成为了绝佳的仓库和物流集中地。到了2015年全国棚改时期，工厂也被列入了棚改项目，如今处于待拆迁的状态。</w:t>
+      </w:r>
+    </w:p>
+    <w:p>
+      <w:pPr>
+        <w:ind w:leftChars="200" w:left="420"/>
+        <w:rPr>
+          <w:rFonts w:hint="eastAsia"/>
+        </w:rPr>
+      </w:pPr>
+      <w:r>
+        <w:rPr>
+          <w:rFonts w:hint="eastAsia"/>
+        </w:rPr>
+        <w:t xml:space="preserve">  </w:t>
+      </w:r>
+      <w:r>
+        <w:t xml:space="preserve">  </w:t>
+      </w:r>
+      <w:r>
+        <w:rPr>
+          <w:rFonts w:hint="eastAsia"/>
+        </w:rPr>
+        <w:t>破产带来的遗留问题：在</w:t>
+      </w:r>
+      <w:r>
+        <w:rPr>
+          <w:rFonts w:hint="eastAsia"/>
+        </w:rPr>
+        <w:t>工厂进行政策性破产以后，一家私营企业接管了原工厂的资源，并将工厂迁移到了现在城郊的一个经济开发区。在2010年，新接管的公司终止了原工厂42岁以上职工的劳动合同，1500名员工被裁减至300人不到。而这些被迫下岗的工人从此和这些红砖厂房一起被遗留在了这片交通便利却人迹罕至的场地中。</w:t>
+      </w:r>
+    </w:p>
+    <w:p>
+      <w:pPr>
+        <w:ind w:leftChars="100" w:left="210" w:firstLineChars="1500" w:firstLine="3150"/>
+        <w:rPr>
+          <w:rFonts w:hint="eastAsia"/>
+        </w:rPr>
+      </w:pPr>
+      <w:r>
+        <w:rPr>
+          <w:rFonts w:hint="eastAsia"/>
+        </w:rPr>
+        <w:t>工厂大门（图）</w:t>
       </w:r>
     </w:p>
     <w:p>
@@ -4280,7 +4315,7 @@
           <w:ilvl w:val="0"/>
           <w:numId w:val="6"/>
         </w:numPr>
-        <w:ind w:firstLineChars="0"/>
+        <w:ind w:leftChars="100" w:left="630" w:firstLineChars="0"/>
       </w:pPr>
       <w:r>
         <w:rPr>
@@ -4297,7 +4332,7 @@
     </w:p>
     <w:p>
       <w:pPr>
-        <w:ind w:firstLineChars="200" w:firstLine="420"/>
+        <w:ind w:leftChars="100" w:left="210" w:firstLineChars="200" w:firstLine="420"/>
       </w:pPr>
       <w:r>
         <w:rPr>
@@ -4313,7 +4348,7 @@
           <w:ilvl w:val="0"/>
           <w:numId w:val="7"/>
         </w:numPr>
-        <w:ind w:firstLineChars="0"/>
+        <w:ind w:leftChars="200" w:left="780" w:firstLineChars="0"/>
       </w:pPr>
       <w:r>
         <w:rPr>
@@ -4547,7 +4582,7 @@
     <w:p>
       <w:pPr>
         <w:pStyle w:val="a5"/>
-        <w:ind w:left="360" w:firstLineChars="0" w:firstLine="0"/>
+        <w:ind w:leftChars="271" w:left="569" w:firstLineChars="0" w:firstLine="0"/>
       </w:pPr>
     </w:p>
     <w:p>
@@ -4557,7 +4592,7 @@
           <w:ilvl w:val="0"/>
           <w:numId w:val="7"/>
         </w:numPr>
-        <w:ind w:firstLineChars="0"/>
+        <w:ind w:leftChars="100" w:left="570" w:firstLineChars="0"/>
       </w:pPr>
       <w:r>
         <w:rPr>
@@ -4612,7 +4647,7 @@
           <w:ilvl w:val="0"/>
           <w:numId w:val="7"/>
         </w:numPr>
-        <w:ind w:firstLineChars="0"/>
+        <w:ind w:leftChars="100" w:left="570" w:firstLineChars="0"/>
       </w:pPr>
       <w:r>
         <w:rPr>
@@ -4800,15 +4835,21 @@
     <w:p>
       <w:pPr>
         <w:pStyle w:val="a5"/>
-        <w:ind w:left="360" w:firstLineChars="0" w:firstLine="0"/>
-      </w:pPr>
+        <w:ind w:leftChars="271" w:left="569" w:firstLineChars="0" w:firstLine="0"/>
+      </w:pPr>
+      <w:r>
+        <w:rPr>
+          <w:rFonts w:hint="eastAsia"/>
+        </w:rPr>
+        <w:lastRenderedPageBreak/>
+        <w:t xml:space="preserve">  如图所示，许多厂房在被拆除之后留下了混凝土结构柱，其中弧形的吊车梁成为了场地中一种强烈的视觉语言。</w:t>
+      </w:r>
     </w:p>
     <w:p>
       <w:r>
         <w:rPr>
           <w:noProof/>
         </w:rPr>
-        <w:lastRenderedPageBreak/>
         <w:drawing>
           <wp:inline distT="0" distB="0" distL="0" distR="0" wp14:anchorId="6A4D5D18" wp14:editId="4B8BB5FA">
             <wp:extent cx="4748789" cy="2246095"/>
@@ -4941,11 +4982,307 @@
       </w:r>
     </w:p>
     <w:p>
-      <w:r>
-        <w:rPr>
-          <w:rFonts w:hint="eastAsia"/>
-        </w:rPr>
-        <w:t>———————————————————————————————————————</w:t>
+      <w:pPr>
+        <w:pStyle w:val="a5"/>
+        <w:ind w:left="420" w:firstLineChars="0" w:firstLine="0"/>
+      </w:pPr>
+      <w:r>
+        <w:rPr>
+          <w:noProof/>
+        </w:rPr>
+        <w:lastRenderedPageBreak/>
+        <mc:AlternateContent>
+          <mc:Choice Requires="wps">
+            <w:drawing>
+              <wp:anchor distT="0" distB="0" distL="114300" distR="114300" simplePos="0" relativeHeight="251674624" behindDoc="0" locked="0" layoutInCell="1" allowOverlap="1" wp14:anchorId="78C000DF" wp14:editId="4E1D1579">
+                <wp:simplePos x="0" y="0"/>
+                <wp:positionH relativeFrom="column">
+                  <wp:posOffset>1141730</wp:posOffset>
+                </wp:positionH>
+                <wp:positionV relativeFrom="paragraph">
+                  <wp:posOffset>3709035</wp:posOffset>
+                </wp:positionV>
+                <wp:extent cx="2867025" cy="635"/>
+                <wp:effectExtent l="0" t="0" r="0" b="0"/>
+                <wp:wrapTopAndBottom/>
+                <wp:docPr id="15" name="文本框 15"/>
+                <wp:cNvGraphicFramePr/>
+                <a:graphic xmlns:a="http://schemas.openxmlformats.org/drawingml/2006/main">
+                  <a:graphicData uri="http://schemas.microsoft.com/office/word/2010/wordprocessingShape">
+                    <wps:wsp>
+                      <wps:cNvSpPr txBox="1"/>
+                      <wps:spPr>
+                        <a:xfrm>
+                          <a:off x="0" y="0"/>
+                          <a:ext cx="2867025" cy="635"/>
+                        </a:xfrm>
+                        <a:prstGeom prst="rect">
+                          <a:avLst/>
+                        </a:prstGeom>
+                        <a:solidFill>
+                          <a:prstClr val="white"/>
+                        </a:solidFill>
+                        <a:ln>
+                          <a:noFill/>
+                        </a:ln>
+                      </wps:spPr>
+                      <wps:txbx>
+                        <w:txbxContent>
+                          <w:p>
+                            <w:pPr>
+                              <w:pStyle w:val="aa"/>
+                              <w:jc w:val="center"/>
+                              <w:rPr>
+                                <w:noProof/>
+                              </w:rPr>
+                            </w:pPr>
+                            <w:r>
+                              <w:rPr>
+                                <w:rFonts w:hint="eastAsia"/>
+                                <w:noProof/>
+                              </w:rPr>
+                              <w:t>长重社区平面图（作者摄于社区居委会）</w:t>
+                            </w:r>
+                          </w:p>
+                        </w:txbxContent>
+                      </wps:txbx>
+                      <wps:bodyPr rot="0" spcFirstLastPara="0" vertOverflow="overflow" horzOverflow="overflow" vert="horz" wrap="square" lIns="0" tIns="0" rIns="0" bIns="0" numCol="1" spcCol="0" rtlCol="0" fromWordArt="0" anchor="t" anchorCtr="0" forceAA="0" compatLnSpc="1">
+                        <a:prstTxWarp prst="textNoShape">
+                          <a:avLst/>
+                        </a:prstTxWarp>
+                        <a:spAutoFit/>
+                      </wps:bodyPr>
+                    </wps:wsp>
+                  </a:graphicData>
+                </a:graphic>
+              </wp:anchor>
+            </w:drawing>
+          </mc:Choice>
+          <mc:Fallback>
+            <w:pict>
+              <v:shapetype w14:anchorId="78C000DF" id="_x0000_t202" coordsize="21600,21600" o:spt="202" path="m,l,21600r21600,l21600,xe">
+                <v:stroke joinstyle="miter"/>
+                <v:path gradientshapeok="t" o:connecttype="rect"/>
+              </v:shapetype>
+              <v:shape id="文本框 15" o:spid="_x0000_s1030" type="#_x0000_t202" style="position:absolute;left:0;text-align:left;margin-left:89.9pt;margin-top:292.05pt;width:225.75pt;height:.05pt;z-index:251674624;visibility:visible;mso-wrap-style:square;mso-wrap-distance-left:9pt;mso-wrap-distance-top:0;mso-wrap-distance-right:9pt;mso-wrap-distance-bottom:0;mso-position-horizontal:absolute;mso-position-horizontal-relative:text;mso-position-vertical:absolute;mso-position-vertical-relative:text;v-text-anchor:top" o:gfxdata="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" stroked="f">
+                <v:textbox style="mso-fit-shape-to-text:t" inset="0,0,0,0">
+                  <w:txbxContent>
+                    <w:p>
+                      <w:pPr>
+                        <w:pStyle w:val="aa"/>
+                        <w:jc w:val="center"/>
+                        <w:rPr>
+                          <w:noProof/>
+                        </w:rPr>
+                      </w:pPr>
+                      <w:r>
+                        <w:rPr>
+                          <w:rFonts w:hint="eastAsia"/>
+                          <w:noProof/>
+                        </w:rPr>
+                        <w:t>长重社区平面图（作者摄于社区居委会）</w:t>
+                      </w:r>
+                    </w:p>
+                  </w:txbxContent>
+                </v:textbox>
+                <w10:wrap type="topAndBottom"/>
+              </v:shape>
+            </w:pict>
+          </mc:Fallback>
+        </mc:AlternateContent>
+      </w:r>
+      <w:r>
+        <w:rPr>
+          <w:noProof/>
+        </w:rPr>
+        <w:drawing>
+          <wp:anchor distT="0" distB="0" distL="114300" distR="114300" simplePos="0" relativeHeight="251672576" behindDoc="0" locked="0" layoutInCell="1" allowOverlap="1" wp14:anchorId="651C929E" wp14:editId="1359CBD6">
+            <wp:simplePos x="0" y="0"/>
+            <wp:positionH relativeFrom="margin">
+              <wp:posOffset>1141730</wp:posOffset>
+            </wp:positionH>
+            <wp:positionV relativeFrom="paragraph">
+              <wp:posOffset>535305</wp:posOffset>
+            </wp:positionV>
+            <wp:extent cx="2867025" cy="3368040"/>
+            <wp:effectExtent l="0" t="0" r="9525" b="3810"/>
+            <wp:wrapTopAndBottom/>
+            <wp:docPr id="7" name="图片 7" descr="C:\Users\lucheng\Desktop\毕设\社区平面.jpg"/>
+            <wp:cNvGraphicFramePr>
+              <a:graphicFrameLocks xmlns:a="http://schemas.openxmlformats.org/drawingml/2006/main" noChangeAspect="1"/>
+            </wp:cNvGraphicFramePr>
+            <a:graphic xmlns:a="http://schemas.openxmlformats.org/drawingml/2006/main">
+              <a:graphicData uri="http://schemas.openxmlformats.org/drawingml/2006/picture">
+                <pic:pic xmlns:pic="http://schemas.openxmlformats.org/drawingml/2006/picture">
+                  <pic:nvPicPr>
+                    <pic:cNvPr id="0" name="Picture 1" descr="C:\Users\lucheng\Desktop\毕设\社区平面.jpg"/>
+                    <pic:cNvPicPr>
+                      <a:picLocks noChangeAspect="1" noChangeArrowheads="1"/>
+                    </pic:cNvPicPr>
+                  </pic:nvPicPr>
+                  <pic:blipFill>
+                    <a:blip r:embed="rId17" cstate="print">
+                      <a:extLst>
+                        <a:ext uri="{28A0092B-C50C-407E-A947-70E740481C1C}">
+                          <a14:useLocalDpi xmlns:a14="http://schemas.microsoft.com/office/drawing/2010/main" val="0"/>
+                        </a:ext>
+                      </a:extLst>
+                    </a:blip>
+                    <a:srcRect/>
+                    <a:stretch>
+                      <a:fillRect/>
+                    </a:stretch>
+                  </pic:blipFill>
+                  <pic:spPr bwMode="auto">
+                    <a:xfrm>
+                      <a:off x="0" y="0"/>
+                      <a:ext cx="2867025" cy="3368040"/>
+                    </a:xfrm>
+                    <a:prstGeom prst="rect">
+                      <a:avLst/>
+                    </a:prstGeom>
+                    <a:noFill/>
+                    <a:ln>
+                      <a:noFill/>
+                    </a:ln>
+                  </pic:spPr>
+                </pic:pic>
+              </a:graphicData>
+            </a:graphic>
+            <wp14:sizeRelH relativeFrom="margin">
+              <wp14:pctWidth>0</wp14:pctWidth>
+            </wp14:sizeRelH>
+            <wp14:sizeRelV relativeFrom="margin">
+              <wp14:pctHeight>0</wp14:pctHeight>
+            </wp14:sizeRelV>
+          </wp:anchor>
+        </w:drawing>
+      </w:r>
+      <w:r>
+        <w:rPr>
+          <w:rFonts w:hint="eastAsia"/>
+        </w:rPr>
+        <w:t>为了更好地了解原住民的生活情况，笔者对工厂附属的两个社区的公共空间也进行了调研。</w:t>
+      </w:r>
+    </w:p>
+    <w:p>
+      <w:pPr>
+        <w:pStyle w:val="a5"/>
+        <w:ind w:left="420" w:firstLineChars="0" w:firstLine="0"/>
+      </w:pPr>
+      <w:r>
+        <w:rPr>
+          <w:rFonts w:hint="eastAsia"/>
+        </w:rPr>
+        <w:t xml:space="preserve">  如图所示，整个长重社区被分为两个分区，其中长重第一社区位于工厂南部一片三角形场地，其中包括社区医院等少数服务设施；而长重第二社区的建成时间稍晚于第一社区，位于工厂西部，与工厂有一座高架桥相隔。第二社区的设施较为齐全，在工厂建设初期有子弟学校、食堂、游泳池、俱乐部等丰富的生活娱乐设施，如今子弟学校依然在使用中，大多数下岗职工及家属也居住在第二社区。</w:t>
+      </w:r>
+    </w:p>
+    <w:p>
+      <w:pPr>
+        <w:pStyle w:val="a5"/>
+        <w:ind w:left="420" w:firstLineChars="0" w:firstLine="0"/>
+      </w:pPr>
+      <w:r>
+        <w:rPr>
+          <w:rFonts w:hint="eastAsia"/>
+        </w:rPr>
+        <w:t xml:space="preserve">  交往空间：在对当地居民的采访中，笔者将社区中现存的邻里空间分为两级，第一级</w:t>
+      </w:r>
+      <w:r>
+        <w:rPr>
+          <w:rFonts w:hint="eastAsia"/>
+        </w:rPr>
+        <w:t>主要承载居民的必要性活动与自发性活动，而第二级主要承载居民的社会性活动。两级邻里空间在空间尺度</w:t>
+      </w:r>
+      <w:r>
+        <w:rPr>
+          <w:rFonts w:hint="eastAsia"/>
+        </w:rPr>
+        <w:t>上有很大的区别。</w:t>
+      </w:r>
+    </w:p>
+    <w:p>
+      <w:pPr>
+        <w:pStyle w:val="a5"/>
+        <w:ind w:left="420" w:firstLineChars="0" w:firstLine="0"/>
+      </w:pPr>
+      <w:r>
+        <w:rPr>
+          <w:rFonts w:hint="eastAsia"/>
+        </w:rPr>
+        <w:t xml:space="preserve">  一级邻里空间：主要为社区中建筑底层的院落空间和小型公共空间。主要承载活动为下棋、乘凉、饮食、种植等，通常使用人数为三到六人左右，面积不超过十平米。</w:t>
+      </w:r>
+    </w:p>
+    <w:p>
+      <w:pPr>
+        <w:pStyle w:val="a5"/>
+        <w:ind w:left="420" w:firstLineChars="0" w:firstLine="0"/>
+        <w:jc w:val="center"/>
+      </w:pPr>
+      <w:r>
+        <w:rPr>
+          <w:rFonts w:hint="eastAsia"/>
+        </w:rPr>
+        <w:t>一级邻里空间例子（图）</w:t>
+      </w:r>
+    </w:p>
+    <w:p>
+      <w:pPr>
+        <w:pStyle w:val="a5"/>
+        <w:ind w:left="420" w:firstLineChars="0" w:firstLine="0"/>
+      </w:pPr>
+      <w:r>
+        <w:rPr>
+          <w:rFonts w:hint="eastAsia"/>
+        </w:rPr>
+        <w:t xml:space="preserve"> </w:t>
+      </w:r>
+      <w:r>
+        <w:t xml:space="preserve"> </w:t>
+      </w:r>
+      <w:r>
+        <w:rPr>
+          <w:rFonts w:hint="eastAsia"/>
+        </w:rPr>
+        <w:t>二级邻里空间：主要为两社区之间的大型公共空间，集中在高架桥底。根据小区保安所述，每天的早上和下午两个时间段社区居民会集中于高架桥底进行广场舞、晨练等活动，由于两社区人群彼此互相认识，</w:t>
+      </w:r>
+      <w:r>
+        <w:rPr>
+          <w:rFonts w:hint="eastAsia"/>
+        </w:rPr>
+        <w:t>且日常买菜、接送孩子上学等必要性活动加强了社区人群的联系，高架桥为社区居民提供了类似广场的大型活动空间。</w:t>
+      </w:r>
+    </w:p>
+    <w:p>
+      <w:pPr>
+        <w:pStyle w:val="a5"/>
+        <w:ind w:left="420" w:firstLineChars="0" w:firstLine="0"/>
+        <w:jc w:val="center"/>
+        <w:rPr>
+          <w:rFonts w:hint="eastAsia"/>
+        </w:rPr>
+      </w:pPr>
+      <w:r>
+        <w:rPr>
+          <w:rFonts w:hint="eastAsia"/>
+        </w:rPr>
+        <w:t>二级空间例子（图）</w:t>
+      </w:r>
+    </w:p>
+    <w:p>
+      <w:r>
+        <w:rPr>
+          <w:rFonts w:hint="eastAsia"/>
+        </w:rPr>
+        <w:t>————————————————————————————————</w:t>
+      </w:r>
+      <w:bookmarkStart w:id="0" w:name="_GoBack"/>
+      <w:bookmarkEnd w:id="0"/>
+      <w:r>
+        <w:rPr>
+          <w:rFonts w:hint="eastAsia"/>
+        </w:rPr>
+        <w:t>———————</w:t>
       </w:r>
     </w:p>
     <w:p>
@@ -5038,6 +5375,7 @@
         <w:rPr>
           <w:rFonts w:hint="eastAsia"/>
         </w:rPr>
+        <w:lastRenderedPageBreak/>
         <w:t>减法拆除（图）</w:t>
       </w:r>
     </w:p>
@@ -5735,7 +6073,7 @@
         <w:rFonts w:hint="default"/>
       </w:rPr>
     </w:lvl>
-    <w:lvl w:ilvl="1" w:tplc="04090019" w:tentative="1">
+    <w:lvl w:ilvl="1" w:tplc="04090019">
       <w:start w:val="1"/>
       <w:numFmt w:val="lowerLetter"/>
       <w:lvlText w:val="%2)"/>
@@ -6638,7 +6976,7 @@
 </file>
 
 <file path=customXml/itemProps1.xml><?xml version="1.0" encoding="utf-8"?>
-<ds:datastoreItem xmlns:ds="http://schemas.openxmlformats.org/officeDocument/2006/customXml" ds:itemID="{A06736F4-918A-4B21-965E-C22FF5D5E30C}">
+<ds:datastoreItem xmlns:ds="http://schemas.openxmlformats.org/officeDocument/2006/customXml" ds:itemID="{41D76319-31AE-459B-8532-EBCA2D5582D1}">
   <ds:schemaRefs>
     <ds:schemaRef ds:uri="http://schemas.openxmlformats.org/officeDocument/2006/bibliography"/>
   </ds:schemaRefs>

--- a/毕业论文.docx
+++ b/毕业论文.docx
@@ -5274,15 +5274,7 @@
         <w:rPr>
           <w:rFonts w:hint="eastAsia"/>
         </w:rPr>
-        <w:t>————————————————————————————————</w:t>
-      </w:r>
-      <w:bookmarkStart w:id="0" w:name="_GoBack"/>
-      <w:bookmarkEnd w:id="0"/>
-      <w:r>
-        <w:rPr>
-          <w:rFonts w:hint="eastAsia"/>
-        </w:rPr>
-        <w:t>———————</w:t>
+        <w:t>———————————————————————————————————————</w:t>
       </w:r>
     </w:p>
     <w:p>
@@ -5347,35 +5339,309 @@
         <w:rPr>
           <w:rFonts w:hint="eastAsia"/>
         </w:rPr>
-        <w:t>组成。在本次设计中重点改造的是高架桥东侧有利用价值的厂房建筑群。该项目在设计中打破了原本</w:t>
-      </w:r>
-      <w:r>
-        <w:rPr>
-          <w:rFonts w:hint="eastAsia"/>
-        </w:rPr>
-        <w:t>紧凑、单一的秩序感空间，在保留主要结构的前提下有选择地拆除了一些厂房，并增加了一些新的功能空间穿插在原本的长条形建筑中，消除了单一条形空间带来的沉闷感，丰富了空间层次。</w:t>
+        <w:t>组成。在本次设计中重点改造的是高架桥东侧有利用价值的厂房建筑群（红色区域）。</w:t>
       </w:r>
     </w:p>
     <w:p>
       <w:pPr>
         <w:ind w:firstLineChars="200" w:firstLine="420"/>
-      </w:pPr>
-      <w:r>
-        <w:rPr>
-          <w:rFonts w:hint="eastAsia"/>
-        </w:rPr>
-        <w:t>原场地建筑分布（图）</w:t>
+        <w:rPr>
+          <w:rFonts w:hint="eastAsia"/>
+        </w:rPr>
+      </w:pPr>
+      <w:r>
+        <w:rPr>
+          <w:noProof/>
+        </w:rPr>
+        <w:lastRenderedPageBreak/>
+        <w:drawing>
+          <wp:inline distT="0" distB="0" distL="0" distR="0" wp14:anchorId="3E2E9E0D" wp14:editId="393A359F">
+            <wp:extent cx="5274310" cy="3429960"/>
+            <wp:effectExtent l="0" t="0" r="2540" b="0"/>
+            <wp:docPr id="16" name="图片 16" descr="C:\Users\lucheng\Desktop\毕设\论文\graduating essay\微信图片_20180527215819.png"/>
+            <wp:cNvGraphicFramePr>
+              <a:graphicFrameLocks xmlns:a="http://schemas.openxmlformats.org/drawingml/2006/main" noChangeAspect="1"/>
+            </wp:cNvGraphicFramePr>
+            <a:graphic xmlns:a="http://schemas.openxmlformats.org/drawingml/2006/main">
+              <a:graphicData uri="http://schemas.openxmlformats.org/drawingml/2006/picture">
+                <pic:pic xmlns:pic="http://schemas.openxmlformats.org/drawingml/2006/picture">
+                  <pic:nvPicPr>
+                    <pic:cNvPr id="0" name="Picture 2" descr="C:\Users\lucheng\Desktop\毕设\论文\graduating essay\微信图片_20180527215819.png"/>
+                    <pic:cNvPicPr>
+                      <a:picLocks noChangeAspect="1" noChangeArrowheads="1"/>
+                    </pic:cNvPicPr>
+                  </pic:nvPicPr>
+                  <pic:blipFill>
+                    <a:blip r:embed="rId18">
+                      <a:extLst>
+                        <a:ext uri="{28A0092B-C50C-407E-A947-70E740481C1C}">
+                          <a14:useLocalDpi xmlns:a14="http://schemas.microsoft.com/office/drawing/2010/main" val="0"/>
+                        </a:ext>
+                      </a:extLst>
+                    </a:blip>
+                    <a:srcRect/>
+                    <a:stretch>
+                      <a:fillRect/>
+                    </a:stretch>
+                  </pic:blipFill>
+                  <pic:spPr bwMode="auto">
+                    <a:xfrm>
+                      <a:off x="0" y="0"/>
+                      <a:ext cx="5274310" cy="3429960"/>
+                    </a:xfrm>
+                    <a:prstGeom prst="rect">
+                      <a:avLst/>
+                    </a:prstGeom>
+                    <a:noFill/>
+                    <a:ln>
+                      <a:noFill/>
+                    </a:ln>
+                  </pic:spPr>
+                </pic:pic>
+              </a:graphicData>
+            </a:graphic>
+          </wp:inline>
+        </w:drawing>
       </w:r>
     </w:p>
     <w:p>
       <w:pPr>
         <w:ind w:firstLineChars="200" w:firstLine="420"/>
+        <w:jc w:val="center"/>
+      </w:pPr>
+      <w:r>
+        <w:rPr>
+          <w:rFonts w:hint="eastAsia"/>
+        </w:rPr>
+        <w:t>原场地建筑分布（作者自绘</w:t>
+      </w:r>
+      <w:r>
+        <w:rPr>
+          <w:rFonts w:hint="eastAsia"/>
+        </w:rPr>
+        <w:t>）</w:t>
+      </w:r>
+    </w:p>
+    <w:p>
+      <w:pPr>
+        <w:ind w:firstLineChars="200" w:firstLine="420"/>
+        <w:jc w:val="left"/>
+        <w:rPr>
+          <w:rFonts w:hint="eastAsia"/>
+        </w:rPr>
+      </w:pPr>
+      <w:r>
+        <w:rPr>
+          <w:rFonts w:hint="eastAsia"/>
+        </w:rPr>
+        <w:t xml:space="preserve">   整个工厂无论是从视线还是交通来说都处于非常闭塞的状态，除了从高架桥上经过可以看到之外，很难有机会看到厂房景观。从图中可以看出，工厂的围合感很强，隔墙与商业店铺门面组成的边界不仅阻止了社区居民和游客的进入，也遮挡了红砖厂房立面带来的视觉美感。</w:t>
+      </w:r>
+    </w:p>
+    <w:p>
+      <w:pPr>
+        <w:ind w:firstLineChars="200" w:firstLine="420"/>
+        <w:jc w:val="center"/>
+      </w:pPr>
+      <w:r>
+        <w:rPr>
+          <w:noProof/>
+        </w:rPr>
+        <w:drawing>
+          <wp:inline distT="0" distB="0" distL="0" distR="0" wp14:anchorId="14472F89" wp14:editId="15202C69">
+            <wp:extent cx="5274310" cy="3562230"/>
+            <wp:effectExtent l="0" t="0" r="2540" b="635"/>
+            <wp:docPr id="17" name="图片 17" descr="C:\Users\lucheng\Desktop\毕设\论文\graduating essay\微信图片_20180527220334.png"/>
+            <wp:cNvGraphicFramePr>
+              <a:graphicFrameLocks xmlns:a="http://schemas.openxmlformats.org/drawingml/2006/main" noChangeAspect="1"/>
+            </wp:cNvGraphicFramePr>
+            <a:graphic xmlns:a="http://schemas.openxmlformats.org/drawingml/2006/main">
+              <a:graphicData uri="http://schemas.openxmlformats.org/drawingml/2006/picture">
+                <pic:pic xmlns:pic="http://schemas.openxmlformats.org/drawingml/2006/picture">
+                  <pic:nvPicPr>
+                    <pic:cNvPr id="0" name="Picture 3" descr="C:\Users\lucheng\Desktop\毕设\论文\graduating essay\微信图片_20180527220334.png"/>
+                    <pic:cNvPicPr>
+                      <a:picLocks noChangeAspect="1" noChangeArrowheads="1"/>
+                    </pic:cNvPicPr>
+                  </pic:nvPicPr>
+                  <pic:blipFill>
+                    <a:blip r:embed="rId19">
+                      <a:extLst>
+                        <a:ext uri="{28A0092B-C50C-407E-A947-70E740481C1C}">
+                          <a14:useLocalDpi xmlns:a14="http://schemas.microsoft.com/office/drawing/2010/main" val="0"/>
+                        </a:ext>
+                      </a:extLst>
+                    </a:blip>
+                    <a:srcRect/>
+                    <a:stretch>
+                      <a:fillRect/>
+                    </a:stretch>
+                  </pic:blipFill>
+                  <pic:spPr bwMode="auto">
+                    <a:xfrm>
+                      <a:off x="0" y="0"/>
+                      <a:ext cx="5274310" cy="3562230"/>
+                    </a:xfrm>
+                    <a:prstGeom prst="rect">
+                      <a:avLst/>
+                    </a:prstGeom>
+                    <a:noFill/>
+                    <a:ln>
+                      <a:noFill/>
+                    </a:ln>
+                  </pic:spPr>
+                </pic:pic>
+              </a:graphicData>
+            </a:graphic>
+          </wp:inline>
+        </w:drawing>
+      </w:r>
+    </w:p>
+    <w:p>
+      <w:pPr>
+        <w:ind w:firstLineChars="200" w:firstLine="420"/>
+        <w:jc w:val="center"/>
+      </w:pPr>
+      <w:r>
+        <w:rPr>
+          <w:rFonts w:hint="eastAsia"/>
+        </w:rPr>
+        <w:t>原场地交通流线图（作者自绘）</w:t>
+      </w:r>
+    </w:p>
+    <w:p>
+      <w:pPr>
+        <w:ind w:firstLineChars="200" w:firstLine="420"/>
+        <w:jc w:val="center"/>
+      </w:pPr>
+    </w:p>
+    <w:p>
+      <w:pPr>
+        <w:ind w:firstLineChars="200" w:firstLine="420"/>
+        <w:jc w:val="center"/>
+      </w:pPr>
+    </w:p>
+    <w:p>
+      <w:pPr>
+        <w:ind w:firstLineChars="200" w:firstLine="420"/>
+        <w:jc w:val="left"/>
+        <w:rPr>
+          <w:rFonts w:hint="eastAsia"/>
+        </w:rPr>
       </w:pPr>
       <w:r>
         <w:rPr>
           <w:rFonts w:hint="eastAsia"/>
         </w:rPr>
         <w:lastRenderedPageBreak/>
+        <w:t xml:space="preserve">   根据工厂的现有状况，笔者制定了初步的设计策略，目的主要为增加场地的开放性，同时打破厂房空间的单调，让厂房成为容纳社区居民和游客共同使用的活动场所。</w:t>
+      </w:r>
+    </w:p>
+    <w:p>
+      <w:pPr>
+        <w:ind w:firstLineChars="200" w:firstLine="420"/>
+        <w:jc w:val="center"/>
+      </w:pPr>
+      <w:r>
+        <w:rPr>
+          <w:noProof/>
+        </w:rPr>
+        <w:drawing>
+          <wp:inline distT="0" distB="0" distL="0" distR="0" wp14:anchorId="546A2F98" wp14:editId="7333BF25">
+            <wp:extent cx="5274310" cy="3593636"/>
+            <wp:effectExtent l="0" t="0" r="2540" b="6985"/>
+            <wp:docPr id="18" name="图片 18" descr="C:\Users\lucheng\Desktop\毕设\论文\graduating essay\微信图片_20180527221129.png"/>
+            <wp:cNvGraphicFramePr>
+              <a:graphicFrameLocks xmlns:a="http://schemas.openxmlformats.org/drawingml/2006/main" noChangeAspect="1"/>
+            </wp:cNvGraphicFramePr>
+            <a:graphic xmlns:a="http://schemas.openxmlformats.org/drawingml/2006/main">
+              <a:graphicData uri="http://schemas.openxmlformats.org/drawingml/2006/picture">
+                <pic:pic xmlns:pic="http://schemas.openxmlformats.org/drawingml/2006/picture">
+                  <pic:nvPicPr>
+                    <pic:cNvPr id="0" name="Picture 4" descr="C:\Users\lucheng\Desktop\毕设\论文\graduating essay\微信图片_20180527221129.png"/>
+                    <pic:cNvPicPr>
+                      <a:picLocks noChangeAspect="1" noChangeArrowheads="1"/>
+                    </pic:cNvPicPr>
+                  </pic:nvPicPr>
+                  <pic:blipFill>
+                    <a:blip r:embed="rId20">
+                      <a:extLst>
+                        <a:ext uri="{28A0092B-C50C-407E-A947-70E740481C1C}">
+                          <a14:useLocalDpi xmlns:a14="http://schemas.microsoft.com/office/drawing/2010/main" val="0"/>
+                        </a:ext>
+                      </a:extLst>
+                    </a:blip>
+                    <a:srcRect/>
+                    <a:stretch>
+                      <a:fillRect/>
+                    </a:stretch>
+                  </pic:blipFill>
+                  <pic:spPr bwMode="auto">
+                    <a:xfrm>
+                      <a:off x="0" y="0"/>
+                      <a:ext cx="5274310" cy="3593636"/>
+                    </a:xfrm>
+                    <a:prstGeom prst="rect">
+                      <a:avLst/>
+                    </a:prstGeom>
+                    <a:noFill/>
+                    <a:ln>
+                      <a:noFill/>
+                    </a:ln>
+                  </pic:spPr>
+                </pic:pic>
+              </a:graphicData>
+            </a:graphic>
+          </wp:inline>
+        </w:drawing>
+      </w:r>
+    </w:p>
+    <w:p>
+      <w:pPr>
+        <w:ind w:firstLineChars="200" w:firstLine="420"/>
+      </w:pPr>
+      <w:r>
+        <w:rPr>
+          <w:rFonts w:hint="eastAsia"/>
+        </w:rPr>
+        <w:t>该项目在设计中打破了原本紧凑、单一的秩序感空间，在保留主要结构的前提下有选择地拆除了一些厂房，并增加了一些新的功能空间穿插在原本的长条形建筑中，消除了单一条形空间带来的沉闷感，丰富了空间层次。</w:t>
+      </w:r>
+    </w:p>
+    <w:p>
+      <w:pPr>
+        <w:ind w:firstLineChars="200" w:firstLine="420"/>
+        <w:jc w:val="left"/>
+      </w:pPr>
+    </w:p>
+    <w:p>
+      <w:pPr>
+        <w:ind w:firstLineChars="200" w:firstLine="420"/>
+        <w:rPr>
+          <w:rFonts w:hint="eastAsia"/>
+        </w:rPr>
+      </w:pPr>
+      <w:r>
+        <w:rPr>
+          <w:rFonts w:hint="eastAsia"/>
+        </w:rPr>
+        <w:t>原厂房（图</w:t>
+      </w:r>
+      <w:bookmarkStart w:id="0" w:name="_GoBack"/>
+      <w:bookmarkEnd w:id="0"/>
+      <w:r>
+        <w:rPr>
+          <w:rFonts w:hint="eastAsia"/>
+        </w:rPr>
+        <w:t>）</w:t>
+      </w:r>
+    </w:p>
+    <w:p>
+      <w:pPr>
+        <w:ind w:firstLineChars="200" w:firstLine="420"/>
+      </w:pPr>
+      <w:r>
+        <w:rPr>
+          <w:rFonts w:hint="eastAsia"/>
+        </w:rPr>
         <w:t>减法拆除（图）</w:t>
       </w:r>
     </w:p>
@@ -6976,7 +7242,7 @@
 </file>
 
 <file path=customXml/itemProps1.xml><?xml version="1.0" encoding="utf-8"?>
-<ds:datastoreItem xmlns:ds="http://schemas.openxmlformats.org/officeDocument/2006/customXml" ds:itemID="{41D76319-31AE-459B-8532-EBCA2D5582D1}">
+<ds:datastoreItem xmlns:ds="http://schemas.openxmlformats.org/officeDocument/2006/customXml" ds:itemID="{2237A350-FCC2-41AB-9990-DD89BFA0953D}">
   <ds:schemaRefs>
     <ds:schemaRef ds:uri="http://schemas.openxmlformats.org/officeDocument/2006/bibliography"/>
   </ds:schemaRefs>

--- a/毕业论文.docx
+++ b/毕业论文.docx
@@ -1580,181 +1580,6 @@
           <w:rFonts w:ascii="宋体" w:eastAsia="宋体" w:hAnsi="宋体" w:hint="eastAsia"/>
         </w:rPr>
         <w:t>厂房区的具体改造</w:t>
-      </w:r>
-    </w:p>
-    <w:p>
-      <w:pPr>
-        <w:rPr>
-          <w:rFonts w:ascii="微软雅黑" w:eastAsia="微软雅黑" w:hAnsi="微软雅黑"/>
-        </w:rPr>
-      </w:pPr>
-      <w:r>
-        <w:rPr>
-          <w:rFonts w:ascii="微软雅黑" w:eastAsia="微软雅黑" w:hAnsi="微软雅黑" w:hint="eastAsia"/>
-        </w:rPr>
-        <w:t>如何将新旧人群引入工厂</w:t>
-      </w:r>
-    </w:p>
-    <w:p>
-      <w:pPr>
-        <w:pStyle w:val="a5"/>
-        <w:numPr>
-          <w:ilvl w:val="0"/>
-          <w:numId w:val="3"/>
-        </w:numPr>
-        <w:ind w:firstLineChars="0"/>
-        <w:rPr>
-          <w:rFonts w:ascii="微软雅黑" w:eastAsia="微软雅黑" w:hAnsi="微软雅黑"/>
-        </w:rPr>
-      </w:pPr>
-      <w:r>
-        <w:rPr>
-          <w:rFonts w:ascii="微软雅黑" w:eastAsia="微软雅黑" w:hAnsi="微软雅黑" w:hint="eastAsia"/>
-        </w:rPr>
-        <w:t>交通疏导</w:t>
-      </w:r>
-    </w:p>
-    <w:p>
-      <w:pPr>
-        <w:pStyle w:val="a5"/>
-        <w:numPr>
-          <w:ilvl w:val="0"/>
-          <w:numId w:val="3"/>
-        </w:numPr>
-        <w:ind w:firstLineChars="0"/>
-        <w:rPr>
-          <w:rFonts w:ascii="微软雅黑" w:eastAsia="微软雅黑" w:hAnsi="微软雅黑"/>
-        </w:rPr>
-      </w:pPr>
-      <w:r>
-        <w:rPr>
-          <w:rFonts w:ascii="微软雅黑" w:eastAsia="微软雅黑" w:hAnsi="微软雅黑" w:hint="eastAsia"/>
-        </w:rPr>
-        <w:t>引入新功能</w:t>
-      </w:r>
-    </w:p>
-    <w:p>
-      <w:pPr>
-        <w:pStyle w:val="a5"/>
-        <w:numPr>
-          <w:ilvl w:val="0"/>
-          <w:numId w:val="3"/>
-        </w:numPr>
-        <w:ind w:firstLineChars="0"/>
-        <w:rPr>
-          <w:rFonts w:ascii="微软雅黑" w:eastAsia="微软雅黑" w:hAnsi="微软雅黑"/>
-        </w:rPr>
-      </w:pPr>
-      <w:r>
-        <w:rPr>
-          <w:rFonts w:ascii="微软雅黑" w:eastAsia="微软雅黑" w:hAnsi="微软雅黑" w:hint="eastAsia"/>
-        </w:rPr>
-        <w:t>空间分割（打造人尺度的空间）</w:t>
-      </w:r>
-    </w:p>
-    <w:p>
-      <w:pPr>
-        <w:pStyle w:val="a5"/>
-        <w:numPr>
-          <w:ilvl w:val="0"/>
-          <w:numId w:val="3"/>
-        </w:numPr>
-        <w:ind w:firstLineChars="0"/>
-        <w:rPr>
-          <w:rFonts w:ascii="微软雅黑" w:eastAsia="微软雅黑" w:hAnsi="微软雅黑"/>
-        </w:rPr>
-      </w:pPr>
-      <w:r>
-        <w:rPr>
-          <w:rFonts w:ascii="微软雅黑" w:eastAsia="微软雅黑" w:hAnsi="微软雅黑" w:hint="eastAsia"/>
-        </w:rPr>
-        <w:t>工业元素景观设计</w:t>
-      </w:r>
-    </w:p>
-    <w:p>
-      <w:pPr>
-        <w:rPr>
-          <w:rFonts w:ascii="微软雅黑" w:eastAsia="微软雅黑" w:hAnsi="微软雅黑"/>
-        </w:rPr>
-      </w:pPr>
-      <w:r>
-        <w:rPr>
-          <w:rFonts w:ascii="微软雅黑" w:eastAsia="微软雅黑" w:hAnsi="微软雅黑" w:hint="eastAsia"/>
-        </w:rPr>
-        <w:lastRenderedPageBreak/>
-        <w:t>——————————————————————</w:t>
-      </w:r>
-    </w:p>
-    <w:p>
-      <w:pPr>
-        <w:pStyle w:val="a5"/>
-        <w:numPr>
-          <w:ilvl w:val="0"/>
-          <w:numId w:val="4"/>
-        </w:numPr>
-        <w:ind w:firstLineChars="0"/>
-        <w:rPr>
-          <w:rFonts w:ascii="微软雅黑" w:eastAsia="微软雅黑" w:hAnsi="微软雅黑"/>
-        </w:rPr>
-      </w:pPr>
-      <w:r>
-        <w:rPr>
-          <w:rFonts w:ascii="微软雅黑" w:eastAsia="微软雅黑" w:hAnsi="微软雅黑" w:hint="eastAsia"/>
-        </w:rPr>
-        <w:t>场地功能分析（这一部分略微分析原场地，然后着重介绍自己改造的功能）</w:t>
-      </w:r>
-    </w:p>
-    <w:p>
-      <w:pPr>
-        <w:pStyle w:val="a5"/>
-        <w:numPr>
-          <w:ilvl w:val="0"/>
-          <w:numId w:val="4"/>
-        </w:numPr>
-        <w:ind w:firstLineChars="0"/>
-        <w:rPr>
-          <w:rFonts w:ascii="微软雅黑" w:eastAsia="微软雅黑" w:hAnsi="微软雅黑"/>
-        </w:rPr>
-      </w:pPr>
-      <w:r>
-        <w:rPr>
-          <w:rFonts w:ascii="微软雅黑" w:eastAsia="微软雅黑" w:hAnsi="微软雅黑" w:hint="eastAsia"/>
-        </w:rPr>
-        <w:t>基于人群空间需求（场地现状）的流线梳理：（1）居民流线（2）游客流线</w:t>
-      </w:r>
-    </w:p>
-    <w:p>
-      <w:pPr>
-        <w:pStyle w:val="a5"/>
-        <w:ind w:left="360" w:firstLineChars="0" w:firstLine="0"/>
-        <w:rPr>
-          <w:rFonts w:ascii="微软雅黑" w:eastAsia="微软雅黑" w:hAnsi="微软雅黑"/>
-        </w:rPr>
-      </w:pPr>
-      <w:r>
-        <w:rPr>
-          <w:rFonts w:ascii="微软雅黑" w:eastAsia="微软雅黑" w:hAnsi="微软雅黑" w:hint="eastAsia"/>
-        </w:rPr>
-        <w:t>——————此处应有平面图、轴测图（呵呵）</w:t>
-      </w:r>
-    </w:p>
-    <w:p>
-      <w:pPr>
-        <w:pStyle w:val="a5"/>
-        <w:numPr>
-          <w:ilvl w:val="0"/>
-          <w:numId w:val="4"/>
-        </w:numPr>
-        <w:ind w:firstLineChars="0"/>
-        <w:rPr>
-          <w:rFonts w:ascii="微软雅黑" w:eastAsia="微软雅黑" w:hAnsi="微软雅黑"/>
-        </w:rPr>
-      </w:pPr>
-      <w:r>
-        <w:rPr>
-          <w:rFonts w:ascii="微软雅黑" w:eastAsia="微软雅黑" w:hAnsi="微软雅黑" w:hint="eastAsia"/>
-        </w:rPr>
-        <w:t>对方案的细化分析（扣前期学术调研的题）（邻里交往空间、空间尺度？等）</w:t>
       </w:r>
     </w:p>
     <w:p>
@@ -2123,7 +1948,6 @@
           <w:rFonts w:ascii="宋体" w:eastAsia="宋体" w:hAnsi="宋体" w:hint="eastAsia"/>
           <w:color w:val="FF0000"/>
         </w:rPr>
-        <w:lastRenderedPageBreak/>
         <w:t>惯性思维，即空间功能的置换必将导致空间使用者的置换，而场所中的原住民却往往不在规划和设计的范围之内。这种社区居住环境的改变，既切断了传统邻里生存的土壤，又妨碍了传统文化的延续。所以我们必须认识到，在旧城更新改造中，需要通过对新旧两种社区人群的邻里关系进行重新思考，从而增强社区活力。从更加宏观的层面来说，延续城市传统文化的精神和价值，这样才是真正留住了场所精神。</w:t>
       </w:r>
     </w:p>
@@ -2650,7 +2474,6 @@
           <w:rFonts w:ascii="宋体" w:eastAsia="宋体" w:hAnsi="宋体" w:hint="eastAsia"/>
           <w:color w:val="FF0000"/>
         </w:rPr>
-        <w:lastRenderedPageBreak/>
         <w:t xml:space="preserve"> </w:t>
       </w:r>
       <w:r>
@@ -2780,6 +2603,7 @@
           <w:rFonts w:ascii="宋体" w:eastAsia="宋体" w:hAnsi="宋体" w:hint="eastAsia"/>
           <w:color w:val="FF0000"/>
         </w:rPr>
+        <w:lastRenderedPageBreak/>
         <w:t>图片来源：《环境心理学与室内设计》</w:t>
       </w:r>
     </w:p>
@@ -2916,7 +2740,68 @@
           <w:rFonts w:ascii="宋体" w:eastAsia="宋体" w:hAnsi="宋体" w:hint="eastAsia"/>
           <w:color w:val="FF0000"/>
         </w:rPr>
-        <w:t>但是由于时间推移，经济等社会因素发生变化，旧城中这类公共场所由于现代生活模式的引入而遭到了相当程度的破坏或</w:t>
+        <w:t>但是由于时间推移，经济等社会因素发生变化，旧城中这类公共场所由于现代生活模式的引入而遭到了相当程度的破坏或废弃，导致分布更不均匀，总体数量上也更加贫乏，致使部分居民根本就没有这种休闲娱乐和社会交往的意识。由于旧城区的房屋以一、二层为主，比较低矮，所以为了满足几近饱和的人口居住需求，建筑的密度往往很大，在旧城区很难找到完整的空间，即使能找到具有一定面积的开敞空间，往往环境条件也较差，绿地指标偏低，道路宽度不够，也很难形成真正具有效果的公共活动空间。</w:t>
+      </w:r>
+    </w:p>
+    <w:p>
+      <w:pPr>
+        <w:ind w:firstLineChars="100" w:firstLine="210"/>
+        <w:rPr>
+          <w:rFonts w:ascii="宋体" w:eastAsia="宋体" w:hAnsi="宋体"/>
+          <w:color w:val="FF0000"/>
+        </w:rPr>
+      </w:pPr>
+      <w:r>
+        <w:rPr>
+          <w:rFonts w:ascii="宋体" w:eastAsia="宋体" w:hAnsi="宋体" w:hint="eastAsia"/>
+          <w:color w:val="FF0000"/>
+        </w:rPr>
+        <w:t>另外不同于现代城市规划体系中规划明确的并且相对独立的城市公共空间，传统住区内自发形成的公共空间往往尺度较小，这种公共空间并不能算是真正的现代规划层面意义上的城市公共空间，它们承载着不同的功能，可以是市民集会、集市、演出的场所，或者只是人们日常茶余饭后下棋聊天的场所，改如何整理并合理保护和发扬这样街道尺度的公共空间，使其具有良好的空间环境，促进邻里关系的生成和发展、延续或重塑，将是旧城更新的重要组成部分之一。</w:t>
+      </w:r>
+    </w:p>
+    <w:p>
+      <w:pPr>
+        <w:ind w:leftChars="100" w:left="210"/>
+        <w:rPr>
+          <w:rFonts w:ascii="宋体" w:eastAsia="宋体" w:hAnsi="宋体"/>
+          <w:color w:val="FF0000"/>
+        </w:rPr>
+      </w:pPr>
+      <w:r>
+        <w:rPr>
+          <w:rFonts w:ascii="宋体" w:eastAsia="宋体" w:hAnsi="宋体" w:hint="eastAsia"/>
+          <w:color w:val="FF0000"/>
+        </w:rPr>
+        <w:t>2</w:t>
+      </w:r>
+      <w:r>
+        <w:rPr>
+          <w:rFonts w:ascii="宋体" w:eastAsia="宋体" w:hAnsi="宋体"/>
+          <w:color w:val="FF0000"/>
+        </w:rPr>
+        <w:t>.3.2</w:t>
+      </w:r>
+      <w:r>
+        <w:rPr>
+          <w:rFonts w:ascii="宋体" w:eastAsia="宋体" w:hAnsi="宋体" w:hint="eastAsia"/>
+          <w:color w:val="FF0000"/>
+        </w:rPr>
+        <w:t>公共空间与邻里关系</w:t>
+      </w:r>
+    </w:p>
+    <w:p>
+      <w:pPr>
+        <w:rPr>
+          <w:rFonts w:ascii="宋体" w:eastAsia="宋体" w:hAnsi="宋体"/>
+          <w:color w:val="FF0000"/>
+        </w:rPr>
+      </w:pPr>
+      <w:r>
+        <w:rPr>
+          <w:rFonts w:ascii="宋体" w:eastAsia="宋体" w:hAnsi="宋体" w:hint="eastAsia"/>
+          <w:color w:val="FF0000"/>
+        </w:rPr>
+        <w:t>公共空间是一个不限于经济或社会条件的，任何人不需要付出任何代价都有权进入的地方，从哲学、地理、文化和社会研究范畴来看，公共空间更等同于“共享空间”，是指对全部人群开放的一定地域，是市民进行公共活动的环境主体。公共生活的发生离不开特定的空间环境，有赖于公共空间，这种空间也是住区中居民最主要的活动空间。在公共空间物质环境不佳的情况下，人们通常只会进行必要性的活动，必要性活动目的性较强，在需要做活必须做的前提下才会进行，相对比较被动，而当环境质量好转，好的环境能吸引人们自发的来到公共空间中，无论是简单的停留还是欣赏风景或休闲散步，甚至良好的环境空间可以刺激人们</w:t>
       </w:r>
       <w:r>
         <w:rPr>
@@ -2924,68 +2809,7 @@
           <w:color w:val="FF0000"/>
         </w:rPr>
         <w:lastRenderedPageBreak/>
-        <w:t>废弃，导致分布更不均匀，总体数量上也更加贫乏，致使部分居民根本就没有这种休闲娱乐和社会交往的意识。由于旧城区的房屋以一、二层为主，比较低矮，所以为了满足几近饱和的人口居住需求，建筑的密度往往很大，在旧城区很难找到完整的空间，即使能找到具有一定面积的开敞空间，往往环境条件也较差，绿地指标偏低，道路宽度不够，也很难形成真正具有效果的公共活动空间。</w:t>
-      </w:r>
-    </w:p>
-    <w:p>
-      <w:pPr>
-        <w:ind w:firstLineChars="100" w:firstLine="210"/>
-        <w:rPr>
-          <w:rFonts w:ascii="宋体" w:eastAsia="宋体" w:hAnsi="宋体"/>
-          <w:color w:val="FF0000"/>
-        </w:rPr>
-      </w:pPr>
-      <w:r>
-        <w:rPr>
-          <w:rFonts w:ascii="宋体" w:eastAsia="宋体" w:hAnsi="宋体" w:hint="eastAsia"/>
-          <w:color w:val="FF0000"/>
-        </w:rPr>
-        <w:t>另外不同于现代城市规划体系中规划明确的并且相对独立的城市公共空间，传统住区内自发形成的公共空间往往尺度较小，这种公共空间并不能算是真正的现代规划层面意义上的城市公共空间，它们承载着不同的功能，可以是市民集会、集市、演出的场所，或者只是人们日常茶余饭后下棋聊天的场所，改如何整理并合理保护和发扬这样街道尺度的公共空间，使其具有良好的空间环境，促进邻里关系的生成和发展、延续或重塑，将是旧城更新的重要组成部分之一。</w:t>
-      </w:r>
-    </w:p>
-    <w:p>
-      <w:pPr>
-        <w:ind w:leftChars="100" w:left="210"/>
-        <w:rPr>
-          <w:rFonts w:ascii="宋体" w:eastAsia="宋体" w:hAnsi="宋体"/>
-          <w:color w:val="FF0000"/>
-        </w:rPr>
-      </w:pPr>
-      <w:r>
-        <w:rPr>
-          <w:rFonts w:ascii="宋体" w:eastAsia="宋体" w:hAnsi="宋体" w:hint="eastAsia"/>
-          <w:color w:val="FF0000"/>
-        </w:rPr>
-        <w:t>2</w:t>
-      </w:r>
-      <w:r>
-        <w:rPr>
-          <w:rFonts w:ascii="宋体" w:eastAsia="宋体" w:hAnsi="宋体"/>
-          <w:color w:val="FF0000"/>
-        </w:rPr>
-        <w:t>.3.2</w:t>
-      </w:r>
-      <w:r>
-        <w:rPr>
-          <w:rFonts w:ascii="宋体" w:eastAsia="宋体" w:hAnsi="宋体" w:hint="eastAsia"/>
-          <w:color w:val="FF0000"/>
-        </w:rPr>
-        <w:t>公共空间与邻里关系</w:t>
-      </w:r>
-    </w:p>
-    <w:p>
-      <w:pPr>
-        <w:rPr>
-          <w:rFonts w:ascii="宋体" w:eastAsia="宋体" w:hAnsi="宋体"/>
-          <w:color w:val="FF0000"/>
-        </w:rPr>
-      </w:pPr>
-      <w:r>
-        <w:rPr>
-          <w:rFonts w:ascii="宋体" w:eastAsia="宋体" w:hAnsi="宋体" w:hint="eastAsia"/>
-          <w:color w:val="FF0000"/>
-        </w:rPr>
-        <w:t>公共空间是一个不限于经济或社会条件的，任何人不需要付出任何代价都有权进入的地方，从哲学、地理、文化和社会研究范畴来看，公共空间更等同于“共享空间”，是指对全部人群开放的一定地域，是市民进行公共活动的环境主体。公共生活的发生离不开特定的空间环境，有赖于公共空间，这种空间也是住区中居民最主要的活动空间。在公共空间物质环境不佳的情况下，人们通常只会进行必要性的活动，必要性活动目的性较强，在需要做活必须做的前提下才会进行，相对比较被动，而当环境质量好转，好的环境能吸引人们自发的来到公共空间中，无论是简单的停留还是欣赏风景或休闲散步，甚至良好的环境空间可以刺激人们展开社交活动、交往互动，并在这类“连锁性”活动中产生了邻里关系。所以一个城市住区公共空间品质的好坏，可以直接决定它能否形成稳定的具有积极意义的邻里生活和邻里关系。</w:t>
+        <w:t>展开社交活动、交往互动，并在这类“连锁性”活动中产生了邻里关系。所以一个城市住区公共空间品质的好坏，可以直接决定它能否形成稳定的具有积极意义的邻里生活和邻里关系。</w:t>
       </w:r>
     </w:p>
     <w:p>
@@ -3102,7 +2926,6 @@
         <w:rPr>
           <w:rFonts w:ascii="黑体" w:eastAsia="黑体" w:hAnsi="黑体" w:hint="eastAsia"/>
         </w:rPr>
-        <w:lastRenderedPageBreak/>
         <w:t>第</w:t>
       </w:r>
       <w:r>
@@ -3712,7 +3535,14 @@
         <w:rPr>
           <w:rFonts w:hint="eastAsia"/>
         </w:rPr>
-        <w:t>是长沙中心城区的东南角。</w:t>
+        <w:t>是长沙中心城区</w:t>
+      </w:r>
+      <w:r>
+        <w:rPr>
+          <w:rFonts w:hint="eastAsia"/>
+        </w:rPr>
+        <w:lastRenderedPageBreak/>
+        <w:t>的东南角。</w:t>
       </w:r>
       <w:r>
         <w:rPr>
@@ -3839,7 +3669,6 @@
         <w:rPr>
           <w:rFonts w:hint="eastAsia"/>
         </w:rPr>
-        <w:lastRenderedPageBreak/>
         <w:t>历史价值</w:t>
       </w:r>
     </w:p>
@@ -4006,6 +3835,7 @@
         <w:rPr>
           <w:rFonts w:hint="eastAsia"/>
         </w:rPr>
+        <w:lastRenderedPageBreak/>
         <w:t>其中，新开铺工业区、南郊工业区和项目所处的东郊工业区较为兴盛，</w:t>
       </w:r>
       <w:r>
@@ -4249,14 +4079,7 @@
         <w:rPr>
           <w:rFonts w:hint="eastAsia"/>
         </w:rPr>
-        <w:t>在全国第三次文物普查中，长重厂的一间厂房与一栋职工宿舍被列入不可移动文物</w:t>
-      </w:r>
-      <w:r>
-        <w:rPr>
-          <w:rFonts w:hint="eastAsia"/>
-        </w:rPr>
-        <w:lastRenderedPageBreak/>
-        <w:t>并保留起来，这也是长沙市少数被列入文化遗产的五十年代红砖厂房。</w:t>
+        <w:t>在全国第三次文物普查中，长重厂的一间厂房与一栋职工宿舍被列入不可移动文物并保留起来，这也是长沙市少数被列入文化遗产的五十年代红砖厂房。</w:t>
       </w:r>
       <w:r>
         <w:rPr>
@@ -4405,7 +4228,14 @@
         <w:rPr>
           <w:rFonts w:hint="eastAsia"/>
         </w:rPr>
-        <w:t>米，这样的空间尺度是为了方便运输大型设备，但是对于改造来说则成为了一个难点，如何让如此大尺度的空间符合</w:t>
+        <w:t>米，这样的空间尺度是为了方便运输大型设备，但是对于改造来说则成为了一个难点，如何让如此大尺度的</w:t>
+      </w:r>
+      <w:r>
+        <w:rPr>
+          <w:rFonts w:hint="eastAsia"/>
+        </w:rPr>
+        <w:lastRenderedPageBreak/>
+        <w:t>空间符合</w:t>
       </w:r>
       <w:r>
         <w:rPr>
@@ -4841,15 +4671,15 @@
         <w:rPr>
           <w:rFonts w:hint="eastAsia"/>
         </w:rPr>
+        <w:t xml:space="preserve">  如图所示，许多厂房在被拆除之后留下了混凝土结构柱，其中弧形的吊车梁成为了场地中一种强烈的视觉语言。</w:t>
+      </w:r>
+    </w:p>
+    <w:p>
+      <w:r>
+        <w:rPr>
+          <w:noProof/>
+        </w:rPr>
         <w:lastRenderedPageBreak/>
-        <w:t xml:space="preserve">  如图所示，许多厂房在被拆除之后留下了混凝土结构柱，其中弧形的吊车梁成为了场地中一种强烈的视觉语言。</w:t>
-      </w:r>
-    </w:p>
-    <w:p>
-      <w:r>
-        <w:rPr>
-          <w:noProof/>
-        </w:rPr>
         <w:drawing>
           <wp:inline distT="0" distB="0" distL="0" distR="0" wp14:anchorId="6A4D5D18" wp14:editId="4B8BB5FA">
             <wp:extent cx="4748789" cy="2246095"/>
@@ -4990,7 +4820,6 @@
         <w:rPr>
           <w:noProof/>
         </w:rPr>
-        <w:lastRenderedPageBreak/>
         <mc:AlternateContent>
           <mc:Choice Requires="wps">
             <w:drawing>
@@ -5174,6 +5003,7 @@
         <w:rPr>
           <w:rFonts w:hint="eastAsia"/>
         </w:rPr>
+        <w:lastRenderedPageBreak/>
         <w:t xml:space="preserve">  如图所示，整个长重社区被分为两个分区，其中长重第一社区位于工厂南部一片三角形场地，其中包括社区医院等少数服务设施；而长重第二社区的建成时间稍晚于第一社区，位于工厂西部，与工厂有一座高架桥相隔。第二社区的设施较为齐全，在工厂建设初期有子弟学校、食堂、游泳池、俱乐部等丰富的生活娱乐设施，如今子弟学校依然在使用中，大多数下岗职工及家属也居住在第二社区。</w:t>
       </w:r>
     </w:p>
@@ -5353,7 +5183,6 @@
         <w:rPr>
           <w:noProof/>
         </w:rPr>
-        <w:lastRenderedPageBreak/>
         <w:drawing>
           <wp:inline distT="0" distB="0" distL="0" distR="0" wp14:anchorId="3E2E9E0D" wp14:editId="393A359F">
             <wp:extent cx="5274310" cy="3429960"/>
@@ -5446,6 +5275,7 @@
         <w:rPr>
           <w:noProof/>
         </w:rPr>
+        <w:lastRenderedPageBreak/>
         <w:drawing>
           <wp:inline distT="0" distB="0" distL="0" distR="0" wp14:anchorId="14472F89" wp14:editId="15202C69">
             <wp:extent cx="5274310" cy="3562230"/>
@@ -5532,7 +5362,6 @@
         <w:rPr>
           <w:rFonts w:hint="eastAsia"/>
         </w:rPr>
-        <w:lastRenderedPageBreak/>
         <w:t xml:space="preserve">   根据工厂的现有状况，笔者制定了初步的设计策略，目的主要为增加场地的开放性，同时打破厂房空间的单调，让厂房成为容纳社区居民和游客共同使用的活动场所。</w:t>
       </w:r>
     </w:p>
@@ -5603,7 +5432,14 @@
         <w:rPr>
           <w:rFonts w:hint="eastAsia"/>
         </w:rPr>
-        <w:t>该项目在设计中打破了原本紧凑、单一的秩序感空间，在保留主要结构的前提下有选择地拆除了一些厂房，并增加了一些新的功能空间穿插在原本的长条形建筑中，消除了单一条形空间带来的沉闷感，丰富了空间层次。</w:t>
+        <w:t>该项目在设计中打破了原本紧凑、单一的秩序感空间，在保留主要结构的前提下有选择地拆除了一些厂房，并增加了一些新的功能空间穿插在原本的长条形建筑中，消除了单一条</w:t>
+      </w:r>
+      <w:r>
+        <w:rPr>
+          <w:rFonts w:hint="eastAsia"/>
+        </w:rPr>
+        <w:lastRenderedPageBreak/>
+        <w:t>形空间带来的沉闷感，丰富了空间层次。</w:t>
       </w:r>
     </w:p>
     <w:p>
@@ -5623,121 +5459,301 @@
         <w:rPr>
           <w:rFonts w:hint="eastAsia"/>
         </w:rPr>
-        <w:t>原厂房（图</w:t>
-      </w:r>
+        <w:t>原厂房（图）</w:t>
+      </w:r>
+    </w:p>
+    <w:p>
+      <w:pPr>
+        <w:ind w:firstLineChars="200" w:firstLine="420"/>
+      </w:pPr>
+      <w:r>
+        <w:rPr>
+          <w:rFonts w:hint="eastAsia"/>
+        </w:rPr>
+        <w:t>减法拆除（图）</w:t>
+      </w:r>
+    </w:p>
+    <w:p>
+      <w:pPr>
+        <w:ind w:firstLineChars="200" w:firstLine="420"/>
+      </w:pPr>
+      <w:r>
+        <w:rPr>
+          <w:rFonts w:hint="eastAsia"/>
+        </w:rPr>
+        <w:t>加入新功能体块（图）</w:t>
+      </w:r>
+    </w:p>
+    <w:p>
+      <w:pPr>
+        <w:ind w:firstLineChars="200" w:firstLine="420"/>
+      </w:pPr>
+      <w:r>
+        <w:rPr>
+          <w:rFonts w:hint="eastAsia"/>
+        </w:rPr>
+        <w:t>空间整合（图）</w:t>
+      </w:r>
+    </w:p>
+    <w:p>
+      <w:r>
+        <w:rPr>
+          <w:rFonts w:hint="eastAsia"/>
+        </w:rPr>
+        <w:t xml:space="preserve"> </w:t>
+      </w:r>
+      <w:r>
+        <w:t xml:space="preserve"> </w:t>
+      </w:r>
+      <w:r>
+        <w:t xml:space="preserve"> </w:t>
+      </w:r>
+      <w:r>
+        <w:rPr>
+          <w:rFonts w:hint="eastAsia"/>
+        </w:rPr>
+        <w:t>该场地原本为一处重型机器加工单位，国有企业改革后工厂政策性破产，工厂部分建筑便被废弃，只有社区宿舍仍居住着大部分随政策下岗的工人和亲属。本次改造希望将社区居民的公共活动重新引入工厂，同时引入城市中的新兴人群，让两种人群在场地中以不同的方式使用、激活场地。</w:t>
+      </w:r>
+      <w:r>
+        <w:rPr>
+          <w:rFonts w:hint="eastAsia"/>
+        </w:rPr>
+        <w:t>针对调研结果，为原住民增加公共活动交往空间和娱乐空间、为新来的游客群体增加展览体验空间、商业空间和餐饮娱乐空间</w:t>
+      </w:r>
+      <w:r>
+        <w:rPr>
+          <w:rFonts w:hint="eastAsia"/>
+        </w:rPr>
+        <w:t>。</w:t>
+      </w:r>
+    </w:p>
+    <w:p>
+      <w:pPr>
+        <w:ind w:firstLine="420"/>
+      </w:pPr>
+      <w:r>
+        <w:rPr>
+          <w:rFonts w:hint="eastAsia"/>
+        </w:rPr>
+        <w:t>场地原有功能分析（图）</w:t>
+      </w:r>
+    </w:p>
+    <w:p>
+      <w:pPr>
+        <w:pBdr>
+          <w:bottom w:val="single" w:sz="6" w:space="1" w:color="auto"/>
+        </w:pBdr>
+      </w:pPr>
+      <w:r>
+        <w:rPr>
+          <w:rFonts w:hint="eastAsia"/>
+        </w:rPr>
+        <w:t xml:space="preserve"> </w:t>
+      </w:r>
+      <w:r>
+        <w:t xml:space="preserve"> </w:t>
+      </w:r>
+      <w:r>
+        <w:rPr>
+          <w:rFonts w:hint="eastAsia"/>
+        </w:rPr>
+        <w:t>在前文中提到的场地调研和人群空间需求前提</w:t>
+      </w:r>
+      <w:r>
+        <w:rPr>
+          <w:rFonts w:hint="eastAsia"/>
+        </w:rPr>
+        <w:t xml:space="preserve"> </w:t>
+      </w:r>
+      <w:r>
+        <w:rPr>
+          <w:rFonts w:hint="eastAsia"/>
+        </w:rPr>
+        <w:t>下，将场地分为以下几个部分：</w:t>
+      </w:r>
+    </w:p>
+    <w:p>
+      <w:pPr>
+        <w:rPr>
+          <w:rFonts w:ascii="微软雅黑" w:eastAsia="微软雅黑" w:hAnsi="微软雅黑"/>
+        </w:rPr>
+      </w:pPr>
+      <w:r>
+        <w:rPr>
+          <w:rFonts w:ascii="微软雅黑" w:eastAsia="微软雅黑" w:hAnsi="微软雅黑" w:hint="eastAsia"/>
+        </w:rPr>
+        <w:t>如何将新旧人群引入工厂</w:t>
+      </w:r>
+    </w:p>
+    <w:p>
+      <w:pPr>
+        <w:pStyle w:val="a5"/>
+        <w:numPr>
+          <w:ilvl w:val="0"/>
+          <w:numId w:val="3"/>
+        </w:numPr>
+        <w:ind w:firstLineChars="0"/>
+        <w:rPr>
+          <w:rFonts w:ascii="微软雅黑" w:eastAsia="微软雅黑" w:hAnsi="微软雅黑"/>
+        </w:rPr>
+      </w:pPr>
+      <w:r>
+        <w:rPr>
+          <w:rFonts w:ascii="微软雅黑" w:eastAsia="微软雅黑" w:hAnsi="微软雅黑" w:hint="eastAsia"/>
+        </w:rPr>
+        <w:t>交通疏导</w:t>
+      </w:r>
+    </w:p>
+    <w:p>
+      <w:pPr>
+        <w:pStyle w:val="a5"/>
+        <w:numPr>
+          <w:ilvl w:val="0"/>
+          <w:numId w:val="3"/>
+        </w:numPr>
+        <w:ind w:firstLineChars="0"/>
+        <w:rPr>
+          <w:rFonts w:ascii="微软雅黑" w:eastAsia="微软雅黑" w:hAnsi="微软雅黑"/>
+        </w:rPr>
+      </w:pPr>
+      <w:r>
+        <w:rPr>
+          <w:rFonts w:ascii="微软雅黑" w:eastAsia="微软雅黑" w:hAnsi="微软雅黑" w:hint="eastAsia"/>
+        </w:rPr>
+        <w:t>引入新功能</w:t>
+      </w:r>
+    </w:p>
+    <w:p>
+      <w:pPr>
+        <w:pStyle w:val="a5"/>
+        <w:numPr>
+          <w:ilvl w:val="0"/>
+          <w:numId w:val="3"/>
+        </w:numPr>
+        <w:ind w:firstLineChars="0"/>
+        <w:rPr>
+          <w:rFonts w:ascii="微软雅黑" w:eastAsia="微软雅黑" w:hAnsi="微软雅黑"/>
+        </w:rPr>
+      </w:pPr>
+      <w:r>
+        <w:rPr>
+          <w:rFonts w:ascii="微软雅黑" w:eastAsia="微软雅黑" w:hAnsi="微软雅黑" w:hint="eastAsia"/>
+        </w:rPr>
+        <w:t>空间分割（打造人尺度的空间）</w:t>
+      </w:r>
+    </w:p>
+    <w:p>
+      <w:pPr>
+        <w:pStyle w:val="a5"/>
+        <w:numPr>
+          <w:ilvl w:val="0"/>
+          <w:numId w:val="3"/>
+        </w:numPr>
+        <w:ind w:firstLineChars="0"/>
+        <w:rPr>
+          <w:rFonts w:ascii="微软雅黑" w:eastAsia="微软雅黑" w:hAnsi="微软雅黑"/>
+        </w:rPr>
+      </w:pPr>
+      <w:r>
+        <w:rPr>
+          <w:rFonts w:ascii="微软雅黑" w:eastAsia="微软雅黑" w:hAnsi="微软雅黑" w:hint="eastAsia"/>
+        </w:rPr>
+        <w:t>工业元素景观设计</w:t>
+      </w:r>
+    </w:p>
+    <w:p>
+      <w:pPr>
+        <w:rPr>
+          <w:rFonts w:ascii="微软雅黑" w:eastAsia="微软雅黑" w:hAnsi="微软雅黑"/>
+        </w:rPr>
+      </w:pPr>
+      <w:r>
+        <w:rPr>
+          <w:rFonts w:ascii="微软雅黑" w:eastAsia="微软雅黑" w:hAnsi="微软雅黑" w:hint="eastAsia"/>
+        </w:rPr>
+        <w:t>——————————————————————</w:t>
+      </w:r>
+    </w:p>
+    <w:p>
+      <w:pPr>
+        <w:pStyle w:val="a5"/>
+        <w:numPr>
+          <w:ilvl w:val="0"/>
+          <w:numId w:val="4"/>
+        </w:numPr>
+        <w:ind w:firstLineChars="0"/>
+        <w:rPr>
+          <w:rFonts w:ascii="微软雅黑" w:eastAsia="微软雅黑" w:hAnsi="微软雅黑"/>
+        </w:rPr>
+      </w:pPr>
+      <w:r>
+        <w:rPr>
+          <w:rFonts w:ascii="微软雅黑" w:eastAsia="微软雅黑" w:hAnsi="微软雅黑" w:hint="eastAsia"/>
+        </w:rPr>
+        <w:t>场地功能分析（这一部分略微分析原场地，然后着重介绍自己改造的功能）</w:t>
+      </w:r>
+    </w:p>
+    <w:p>
+      <w:pPr>
+        <w:pStyle w:val="a5"/>
+        <w:numPr>
+          <w:ilvl w:val="0"/>
+          <w:numId w:val="4"/>
+        </w:numPr>
+        <w:ind w:firstLineChars="0"/>
+        <w:rPr>
+          <w:rFonts w:ascii="微软雅黑" w:eastAsia="微软雅黑" w:hAnsi="微软雅黑"/>
+        </w:rPr>
+      </w:pPr>
+      <w:r>
+        <w:rPr>
+          <w:rFonts w:ascii="微软雅黑" w:eastAsia="微软雅黑" w:hAnsi="微软雅黑" w:hint="eastAsia"/>
+        </w:rPr>
+        <w:t>基于人群空间需求（场地现状）的流线梳理：（1）居民流线（2）游客流线</w:t>
+      </w:r>
+    </w:p>
+    <w:p>
+      <w:pPr>
+        <w:pStyle w:val="a5"/>
+        <w:ind w:left="360" w:firstLineChars="0" w:firstLine="0"/>
+        <w:rPr>
+          <w:rFonts w:ascii="微软雅黑" w:eastAsia="微软雅黑" w:hAnsi="微软雅黑"/>
+        </w:rPr>
+      </w:pPr>
+      <w:r>
+        <w:rPr>
+          <w:rFonts w:ascii="微软雅黑" w:eastAsia="微软雅黑" w:hAnsi="微软雅黑" w:hint="eastAsia"/>
+        </w:rPr>
+        <w:t>——————此处应有平面图、轴测图（呵呵）</w:t>
+      </w:r>
+    </w:p>
+    <w:p>
+      <w:pPr>
+        <w:pStyle w:val="a5"/>
+        <w:numPr>
+          <w:ilvl w:val="0"/>
+          <w:numId w:val="4"/>
+        </w:numPr>
+        <w:ind w:firstLineChars="0"/>
+        <w:rPr>
+          <w:rFonts w:ascii="微软雅黑" w:eastAsia="微软雅黑" w:hAnsi="微软雅黑"/>
+        </w:rPr>
+      </w:pPr>
+      <w:r>
+        <w:rPr>
+          <w:rFonts w:ascii="微软雅黑" w:eastAsia="微软雅黑" w:hAnsi="微软雅黑" w:hint="eastAsia"/>
+        </w:rPr>
+        <w:t>对方案的细化分析（扣前期学术调研的题）（邻里交往空间、空间尺度？等）</w:t>
+      </w:r>
+    </w:p>
+    <w:p>
+      <w:pPr>
+        <w:rPr>
+          <w:rFonts w:hint="eastAsia"/>
+        </w:rPr>
+      </w:pPr>
       <w:bookmarkStart w:id="0" w:name="_GoBack"/>
       <w:bookmarkEnd w:id="0"/>
-      <w:r>
-        <w:rPr>
-          <w:rFonts w:hint="eastAsia"/>
-        </w:rPr>
-        <w:t>）</w:t>
-      </w:r>
-    </w:p>
-    <w:p>
-      <w:pPr>
-        <w:ind w:firstLineChars="200" w:firstLine="420"/>
-      </w:pPr>
-      <w:r>
-        <w:rPr>
-          <w:rFonts w:hint="eastAsia"/>
-        </w:rPr>
-        <w:t>减法拆除（图）</w:t>
-      </w:r>
-    </w:p>
-    <w:p>
-      <w:pPr>
-        <w:ind w:firstLineChars="200" w:firstLine="420"/>
-      </w:pPr>
-      <w:r>
-        <w:rPr>
-          <w:rFonts w:hint="eastAsia"/>
-        </w:rPr>
-        <w:t>加入新功能体块（图）</w:t>
-      </w:r>
-    </w:p>
-    <w:p>
-      <w:pPr>
-        <w:ind w:firstLineChars="200" w:firstLine="420"/>
-      </w:pPr>
-      <w:r>
-        <w:rPr>
-          <w:rFonts w:hint="eastAsia"/>
-        </w:rPr>
-        <w:t>空间整合（图）</w:t>
-      </w:r>
-    </w:p>
-    <w:p>
-      <w:r>
-        <w:rPr>
-          <w:rFonts w:hint="eastAsia"/>
-        </w:rPr>
-        <w:t xml:space="preserve"> </w:t>
-      </w:r>
-      <w:r>
-        <w:t xml:space="preserve"> </w:t>
-      </w:r>
-      <w:r>
-        <w:t xml:space="preserve"> </w:t>
-      </w:r>
-      <w:r>
-        <w:rPr>
-          <w:rFonts w:hint="eastAsia"/>
-        </w:rPr>
-        <w:t>该场地原本为一处重型机器加工单位，国有企业改革后工厂政策性破产，工厂部分建筑便被废弃，只有社区宿舍仍居住着大部分随政策下岗的工人和亲属。本次改造希望将社区居民的公共活动重新引入工厂，同时引入城市中的新兴人群，让两种人群在场地中以不同的方式使用、激活场地。</w:t>
-      </w:r>
-      <w:r>
-        <w:rPr>
-          <w:rFonts w:hint="eastAsia"/>
-        </w:rPr>
-        <w:t>针对调研结果，为原住民增加公共活动交往空间和娱乐空间、为新来的游客群体增加展览体验空间、商业空间和餐饮娱乐空间</w:t>
-      </w:r>
-      <w:r>
-        <w:rPr>
-          <w:rFonts w:hint="eastAsia"/>
-        </w:rPr>
-        <w:t>。</w:t>
-      </w:r>
-    </w:p>
-    <w:p>
-      <w:pPr>
-        <w:ind w:firstLine="420"/>
-      </w:pPr>
-      <w:r>
-        <w:rPr>
-          <w:rFonts w:hint="eastAsia"/>
-        </w:rPr>
-        <w:t>场地原有功能分析（图）</w:t>
-      </w:r>
-    </w:p>
-    <w:p>
-      <w:r>
-        <w:rPr>
-          <w:rFonts w:hint="eastAsia"/>
-        </w:rPr>
-        <w:t xml:space="preserve"> </w:t>
-      </w:r>
-      <w:r>
-        <w:t xml:space="preserve"> </w:t>
-      </w:r>
-      <w:r>
-        <w:rPr>
-          <w:rFonts w:hint="eastAsia"/>
-        </w:rPr>
-        <w:t>在前文中提到的场地调研和人群空间需求前提</w:t>
-      </w:r>
-      <w:r>
-        <w:rPr>
-          <w:rFonts w:hint="eastAsia"/>
-        </w:rPr>
-        <w:t xml:space="preserve"> </w:t>
-      </w:r>
-      <w:r>
-        <w:rPr>
-          <w:rFonts w:hint="eastAsia"/>
-        </w:rPr>
-        <w:t>下，将场地分为以下几个部分：</w:t>
-      </w:r>
     </w:p>
     <w:sectPr>
       <w:pgSz w:w="11906" w:h="16838"/>
@@ -7242,7 +7258,7 @@
 </file>
 
 <file path=customXml/itemProps1.xml><?xml version="1.0" encoding="utf-8"?>
-<ds:datastoreItem xmlns:ds="http://schemas.openxmlformats.org/officeDocument/2006/customXml" ds:itemID="{2237A350-FCC2-41AB-9990-DD89BFA0953D}">
+<ds:datastoreItem xmlns:ds="http://schemas.openxmlformats.org/officeDocument/2006/customXml" ds:itemID="{28FF490A-0F72-4D24-A4F2-59BFA22FB8FF}">
   <ds:schemaRefs>
     <ds:schemaRef ds:uri="http://schemas.openxmlformats.org/officeDocument/2006/bibliography"/>
   </ds:schemaRefs>
